--- a/ARSH KUMAR'S GIT PROJECT FILE.docx
+++ b/ARSH KUMAR'S GIT PROJECT FILE.docx
@@ -116,6 +116,30 @@
           <w:u w:val="single"/>
         </w:rPr>
         <w:t>)</w:t>
+      </w:r>
+    </w:p>
+    <w:p>
+      <w:pPr>
+        <w:jc w:val="center"/>
+        <w:rPr>
+          <w:rFonts w:ascii="Arial Rounded MT Bold" w:hAnsi="Arial Rounded MT Bold"/>
+          <w:b/>
+          <w:bCs/>
+          <w:sz w:val="36"/>
+          <w:szCs w:val="36"/>
+          <w:u w:val="single"/>
+        </w:rPr>
+      </w:pPr>
+      <w:r>
+        <w:rPr>
+          <w:rFonts w:ascii="Arial Rounded MT Bold" w:hAnsi="Arial Rounded MT Bold"/>
+          <w:b/>
+          <w:bCs/>
+          <w:sz w:val="36"/>
+          <w:szCs w:val="36"/>
+          <w:u w:val="single"/>
+        </w:rPr>
+        <w:t>PRACTICAL-1</w:t>
       </w:r>
     </w:p>
     <w:p>
@@ -2876,9 +2900,473 @@
     </w:p>
     <w:p>
       <w:pPr>
-        <w:pStyle w:val="ListParagraph"/>
-        <w:rPr>
-          <w:rFonts w:cstheme="minorHAnsi"/>
+        <w:rPr>
+          <w:rFonts w:cstheme="minorHAnsi"/>
+          <w:sz w:val="40"/>
+          <w:szCs w:val="40"/>
+        </w:rPr>
+      </w:pPr>
+    </w:p>
+    <w:p>
+      <w:pPr>
+        <w:rPr>
+          <w:rFonts w:cstheme="minorHAnsi"/>
+          <w:sz w:val="40"/>
+          <w:szCs w:val="40"/>
+        </w:rPr>
+      </w:pPr>
+      <w:r>
+        <w:rPr>
+          <w:rFonts w:cstheme="minorHAnsi"/>
+          <w:sz w:val="40"/>
+          <w:szCs w:val="40"/>
+        </w:rPr>
+        <w:br w:type="page"/>
+      </w:r>
+    </w:p>
+    <w:p>
+      <w:pPr>
+        <w:pStyle w:val="ListParagraph"/>
+        <w:tabs>
+          <w:tab w:val="left" w:pos="5687"/>
+        </w:tabs>
+        <w:rPr>
+          <w:rFonts w:ascii="Arial Rounded MT Bold" w:hAnsi="Arial Rounded MT Bold" w:cstheme="minorHAnsi"/>
+          <w:sz w:val="40"/>
+          <w:szCs w:val="40"/>
+          <w:u w:val="single"/>
+        </w:rPr>
+      </w:pPr>
+      <w:r>
+        <w:rPr>
+          <w:rFonts w:ascii="Arial Rounded MT Bold" w:hAnsi="Arial Rounded MT Bold" w:cstheme="minorHAnsi"/>
+          <w:sz w:val="40"/>
+          <w:szCs w:val="40"/>
+        </w:rPr>
+        <w:lastRenderedPageBreak/>
+        <w:t xml:space="preserve">                    </w:t>
+      </w:r>
+      <w:r>
+        <w:rPr>
+          <w:rFonts w:ascii="Arial Rounded MT Bold" w:hAnsi="Arial Rounded MT Bold" w:cstheme="minorHAnsi"/>
+          <w:sz w:val="40"/>
+          <w:szCs w:val="40"/>
+          <w:u w:val="single"/>
+        </w:rPr>
+        <w:t>PRATICAL-2</w:t>
+      </w:r>
+    </w:p>
+    <w:p>
+      <w:pPr>
+        <w:pStyle w:val="ListParagraph"/>
+        <w:tabs>
+          <w:tab w:val="left" w:pos="5687"/>
+        </w:tabs>
+        <w:rPr>
+          <w:rFonts w:ascii="Arial Rounded MT Bold" w:hAnsi="Arial Rounded MT Bold" w:cstheme="minorHAnsi"/>
+          <w:sz w:val="40"/>
+          <w:szCs w:val="40"/>
+        </w:rPr>
+      </w:pPr>
+    </w:p>
+    <w:p>
+      <w:pPr>
+        <w:pStyle w:val="ListParagraph"/>
+        <w:tabs>
+          <w:tab w:val="left" w:pos="5687"/>
+        </w:tabs>
+        <w:rPr>
+          <w:rFonts w:ascii="Arial Rounded MT Bold" w:hAnsi="Arial Rounded MT Bold" w:cstheme="minorHAnsi"/>
+          <w:sz w:val="40"/>
+          <w:szCs w:val="40"/>
+          <w:u w:val="single"/>
+        </w:rPr>
+      </w:pPr>
+      <w:r>
+        <w:rPr>
+          <w:rFonts w:ascii="Arial Rounded MT Bold" w:hAnsi="Arial Rounded MT Bold" w:cstheme="minorHAnsi"/>
+          <w:sz w:val="40"/>
+          <w:szCs w:val="40"/>
+          <w:u w:val="single"/>
+        </w:rPr>
+        <w:t>Working with remote repositories</w:t>
+      </w:r>
+    </w:p>
+    <w:p>
+      <w:pPr>
+        <w:pStyle w:val="ListParagraph"/>
+        <w:tabs>
+          <w:tab w:val="left" w:pos="5687"/>
+        </w:tabs>
+        <w:rPr>
+          <w:rFonts w:ascii="Arial Rounded MT Bold" w:hAnsi="Arial Rounded MT Bold" w:cstheme="minorHAnsi"/>
+          <w:sz w:val="40"/>
+          <w:szCs w:val="40"/>
+          <w:u w:val="single"/>
+        </w:rPr>
+      </w:pPr>
+    </w:p>
+    <w:p>
+      <w:pPr>
+        <w:pStyle w:val="ListParagraph"/>
+        <w:tabs>
+          <w:tab w:val="left" w:pos="5687"/>
+        </w:tabs>
+        <w:rPr>
+          <w:rFonts w:ascii="Arial Rounded MT Bold" w:hAnsi="Arial Rounded MT Bold" w:cstheme="minorHAnsi"/>
+          <w:sz w:val="40"/>
+          <w:szCs w:val="40"/>
+          <w:u w:val="single"/>
+        </w:rPr>
+      </w:pPr>
+    </w:p>
+    <w:p>
+      <w:pPr>
+        <w:pStyle w:val="Heading2"/>
+        <w:numPr>
+          <w:ilvl w:val="0"/>
+          <w:numId w:val="0"/>
+        </w:numPr>
+        <w:rPr>
+          <w:rFonts w:asciiTheme="minorHAnsi" w:hAnsiTheme="minorHAnsi" w:cstheme="minorHAnsi"/>
+          <w:color w:val="000000" w:themeColor="text1"/>
+          <w:sz w:val="40"/>
+          <w:szCs w:val="40"/>
+        </w:rPr>
+      </w:pPr>
+      <w:proofErr w:type="gramStart"/>
+      <w:r>
+        <w:rPr>
+          <w:rFonts w:asciiTheme="minorHAnsi" w:hAnsiTheme="minorHAnsi" w:cstheme="minorHAnsi"/>
+          <w:color w:val="000000" w:themeColor="text1"/>
+          <w:sz w:val="40"/>
+          <w:szCs w:val="40"/>
+        </w:rPr>
+        <w:t>First</w:t>
+      </w:r>
+      <w:proofErr w:type="gramEnd"/>
+      <w:r>
+        <w:rPr>
+          <w:rFonts w:asciiTheme="minorHAnsi" w:hAnsiTheme="minorHAnsi" w:cstheme="minorHAnsi"/>
+          <w:color w:val="000000" w:themeColor="text1"/>
+          <w:sz w:val="40"/>
+          <w:szCs w:val="40"/>
+        </w:rPr>
+        <w:t xml:space="preserve"> we have to create a new repository on git hub. for new making a repository open your git hub account then click on plus button then click on new repository.</w:t>
+      </w:r>
+    </w:p>
+    <w:p>
+      <w:r>
+        <w:rPr>
+          <w:noProof/>
+        </w:rPr>
+        <w:drawing>
+          <wp:inline distT="0" distB="0" distL="0" distR="0" wp14:anchorId="4F88F515" wp14:editId="098442D0">
+            <wp:extent cx="5731510" cy="3223895"/>
+            <wp:effectExtent l="0" t="0" r="2540" b="0"/>
+            <wp:docPr id="2" name="Picture 2"/>
+            <wp:cNvGraphicFramePr>
+              <a:graphicFrameLocks xmlns:a="http://schemas.openxmlformats.org/drawingml/2006/main" noChangeAspect="1"/>
+            </wp:cNvGraphicFramePr>
+            <a:graphic xmlns:a="http://schemas.openxmlformats.org/drawingml/2006/main">
+              <a:graphicData uri="http://schemas.openxmlformats.org/drawingml/2006/picture">
+                <pic:pic xmlns:pic="http://schemas.openxmlformats.org/drawingml/2006/picture">
+                  <pic:nvPicPr>
+                    <pic:cNvPr id="1" name=""/>
+                    <pic:cNvPicPr/>
+                  </pic:nvPicPr>
+                  <pic:blipFill>
+                    <a:blip r:embed="rId26"/>
+                    <a:stretch>
+                      <a:fillRect/>
+                    </a:stretch>
+                  </pic:blipFill>
+                  <pic:spPr>
+                    <a:xfrm>
+                      <a:off x="0" y="0"/>
+                      <a:ext cx="5731510" cy="3223895"/>
+                    </a:xfrm>
+                    <a:prstGeom prst="rect">
+                      <a:avLst/>
+                    </a:prstGeom>
+                  </pic:spPr>
+                </pic:pic>
+              </a:graphicData>
+            </a:graphic>
+          </wp:inline>
+        </w:drawing>
+      </w:r>
+    </w:p>
+    <w:p>
+      <w:pPr>
+        <w:rPr>
+          <w:sz w:val="40"/>
+          <w:szCs w:val="40"/>
+        </w:rPr>
+      </w:pPr>
+      <w:r>
+        <w:rPr>
+          <w:sz w:val="40"/>
+          <w:szCs w:val="40"/>
+        </w:rPr>
+        <w:t>Fill the repository name that you want name it.</w:t>
+      </w:r>
+    </w:p>
+    <w:p>
+      <w:pPr>
+        <w:rPr>
+          <w:sz w:val="40"/>
+          <w:szCs w:val="40"/>
+        </w:rPr>
+      </w:pPr>
+      <w:r>
+        <w:rPr>
+          <w:sz w:val="40"/>
+          <w:szCs w:val="40"/>
+        </w:rPr>
+        <w:t>After doing this git hub create repository for you then copy the link.</w:t>
+      </w:r>
+    </w:p>
+    <w:p>
+      <w:pPr>
+        <w:pStyle w:val="ListParagraph"/>
+        <w:numPr>
+          <w:ilvl w:val="0"/>
+          <w:numId w:val="13"/>
+        </w:numPr>
+        <w:rPr>
+          <w:u w:val="single"/>
+        </w:rPr>
+      </w:pPr>
+      <w:r>
+        <w:rPr>
+          <w:sz w:val="40"/>
+          <w:szCs w:val="40"/>
+          <w:u w:val="single"/>
+        </w:rPr>
+        <w:t>Git remote</w:t>
+      </w:r>
+      <w:r>
+        <w:rPr>
+          <w:sz w:val="40"/>
+          <w:szCs w:val="40"/>
+          <w:u w:val="single"/>
+        </w:rPr>
+        <w:t xml:space="preserve"> add origin https link:</w:t>
+      </w:r>
+    </w:p>
+    <w:p>
+      <w:pPr>
+        <w:pStyle w:val="ListParagraph"/>
+        <w:ind w:left="360"/>
+        <w:rPr>
+          <w:sz w:val="40"/>
+          <w:szCs w:val="40"/>
+        </w:rPr>
+      </w:pPr>
+      <w:r>
+        <w:rPr>
+          <w:sz w:val="40"/>
+          <w:szCs w:val="40"/>
+        </w:rPr>
+        <w:t xml:space="preserve">It git command used to add repositories into git </w:t>
+      </w:r>
+      <w:proofErr w:type="gramStart"/>
+      <w:r>
+        <w:rPr>
+          <w:sz w:val="40"/>
+          <w:szCs w:val="40"/>
+        </w:rPr>
+        <w:t>hub .</w:t>
+      </w:r>
+      <w:proofErr w:type="gramEnd"/>
+    </w:p>
+    <w:p>
+      <w:pPr>
+        <w:pStyle w:val="ListParagraph"/>
+        <w:ind w:left="360"/>
+        <w:rPr>
+          <w:sz w:val="40"/>
+          <w:szCs w:val="40"/>
+        </w:rPr>
+      </w:pPr>
+    </w:p>
+    <w:p>
+      <w:pPr>
+        <w:pStyle w:val="ListParagraph"/>
+        <w:ind w:left="360"/>
+        <w:rPr>
+          <w:sz w:val="40"/>
+          <w:szCs w:val="40"/>
+        </w:rPr>
+      </w:pPr>
+      <w:r>
+        <w:rPr>
+          <w:noProof/>
+          <w:sz w:val="40"/>
+          <w:szCs w:val="40"/>
+        </w:rPr>
+        <w:lastRenderedPageBreak/>
+        <w:drawing>
+          <wp:inline distT="0" distB="0" distL="0" distR="0" wp14:anchorId="03317730" wp14:editId="44F9F94B">
+            <wp:extent cx="5731510" cy="3039745"/>
+            <wp:effectExtent l="0" t="0" r="2540" b="8255"/>
+            <wp:docPr id="3" name="Picture 3" descr="MINGW64:/c/Users/91987/Desktop/Git"/>
+            <wp:cNvGraphicFramePr>
+              <a:graphicFrameLocks xmlns:a="http://schemas.openxmlformats.org/drawingml/2006/main" noChangeAspect="1"/>
+            </wp:cNvGraphicFramePr>
+            <a:graphic xmlns:a="http://schemas.openxmlformats.org/drawingml/2006/main">
+              <a:graphicData uri="http://schemas.openxmlformats.org/drawingml/2006/picture">
+                <pic:pic xmlns:pic="http://schemas.openxmlformats.org/drawingml/2006/picture">
+                  <pic:nvPicPr>
+                    <pic:cNvPr id="3" name="Picture 3" descr="MINGW64:/c/Users/91987/Desktop/Git"/>
+                    <pic:cNvPicPr/>
+                  </pic:nvPicPr>
+                  <pic:blipFill>
+                    <a:blip r:embed="rId27" cstate="print">
+                      <a:extLst>
+                        <a:ext uri="{28A0092B-C50C-407E-A947-70E740481C1C}">
+                          <a14:useLocalDpi xmlns:a14="http://schemas.microsoft.com/office/drawing/2010/main" val="0"/>
+                        </a:ext>
+                      </a:extLst>
+                    </a:blip>
+                    <a:stretch>
+                      <a:fillRect/>
+                    </a:stretch>
+                  </pic:blipFill>
+                  <pic:spPr>
+                    <a:xfrm>
+                      <a:off x="0" y="0"/>
+                      <a:ext cx="5731510" cy="3039745"/>
+                    </a:xfrm>
+                    <a:prstGeom prst="rect">
+                      <a:avLst/>
+                    </a:prstGeom>
+                  </pic:spPr>
+                </pic:pic>
+              </a:graphicData>
+            </a:graphic>
+          </wp:inline>
+        </w:drawing>
+      </w:r>
+    </w:p>
+    <w:p/>
+    <w:p>
+      <w:pPr>
+        <w:pStyle w:val="ListParagraph"/>
+        <w:numPr>
+          <w:ilvl w:val="0"/>
+          <w:numId w:val="1"/>
+        </w:numPr>
+        <w:rPr>
+          <w:sz w:val="40"/>
+          <w:szCs w:val="40"/>
+          <w:u w:val="single"/>
+        </w:rPr>
+      </w:pPr>
+      <w:r>
+        <w:rPr>
+          <w:sz w:val="40"/>
+          <w:szCs w:val="40"/>
+        </w:rPr>
+        <w:t xml:space="preserve"> </w:t>
+      </w:r>
+      <w:r>
+        <w:rPr>
+          <w:sz w:val="40"/>
+          <w:szCs w:val="40"/>
+          <w:u w:val="single"/>
+        </w:rPr>
+        <w:t>Git push -u origin master</w:t>
+      </w:r>
+      <w:r>
+        <w:rPr>
+          <w:sz w:val="40"/>
+          <w:szCs w:val="40"/>
+          <w:u w:val="single"/>
+        </w:rPr>
+        <w:t>:</w:t>
+      </w:r>
+    </w:p>
+    <w:p>
+      <w:pPr>
+        <w:pStyle w:val="ListParagraph"/>
+        <w:rPr>
+          <w:sz w:val="40"/>
+          <w:szCs w:val="40"/>
+        </w:rPr>
+      </w:pPr>
+      <w:r>
+        <w:rPr>
+          <w:sz w:val="40"/>
+          <w:szCs w:val="40"/>
+        </w:rPr>
+        <w:t>It is git command used for push all files to git hub.</w:t>
+      </w:r>
+    </w:p>
+    <w:p>
+      <w:pPr>
+        <w:pStyle w:val="ListParagraph"/>
+        <w:rPr>
+          <w:sz w:val="40"/>
+          <w:szCs w:val="40"/>
+          <w:u w:val="single"/>
+        </w:rPr>
+      </w:pPr>
+      <w:r>
+        <w:rPr>
+          <w:noProof/>
+          <w:sz w:val="40"/>
+          <w:szCs w:val="40"/>
+          <w:u w:val="single"/>
+        </w:rPr>
+        <w:drawing>
+          <wp:inline distT="0" distB="0" distL="0" distR="0" wp14:anchorId="15515A4C" wp14:editId="2532A88E">
+            <wp:extent cx="5731510" cy="3039745"/>
+            <wp:effectExtent l="0" t="0" r="2540" b="8255"/>
+            <wp:docPr id="5" name="Picture 5" descr="MINGW64:/c/Users/91987/Desktop/Git"/>
+            <wp:cNvGraphicFramePr>
+              <a:graphicFrameLocks xmlns:a="http://schemas.openxmlformats.org/drawingml/2006/main" noChangeAspect="1"/>
+            </wp:cNvGraphicFramePr>
+            <a:graphic xmlns:a="http://schemas.openxmlformats.org/drawingml/2006/main">
+              <a:graphicData uri="http://schemas.openxmlformats.org/drawingml/2006/picture">
+                <pic:pic xmlns:pic="http://schemas.openxmlformats.org/drawingml/2006/picture">
+                  <pic:nvPicPr>
+                    <pic:cNvPr id="5" name="Picture 5" descr="MINGW64:/c/Users/91987/Desktop/Git"/>
+                    <pic:cNvPicPr/>
+                  </pic:nvPicPr>
+                  <pic:blipFill>
+                    <a:blip r:embed="rId28" cstate="print">
+                      <a:extLst>
+                        <a:ext uri="{28A0092B-C50C-407E-A947-70E740481C1C}">
+                          <a14:useLocalDpi xmlns:a14="http://schemas.microsoft.com/office/drawing/2010/main" val="0"/>
+                        </a:ext>
+                      </a:extLst>
+                    </a:blip>
+                    <a:stretch>
+                      <a:fillRect/>
+                    </a:stretch>
+                  </pic:blipFill>
+                  <pic:spPr>
+                    <a:xfrm>
+                      <a:off x="0" y="0"/>
+                      <a:ext cx="5731510" cy="3039745"/>
+                    </a:xfrm>
+                    <a:prstGeom prst="rect">
+                      <a:avLst/>
+                    </a:prstGeom>
+                  </pic:spPr>
+                </pic:pic>
+              </a:graphicData>
+            </a:graphic>
+          </wp:inline>
+        </w:drawing>
+      </w:r>
+    </w:p>
+    <w:p>
+      <w:pPr>
+        <w:pStyle w:val="ListParagraph"/>
+        <w:rPr>
           <w:sz w:val="40"/>
           <w:szCs w:val="40"/>
         </w:rPr>
@@ -2947,6 +3435,345 @@
 <file path=word/numbering.xml><?xml version="1.0" encoding="utf-8"?>
 <w:numbering xmlns:wpc="http://schemas.microsoft.com/office/word/2010/wordprocessingCanvas" xmlns:cx="http://schemas.microsoft.com/office/drawing/2014/chartex" xmlns:cx1="http://schemas.microsoft.com/office/drawing/2015/9/8/chartex" xmlns:cx2="http://schemas.microsoft.com/office/drawing/2015/10/21/chartex" xmlns:cx3="http://schemas.microsoft.com/office/drawing/2016/5/9/chartex" xmlns:cx4="http://schemas.microsoft.com/office/drawing/2016/5/10/chartex" xmlns:cx5="http://schemas.microsoft.com/office/drawing/2016/5/11/chartex" xmlns:cx6="http://schemas.microsoft.com/office/drawing/2016/5/12/chartex" xmlns:cx7="http://schemas.microsoft.com/office/drawing/2016/5/13/chartex" xmlns:cx8="http://schemas.microsoft.com/office/drawing/2016/5/14/chartex" xmlns:mc="http://schemas.openxmlformats.org/markup-compatibility/2006" xmlns:aink="http://schemas.microsoft.com/office/drawing/2016/ink" xmlns:am3d="http://schemas.microsoft.com/office/drawing/2017/model3d" xmlns:o="urn:schemas-microsoft-com:office:office" xmlns:r="http://schemas.openxmlformats.org/officeDocument/2006/relationships" xmlns:m="http://schemas.openxmlformats.org/officeDocument/2006/math" xmlns:v="urn:schemas-microsoft-com:vml" xmlns:wp14="http://schemas.microsoft.com/office/word/2010/wordprocessingDrawing" xmlns:wp="http://schemas.openxmlformats.org/drawingml/2006/wordprocessingDrawing" xmlns:w10="urn:schemas-microsoft-com:office:word" xmlns:w="http://schemas.openxmlformats.org/wordprocessingml/2006/main" xmlns:w14="http://schemas.microsoft.com/office/word/2010/wordml" xmlns:w15="http://schemas.microsoft.com/office/word/2012/wordml" xmlns:w16cex="http://schemas.microsoft.com/office/word/2018/wordml/cex" xmlns:w16cid="http://schemas.microsoft.com/office/word/2016/wordml/cid" xmlns:w16="http://schemas.microsoft.com/office/word/2018/wordml" xmlns:w16sdtdh="http://schemas.microsoft.com/office/word/2020/wordml/sdtdatahash" xmlns:w16se="http://schemas.microsoft.com/office/word/2015/wordml/symex" xmlns:wpg="http://schemas.microsoft.com/office/word/2010/wordprocessingGroup" xmlns:wpi="http://schemas.microsoft.com/office/word/2010/wordprocessingInk" xmlns:wne="http://schemas.microsoft.com/office/word/2006/wordml" xmlns:wps="http://schemas.microsoft.com/office/word/2010/wordprocessingShape" mc:Ignorable="w14 w15 w16se w16cid w16 w16cex w16sdtdh wp14">
   <w:abstractNum w:abstractNumId="0" w15:restartNumberingAfterBreak="0">
+    <w:nsid w:val="00C52A39"/>
+    <w:multiLevelType w:val="multilevel"/>
+    <w:tmpl w:val="40090021"/>
+    <w:lvl w:ilvl="0">
+      <w:start w:val="1"/>
+      <w:numFmt w:val="bullet"/>
+      <w:lvlText w:val=""/>
+      <w:lvlJc w:val="left"/>
+      <w:pPr>
+        <w:ind w:left="360" w:hanging="360"/>
+      </w:pPr>
+      <w:rPr>
+        <w:rFonts w:ascii="Wingdings" w:hAnsi="Wingdings" w:hint="default"/>
+      </w:rPr>
+    </w:lvl>
+    <w:lvl w:ilvl="1">
+      <w:start w:val="1"/>
+      <w:numFmt w:val="bullet"/>
+      <w:lvlText w:val=""/>
+      <w:lvlJc w:val="left"/>
+      <w:pPr>
+        <w:ind w:left="720" w:hanging="360"/>
+      </w:pPr>
+      <w:rPr>
+        <w:rFonts w:ascii="Wingdings" w:hAnsi="Wingdings" w:hint="default"/>
+      </w:rPr>
+    </w:lvl>
+    <w:lvl w:ilvl="2">
+      <w:start w:val="1"/>
+      <w:numFmt w:val="bullet"/>
+      <w:lvlText w:val=""/>
+      <w:lvlJc w:val="left"/>
+      <w:pPr>
+        <w:ind w:left="1080" w:hanging="360"/>
+      </w:pPr>
+      <w:rPr>
+        <w:rFonts w:ascii="Wingdings" w:hAnsi="Wingdings" w:hint="default"/>
+      </w:rPr>
+    </w:lvl>
+    <w:lvl w:ilvl="3">
+      <w:start w:val="1"/>
+      <w:numFmt w:val="bullet"/>
+      <w:lvlText w:val=""/>
+      <w:lvlJc w:val="left"/>
+      <w:pPr>
+        <w:ind w:left="1440" w:hanging="360"/>
+      </w:pPr>
+      <w:rPr>
+        <w:rFonts w:ascii="Symbol" w:hAnsi="Symbol" w:hint="default"/>
+      </w:rPr>
+    </w:lvl>
+    <w:lvl w:ilvl="4">
+      <w:start w:val="1"/>
+      <w:numFmt w:val="bullet"/>
+      <w:lvlText w:val=""/>
+      <w:lvlJc w:val="left"/>
+      <w:pPr>
+        <w:ind w:left="1800" w:hanging="360"/>
+      </w:pPr>
+      <w:rPr>
+        <w:rFonts w:ascii="Symbol" w:hAnsi="Symbol" w:hint="default"/>
+      </w:rPr>
+    </w:lvl>
+    <w:lvl w:ilvl="5">
+      <w:start w:val="1"/>
+      <w:numFmt w:val="bullet"/>
+      <w:lvlText w:val=""/>
+      <w:lvlJc w:val="left"/>
+      <w:pPr>
+        <w:ind w:left="2160" w:hanging="360"/>
+      </w:pPr>
+      <w:rPr>
+        <w:rFonts w:ascii="Wingdings" w:hAnsi="Wingdings" w:hint="default"/>
+      </w:rPr>
+    </w:lvl>
+    <w:lvl w:ilvl="6">
+      <w:start w:val="1"/>
+      <w:numFmt w:val="bullet"/>
+      <w:lvlText w:val=""/>
+      <w:lvlJc w:val="left"/>
+      <w:pPr>
+        <w:ind w:left="2520" w:hanging="360"/>
+      </w:pPr>
+      <w:rPr>
+        <w:rFonts w:ascii="Wingdings" w:hAnsi="Wingdings" w:hint="default"/>
+      </w:rPr>
+    </w:lvl>
+    <w:lvl w:ilvl="7">
+      <w:start w:val="1"/>
+      <w:numFmt w:val="bullet"/>
+      <w:lvlText w:val=""/>
+      <w:lvlJc w:val="left"/>
+      <w:pPr>
+        <w:ind w:left="2880" w:hanging="360"/>
+      </w:pPr>
+      <w:rPr>
+        <w:rFonts w:ascii="Symbol" w:hAnsi="Symbol" w:hint="default"/>
+      </w:rPr>
+    </w:lvl>
+    <w:lvl w:ilvl="8">
+      <w:start w:val="1"/>
+      <w:numFmt w:val="bullet"/>
+      <w:lvlText w:val=""/>
+      <w:lvlJc w:val="left"/>
+      <w:pPr>
+        <w:ind w:left="3240" w:hanging="360"/>
+      </w:pPr>
+      <w:rPr>
+        <w:rFonts w:ascii="Symbol" w:hAnsi="Symbol" w:hint="default"/>
+      </w:rPr>
+    </w:lvl>
+  </w:abstractNum>
+  <w:abstractNum w:abstractNumId="1" w15:restartNumberingAfterBreak="0">
+    <w:nsid w:val="029A707F"/>
+    <w:multiLevelType w:val="multilevel"/>
+    <w:tmpl w:val="40090021"/>
+    <w:lvl w:ilvl="0">
+      <w:start w:val="1"/>
+      <w:numFmt w:val="bullet"/>
+      <w:lvlText w:val=""/>
+      <w:lvlJc w:val="left"/>
+      <w:pPr>
+        <w:ind w:left="360" w:hanging="360"/>
+      </w:pPr>
+      <w:rPr>
+        <w:rFonts w:ascii="Wingdings" w:hAnsi="Wingdings" w:hint="default"/>
+      </w:rPr>
+    </w:lvl>
+    <w:lvl w:ilvl="1">
+      <w:start w:val="1"/>
+      <w:numFmt w:val="bullet"/>
+      <w:lvlText w:val=""/>
+      <w:lvlJc w:val="left"/>
+      <w:pPr>
+        <w:ind w:left="720" w:hanging="360"/>
+      </w:pPr>
+      <w:rPr>
+        <w:rFonts w:ascii="Wingdings" w:hAnsi="Wingdings" w:hint="default"/>
+      </w:rPr>
+    </w:lvl>
+    <w:lvl w:ilvl="2">
+      <w:start w:val="1"/>
+      <w:numFmt w:val="bullet"/>
+      <w:lvlText w:val=""/>
+      <w:lvlJc w:val="left"/>
+      <w:pPr>
+        <w:ind w:left="1080" w:hanging="360"/>
+      </w:pPr>
+      <w:rPr>
+        <w:rFonts w:ascii="Wingdings" w:hAnsi="Wingdings" w:hint="default"/>
+      </w:rPr>
+    </w:lvl>
+    <w:lvl w:ilvl="3">
+      <w:start w:val="1"/>
+      <w:numFmt w:val="bullet"/>
+      <w:lvlText w:val=""/>
+      <w:lvlJc w:val="left"/>
+      <w:pPr>
+        <w:ind w:left="1440" w:hanging="360"/>
+      </w:pPr>
+      <w:rPr>
+        <w:rFonts w:ascii="Symbol" w:hAnsi="Symbol" w:hint="default"/>
+      </w:rPr>
+    </w:lvl>
+    <w:lvl w:ilvl="4">
+      <w:start w:val="1"/>
+      <w:numFmt w:val="bullet"/>
+      <w:lvlText w:val=""/>
+      <w:lvlJc w:val="left"/>
+      <w:pPr>
+        <w:ind w:left="1800" w:hanging="360"/>
+      </w:pPr>
+      <w:rPr>
+        <w:rFonts w:ascii="Symbol" w:hAnsi="Symbol" w:hint="default"/>
+      </w:rPr>
+    </w:lvl>
+    <w:lvl w:ilvl="5">
+      <w:start w:val="1"/>
+      <w:numFmt w:val="bullet"/>
+      <w:lvlText w:val=""/>
+      <w:lvlJc w:val="left"/>
+      <w:pPr>
+        <w:ind w:left="2160" w:hanging="360"/>
+      </w:pPr>
+      <w:rPr>
+        <w:rFonts w:ascii="Wingdings" w:hAnsi="Wingdings" w:hint="default"/>
+      </w:rPr>
+    </w:lvl>
+    <w:lvl w:ilvl="6">
+      <w:start w:val="1"/>
+      <w:numFmt w:val="bullet"/>
+      <w:lvlText w:val=""/>
+      <w:lvlJc w:val="left"/>
+      <w:pPr>
+        <w:ind w:left="2520" w:hanging="360"/>
+      </w:pPr>
+      <w:rPr>
+        <w:rFonts w:ascii="Wingdings" w:hAnsi="Wingdings" w:hint="default"/>
+      </w:rPr>
+    </w:lvl>
+    <w:lvl w:ilvl="7">
+      <w:start w:val="1"/>
+      <w:numFmt w:val="bullet"/>
+      <w:lvlText w:val=""/>
+      <w:lvlJc w:val="left"/>
+      <w:pPr>
+        <w:ind w:left="2880" w:hanging="360"/>
+      </w:pPr>
+      <w:rPr>
+        <w:rFonts w:ascii="Symbol" w:hAnsi="Symbol" w:hint="default"/>
+      </w:rPr>
+    </w:lvl>
+    <w:lvl w:ilvl="8">
+      <w:start w:val="1"/>
+      <w:numFmt w:val="bullet"/>
+      <w:lvlText w:val=""/>
+      <w:lvlJc w:val="left"/>
+      <w:pPr>
+        <w:ind w:left="3240" w:hanging="360"/>
+      </w:pPr>
+      <w:rPr>
+        <w:rFonts w:ascii="Symbol" w:hAnsi="Symbol" w:hint="default"/>
+      </w:rPr>
+    </w:lvl>
+  </w:abstractNum>
+  <w:abstractNum w:abstractNumId="2" w15:restartNumberingAfterBreak="0">
+    <w:nsid w:val="03E62E65"/>
+    <w:multiLevelType w:val="multilevel"/>
+    <w:tmpl w:val="40090021"/>
+    <w:lvl w:ilvl="0">
+      <w:start w:val="1"/>
+      <w:numFmt w:val="bullet"/>
+      <w:lvlText w:val=""/>
+      <w:lvlJc w:val="left"/>
+      <w:pPr>
+        <w:ind w:left="360" w:hanging="360"/>
+      </w:pPr>
+      <w:rPr>
+        <w:rFonts w:ascii="Wingdings" w:hAnsi="Wingdings" w:hint="default"/>
+      </w:rPr>
+    </w:lvl>
+    <w:lvl w:ilvl="1">
+      <w:start w:val="1"/>
+      <w:numFmt w:val="bullet"/>
+      <w:lvlText w:val=""/>
+      <w:lvlJc w:val="left"/>
+      <w:pPr>
+        <w:ind w:left="720" w:hanging="360"/>
+      </w:pPr>
+      <w:rPr>
+        <w:rFonts w:ascii="Wingdings" w:hAnsi="Wingdings" w:hint="default"/>
+      </w:rPr>
+    </w:lvl>
+    <w:lvl w:ilvl="2">
+      <w:start w:val="1"/>
+      <w:numFmt w:val="bullet"/>
+      <w:lvlText w:val=""/>
+      <w:lvlJc w:val="left"/>
+      <w:pPr>
+        <w:ind w:left="1080" w:hanging="360"/>
+      </w:pPr>
+      <w:rPr>
+        <w:rFonts w:ascii="Wingdings" w:hAnsi="Wingdings" w:hint="default"/>
+      </w:rPr>
+    </w:lvl>
+    <w:lvl w:ilvl="3">
+      <w:start w:val="1"/>
+      <w:numFmt w:val="bullet"/>
+      <w:lvlText w:val=""/>
+      <w:lvlJc w:val="left"/>
+      <w:pPr>
+        <w:ind w:left="1440" w:hanging="360"/>
+      </w:pPr>
+      <w:rPr>
+        <w:rFonts w:ascii="Symbol" w:hAnsi="Symbol" w:hint="default"/>
+      </w:rPr>
+    </w:lvl>
+    <w:lvl w:ilvl="4">
+      <w:start w:val="1"/>
+      <w:numFmt w:val="bullet"/>
+      <w:lvlText w:val=""/>
+      <w:lvlJc w:val="left"/>
+      <w:pPr>
+        <w:ind w:left="1800" w:hanging="360"/>
+      </w:pPr>
+      <w:rPr>
+        <w:rFonts w:ascii="Symbol" w:hAnsi="Symbol" w:hint="default"/>
+      </w:rPr>
+    </w:lvl>
+    <w:lvl w:ilvl="5">
+      <w:start w:val="1"/>
+      <w:numFmt w:val="bullet"/>
+      <w:lvlText w:val=""/>
+      <w:lvlJc w:val="left"/>
+      <w:pPr>
+        <w:ind w:left="2160" w:hanging="360"/>
+      </w:pPr>
+      <w:rPr>
+        <w:rFonts w:ascii="Wingdings" w:hAnsi="Wingdings" w:hint="default"/>
+      </w:rPr>
+    </w:lvl>
+    <w:lvl w:ilvl="6">
+      <w:start w:val="1"/>
+      <w:numFmt w:val="bullet"/>
+      <w:lvlText w:val=""/>
+      <w:lvlJc w:val="left"/>
+      <w:pPr>
+        <w:ind w:left="2520" w:hanging="360"/>
+      </w:pPr>
+      <w:rPr>
+        <w:rFonts w:ascii="Wingdings" w:hAnsi="Wingdings" w:hint="default"/>
+      </w:rPr>
+    </w:lvl>
+    <w:lvl w:ilvl="7">
+      <w:start w:val="1"/>
+      <w:numFmt w:val="bullet"/>
+      <w:lvlText w:val=""/>
+      <w:lvlJc w:val="left"/>
+      <w:pPr>
+        <w:ind w:left="2880" w:hanging="360"/>
+      </w:pPr>
+      <w:rPr>
+        <w:rFonts w:ascii="Symbol" w:hAnsi="Symbol" w:hint="default"/>
+      </w:rPr>
+    </w:lvl>
+    <w:lvl w:ilvl="8">
+      <w:start w:val="1"/>
+      <w:numFmt w:val="bullet"/>
+      <w:lvlText w:val=""/>
+      <w:lvlJc w:val="left"/>
+      <w:pPr>
+        <w:ind w:left="3240" w:hanging="360"/>
+      </w:pPr>
+      <w:rPr>
+        <w:rFonts w:ascii="Symbol" w:hAnsi="Symbol" w:hint="default"/>
+      </w:rPr>
+    </w:lvl>
+  </w:abstractNum>
+  <w:abstractNum w:abstractNumId="3" w15:restartNumberingAfterBreak="0">
     <w:nsid w:val="08E02EB1"/>
     <w:multiLevelType w:val="hybridMultilevel"/>
     <w:tmpl w:val="07A48062"/>
@@ -3059,7 +3886,234 @@
       </w:rPr>
     </w:lvl>
   </w:abstractNum>
-  <w:abstractNum w:abstractNumId="1" w15:restartNumberingAfterBreak="0">
+  <w:abstractNum w:abstractNumId="4" w15:restartNumberingAfterBreak="0">
+    <w:nsid w:val="0F932A28"/>
+    <w:multiLevelType w:val="multilevel"/>
+    <w:tmpl w:val="40090021"/>
+    <w:lvl w:ilvl="0">
+      <w:start w:val="1"/>
+      <w:numFmt w:val="bullet"/>
+      <w:lvlText w:val=""/>
+      <w:lvlJc w:val="left"/>
+      <w:pPr>
+        <w:ind w:left="360" w:hanging="360"/>
+      </w:pPr>
+      <w:rPr>
+        <w:rFonts w:ascii="Wingdings" w:hAnsi="Wingdings" w:hint="default"/>
+      </w:rPr>
+    </w:lvl>
+    <w:lvl w:ilvl="1">
+      <w:start w:val="1"/>
+      <w:numFmt w:val="bullet"/>
+      <w:lvlText w:val=""/>
+      <w:lvlJc w:val="left"/>
+      <w:pPr>
+        <w:ind w:left="720" w:hanging="360"/>
+      </w:pPr>
+      <w:rPr>
+        <w:rFonts w:ascii="Wingdings" w:hAnsi="Wingdings" w:hint="default"/>
+      </w:rPr>
+    </w:lvl>
+    <w:lvl w:ilvl="2">
+      <w:start w:val="1"/>
+      <w:numFmt w:val="bullet"/>
+      <w:lvlText w:val=""/>
+      <w:lvlJc w:val="left"/>
+      <w:pPr>
+        <w:ind w:left="1080" w:hanging="360"/>
+      </w:pPr>
+      <w:rPr>
+        <w:rFonts w:ascii="Wingdings" w:hAnsi="Wingdings" w:hint="default"/>
+      </w:rPr>
+    </w:lvl>
+    <w:lvl w:ilvl="3">
+      <w:start w:val="1"/>
+      <w:numFmt w:val="bullet"/>
+      <w:lvlText w:val=""/>
+      <w:lvlJc w:val="left"/>
+      <w:pPr>
+        <w:ind w:left="1440" w:hanging="360"/>
+      </w:pPr>
+      <w:rPr>
+        <w:rFonts w:ascii="Symbol" w:hAnsi="Symbol" w:hint="default"/>
+      </w:rPr>
+    </w:lvl>
+    <w:lvl w:ilvl="4">
+      <w:start w:val="1"/>
+      <w:numFmt w:val="bullet"/>
+      <w:lvlText w:val=""/>
+      <w:lvlJc w:val="left"/>
+      <w:pPr>
+        <w:ind w:left="1800" w:hanging="360"/>
+      </w:pPr>
+      <w:rPr>
+        <w:rFonts w:ascii="Symbol" w:hAnsi="Symbol" w:hint="default"/>
+      </w:rPr>
+    </w:lvl>
+    <w:lvl w:ilvl="5">
+      <w:start w:val="1"/>
+      <w:numFmt w:val="bullet"/>
+      <w:lvlText w:val=""/>
+      <w:lvlJc w:val="left"/>
+      <w:pPr>
+        <w:ind w:left="2160" w:hanging="360"/>
+      </w:pPr>
+      <w:rPr>
+        <w:rFonts w:ascii="Wingdings" w:hAnsi="Wingdings" w:hint="default"/>
+      </w:rPr>
+    </w:lvl>
+    <w:lvl w:ilvl="6">
+      <w:start w:val="1"/>
+      <w:numFmt w:val="bullet"/>
+      <w:lvlText w:val=""/>
+      <w:lvlJc w:val="left"/>
+      <w:pPr>
+        <w:ind w:left="2520" w:hanging="360"/>
+      </w:pPr>
+      <w:rPr>
+        <w:rFonts w:ascii="Wingdings" w:hAnsi="Wingdings" w:hint="default"/>
+      </w:rPr>
+    </w:lvl>
+    <w:lvl w:ilvl="7">
+      <w:start w:val="1"/>
+      <w:numFmt w:val="bullet"/>
+      <w:lvlText w:val=""/>
+      <w:lvlJc w:val="left"/>
+      <w:pPr>
+        <w:ind w:left="2880" w:hanging="360"/>
+      </w:pPr>
+      <w:rPr>
+        <w:rFonts w:ascii="Symbol" w:hAnsi="Symbol" w:hint="default"/>
+      </w:rPr>
+    </w:lvl>
+    <w:lvl w:ilvl="8">
+      <w:start w:val="1"/>
+      <w:numFmt w:val="bullet"/>
+      <w:lvlText w:val=""/>
+      <w:lvlJc w:val="left"/>
+      <w:pPr>
+        <w:ind w:left="3240" w:hanging="360"/>
+      </w:pPr>
+      <w:rPr>
+        <w:rFonts w:ascii="Symbol" w:hAnsi="Symbol" w:hint="default"/>
+      </w:rPr>
+    </w:lvl>
+  </w:abstractNum>
+  <w:abstractNum w:abstractNumId="5" w15:restartNumberingAfterBreak="0">
+    <w:nsid w:val="1A2651BA"/>
+    <w:multiLevelType w:val="multilevel"/>
+    <w:tmpl w:val="89982486"/>
+    <w:lvl w:ilvl="0">
+      <w:start w:val="1"/>
+      <w:numFmt w:val="bullet"/>
+      <w:lvlText w:val=""/>
+      <w:lvlJc w:val="left"/>
+      <w:pPr>
+        <w:ind w:left="360" w:hanging="360"/>
+      </w:pPr>
+      <w:rPr>
+        <w:rFonts w:ascii="Wingdings" w:hAnsi="Wingdings" w:hint="default"/>
+        <w:color w:val="000000" w:themeColor="text1"/>
+      </w:rPr>
+    </w:lvl>
+    <w:lvl w:ilvl="1">
+      <w:start w:val="1"/>
+      <w:numFmt w:val="bullet"/>
+      <w:lvlText w:val=""/>
+      <w:lvlJc w:val="left"/>
+      <w:pPr>
+        <w:ind w:left="720" w:hanging="360"/>
+      </w:pPr>
+      <w:rPr>
+        <w:rFonts w:ascii="Wingdings" w:hAnsi="Wingdings" w:hint="default"/>
+      </w:rPr>
+    </w:lvl>
+    <w:lvl w:ilvl="2">
+      <w:start w:val="1"/>
+      <w:numFmt w:val="bullet"/>
+      <w:lvlText w:val=""/>
+      <w:lvlJc w:val="left"/>
+      <w:pPr>
+        <w:ind w:left="1080" w:hanging="360"/>
+      </w:pPr>
+      <w:rPr>
+        <w:rFonts w:ascii="Wingdings" w:hAnsi="Wingdings" w:hint="default"/>
+      </w:rPr>
+    </w:lvl>
+    <w:lvl w:ilvl="3">
+      <w:start w:val="1"/>
+      <w:numFmt w:val="bullet"/>
+      <w:lvlText w:val=""/>
+      <w:lvlJc w:val="left"/>
+      <w:pPr>
+        <w:ind w:left="1440" w:hanging="360"/>
+      </w:pPr>
+      <w:rPr>
+        <w:rFonts w:ascii="Symbol" w:hAnsi="Symbol" w:hint="default"/>
+      </w:rPr>
+    </w:lvl>
+    <w:lvl w:ilvl="4">
+      <w:start w:val="1"/>
+      <w:numFmt w:val="bullet"/>
+      <w:lvlText w:val=""/>
+      <w:lvlJc w:val="left"/>
+      <w:pPr>
+        <w:ind w:left="1800" w:hanging="360"/>
+      </w:pPr>
+      <w:rPr>
+        <w:rFonts w:ascii="Symbol" w:hAnsi="Symbol" w:hint="default"/>
+      </w:rPr>
+    </w:lvl>
+    <w:lvl w:ilvl="5">
+      <w:start w:val="1"/>
+      <w:numFmt w:val="bullet"/>
+      <w:lvlText w:val=""/>
+      <w:lvlJc w:val="left"/>
+      <w:pPr>
+        <w:ind w:left="2160" w:hanging="360"/>
+      </w:pPr>
+      <w:rPr>
+        <w:rFonts w:ascii="Wingdings" w:hAnsi="Wingdings" w:hint="default"/>
+      </w:rPr>
+    </w:lvl>
+    <w:lvl w:ilvl="6">
+      <w:start w:val="1"/>
+      <w:numFmt w:val="bullet"/>
+      <w:lvlText w:val=""/>
+      <w:lvlJc w:val="left"/>
+      <w:pPr>
+        <w:ind w:left="2520" w:hanging="360"/>
+      </w:pPr>
+      <w:rPr>
+        <w:rFonts w:ascii="Wingdings" w:hAnsi="Wingdings" w:hint="default"/>
+      </w:rPr>
+    </w:lvl>
+    <w:lvl w:ilvl="7">
+      <w:start w:val="1"/>
+      <w:numFmt w:val="bullet"/>
+      <w:lvlText w:val=""/>
+      <w:lvlJc w:val="left"/>
+      <w:pPr>
+        <w:ind w:left="2880" w:hanging="360"/>
+      </w:pPr>
+      <w:rPr>
+        <w:rFonts w:ascii="Symbol" w:hAnsi="Symbol" w:hint="default"/>
+      </w:rPr>
+    </w:lvl>
+    <w:lvl w:ilvl="8">
+      <w:start w:val="1"/>
+      <w:numFmt w:val="bullet"/>
+      <w:lvlText w:val=""/>
+      <w:lvlJc w:val="left"/>
+      <w:pPr>
+        <w:ind w:left="3240" w:hanging="360"/>
+      </w:pPr>
+      <w:rPr>
+        <w:rFonts w:ascii="Symbol" w:hAnsi="Symbol" w:hint="default"/>
+      </w:rPr>
+    </w:lvl>
+  </w:abstractNum>
+  <w:abstractNum w:abstractNumId="6" w15:restartNumberingAfterBreak="0">
     <w:nsid w:val="32F10954"/>
     <w:multiLevelType w:val="hybridMultilevel"/>
     <w:tmpl w:val="2236E342"/>
@@ -3172,7 +4226,235 @@
       </w:rPr>
     </w:lvl>
   </w:abstractNum>
-  <w:abstractNum w:abstractNumId="2" w15:restartNumberingAfterBreak="0">
+  <w:abstractNum w:abstractNumId="7" w15:restartNumberingAfterBreak="0">
+    <w:nsid w:val="39C748D3"/>
+    <w:multiLevelType w:val="multilevel"/>
+    <w:tmpl w:val="40090021"/>
+    <w:lvl w:ilvl="0">
+      <w:start w:val="1"/>
+      <w:numFmt w:val="bullet"/>
+      <w:lvlText w:val=""/>
+      <w:lvlJc w:val="left"/>
+      <w:pPr>
+        <w:ind w:left="360" w:hanging="360"/>
+      </w:pPr>
+      <w:rPr>
+        <w:rFonts w:ascii="Wingdings" w:hAnsi="Wingdings" w:hint="default"/>
+      </w:rPr>
+    </w:lvl>
+    <w:lvl w:ilvl="1">
+      <w:start w:val="1"/>
+      <w:numFmt w:val="bullet"/>
+      <w:lvlText w:val=""/>
+      <w:lvlJc w:val="left"/>
+      <w:pPr>
+        <w:ind w:left="720" w:hanging="360"/>
+      </w:pPr>
+      <w:rPr>
+        <w:rFonts w:ascii="Wingdings" w:hAnsi="Wingdings" w:hint="default"/>
+      </w:rPr>
+    </w:lvl>
+    <w:lvl w:ilvl="2">
+      <w:start w:val="1"/>
+      <w:numFmt w:val="bullet"/>
+      <w:lvlText w:val=""/>
+      <w:lvlJc w:val="left"/>
+      <w:pPr>
+        <w:ind w:left="1080" w:hanging="360"/>
+      </w:pPr>
+      <w:rPr>
+        <w:rFonts w:ascii="Wingdings" w:hAnsi="Wingdings" w:hint="default"/>
+      </w:rPr>
+    </w:lvl>
+    <w:lvl w:ilvl="3">
+      <w:start w:val="1"/>
+      <w:numFmt w:val="bullet"/>
+      <w:lvlText w:val=""/>
+      <w:lvlJc w:val="left"/>
+      <w:pPr>
+        <w:ind w:left="1440" w:hanging="360"/>
+      </w:pPr>
+      <w:rPr>
+        <w:rFonts w:ascii="Symbol" w:hAnsi="Symbol" w:hint="default"/>
+      </w:rPr>
+    </w:lvl>
+    <w:lvl w:ilvl="4">
+      <w:start w:val="1"/>
+      <w:numFmt w:val="bullet"/>
+      <w:lvlText w:val=""/>
+      <w:lvlJc w:val="left"/>
+      <w:pPr>
+        <w:ind w:left="1800" w:hanging="360"/>
+      </w:pPr>
+      <w:rPr>
+        <w:rFonts w:ascii="Symbol" w:hAnsi="Symbol" w:hint="default"/>
+      </w:rPr>
+    </w:lvl>
+    <w:lvl w:ilvl="5">
+      <w:start w:val="1"/>
+      <w:numFmt w:val="bullet"/>
+      <w:lvlText w:val=""/>
+      <w:lvlJc w:val="left"/>
+      <w:pPr>
+        <w:ind w:left="2160" w:hanging="360"/>
+      </w:pPr>
+      <w:rPr>
+        <w:rFonts w:ascii="Wingdings" w:hAnsi="Wingdings" w:hint="default"/>
+      </w:rPr>
+    </w:lvl>
+    <w:lvl w:ilvl="6">
+      <w:start w:val="1"/>
+      <w:numFmt w:val="bullet"/>
+      <w:lvlText w:val=""/>
+      <w:lvlJc w:val="left"/>
+      <w:pPr>
+        <w:ind w:left="2520" w:hanging="360"/>
+      </w:pPr>
+      <w:rPr>
+        <w:rFonts w:ascii="Wingdings" w:hAnsi="Wingdings" w:hint="default"/>
+      </w:rPr>
+    </w:lvl>
+    <w:lvl w:ilvl="7">
+      <w:start w:val="1"/>
+      <w:numFmt w:val="bullet"/>
+      <w:lvlText w:val=""/>
+      <w:lvlJc w:val="left"/>
+      <w:pPr>
+        <w:ind w:left="2880" w:hanging="360"/>
+      </w:pPr>
+      <w:rPr>
+        <w:rFonts w:ascii="Symbol" w:hAnsi="Symbol" w:hint="default"/>
+      </w:rPr>
+    </w:lvl>
+    <w:lvl w:ilvl="8">
+      <w:start w:val="1"/>
+      <w:numFmt w:val="bullet"/>
+      <w:lvlText w:val=""/>
+      <w:lvlJc w:val="left"/>
+      <w:pPr>
+        <w:ind w:left="3240" w:hanging="360"/>
+      </w:pPr>
+      <w:rPr>
+        <w:rFonts w:ascii="Symbol" w:hAnsi="Symbol" w:hint="default"/>
+      </w:rPr>
+    </w:lvl>
+  </w:abstractNum>
+  <w:abstractNum w:abstractNumId="8" w15:restartNumberingAfterBreak="0">
+    <w:nsid w:val="4E926C26"/>
+    <w:multiLevelType w:val="multilevel"/>
+    <w:tmpl w:val="34B675C2"/>
+    <w:lvl w:ilvl="0">
+      <w:start w:val="1"/>
+      <w:numFmt w:val="bullet"/>
+      <w:lvlText w:val=""/>
+      <w:lvlJc w:val="left"/>
+      <w:pPr>
+        <w:ind w:left="360" w:hanging="360"/>
+      </w:pPr>
+      <w:rPr>
+        <w:rFonts w:ascii="Wingdings" w:hAnsi="Wingdings" w:hint="default"/>
+        <w:sz w:val="40"/>
+        <w:szCs w:val="40"/>
+      </w:rPr>
+    </w:lvl>
+    <w:lvl w:ilvl="1">
+      <w:start w:val="1"/>
+      <w:numFmt w:val="bullet"/>
+      <w:lvlText w:val=""/>
+      <w:lvlJc w:val="left"/>
+      <w:pPr>
+        <w:ind w:left="720" w:hanging="360"/>
+      </w:pPr>
+      <w:rPr>
+        <w:rFonts w:ascii="Wingdings" w:hAnsi="Wingdings" w:hint="default"/>
+      </w:rPr>
+    </w:lvl>
+    <w:lvl w:ilvl="2">
+      <w:start w:val="1"/>
+      <w:numFmt w:val="bullet"/>
+      <w:lvlText w:val=""/>
+      <w:lvlJc w:val="left"/>
+      <w:pPr>
+        <w:ind w:left="1080" w:hanging="360"/>
+      </w:pPr>
+      <w:rPr>
+        <w:rFonts w:ascii="Wingdings" w:hAnsi="Wingdings" w:hint="default"/>
+      </w:rPr>
+    </w:lvl>
+    <w:lvl w:ilvl="3">
+      <w:start w:val="1"/>
+      <w:numFmt w:val="bullet"/>
+      <w:lvlText w:val=""/>
+      <w:lvlJc w:val="left"/>
+      <w:pPr>
+        <w:ind w:left="1440" w:hanging="360"/>
+      </w:pPr>
+      <w:rPr>
+        <w:rFonts w:ascii="Symbol" w:hAnsi="Symbol" w:hint="default"/>
+      </w:rPr>
+    </w:lvl>
+    <w:lvl w:ilvl="4">
+      <w:start w:val="1"/>
+      <w:numFmt w:val="bullet"/>
+      <w:lvlText w:val=""/>
+      <w:lvlJc w:val="left"/>
+      <w:pPr>
+        <w:ind w:left="1800" w:hanging="360"/>
+      </w:pPr>
+      <w:rPr>
+        <w:rFonts w:ascii="Symbol" w:hAnsi="Symbol" w:hint="default"/>
+      </w:rPr>
+    </w:lvl>
+    <w:lvl w:ilvl="5">
+      <w:start w:val="1"/>
+      <w:numFmt w:val="bullet"/>
+      <w:lvlText w:val=""/>
+      <w:lvlJc w:val="left"/>
+      <w:pPr>
+        <w:ind w:left="2160" w:hanging="360"/>
+      </w:pPr>
+      <w:rPr>
+        <w:rFonts w:ascii="Wingdings" w:hAnsi="Wingdings" w:hint="default"/>
+      </w:rPr>
+    </w:lvl>
+    <w:lvl w:ilvl="6">
+      <w:start w:val="1"/>
+      <w:numFmt w:val="bullet"/>
+      <w:lvlText w:val=""/>
+      <w:lvlJc w:val="left"/>
+      <w:pPr>
+        <w:ind w:left="2520" w:hanging="360"/>
+      </w:pPr>
+      <w:rPr>
+        <w:rFonts w:ascii="Wingdings" w:hAnsi="Wingdings" w:hint="default"/>
+      </w:rPr>
+    </w:lvl>
+    <w:lvl w:ilvl="7">
+      <w:start w:val="1"/>
+      <w:numFmt w:val="bullet"/>
+      <w:lvlText w:val=""/>
+      <w:lvlJc w:val="left"/>
+      <w:pPr>
+        <w:ind w:left="2880" w:hanging="360"/>
+      </w:pPr>
+      <w:rPr>
+        <w:rFonts w:ascii="Symbol" w:hAnsi="Symbol" w:hint="default"/>
+      </w:rPr>
+    </w:lvl>
+    <w:lvl w:ilvl="8">
+      <w:start w:val="1"/>
+      <w:numFmt w:val="bullet"/>
+      <w:lvlText w:val=""/>
+      <w:lvlJc w:val="left"/>
+      <w:pPr>
+        <w:ind w:left="3240" w:hanging="360"/>
+      </w:pPr>
+      <w:rPr>
+        <w:rFonts w:ascii="Symbol" w:hAnsi="Symbol" w:hint="default"/>
+      </w:rPr>
+    </w:lvl>
+  </w:abstractNum>
+  <w:abstractNum w:abstractNumId="9" w15:restartNumberingAfterBreak="0">
     <w:nsid w:val="599E3894"/>
     <w:multiLevelType w:val="hybridMultilevel"/>
     <w:tmpl w:val="9588F6E0"/>
@@ -3285,10 +4567,10 @@
       </w:rPr>
     </w:lvl>
   </w:abstractNum>
-  <w:abstractNum w:abstractNumId="3" w15:restartNumberingAfterBreak="0">
+  <w:abstractNum w:abstractNumId="10" w15:restartNumberingAfterBreak="0">
     <w:nsid w:val="64D91C3E"/>
     <w:multiLevelType w:val="hybridMultilevel"/>
-    <w:tmpl w:val="8610903C"/>
+    <w:tmpl w:val="FDF4FDF8"/>
     <w:lvl w:ilvl="0" w:tplc="40090009">
       <w:start w:val="1"/>
       <w:numFmt w:val="bullet"/>
@@ -3398,7 +4680,7 @@
       </w:rPr>
     </w:lvl>
   </w:abstractNum>
-  <w:abstractNum w:abstractNumId="4" w15:restartNumberingAfterBreak="0">
+  <w:abstractNum w:abstractNumId="11" w15:restartNumberingAfterBreak="0">
     <w:nsid w:val="6CB93E17"/>
     <w:multiLevelType w:val="hybridMultilevel"/>
     <w:tmpl w:val="847E4784"/>
@@ -3511,7 +4793,215 @@
       </w:rPr>
     </w:lvl>
   </w:abstractNum>
-  <w:abstractNum w:abstractNumId="5" w15:restartNumberingAfterBreak="0">
+  <w:abstractNum w:abstractNumId="12" w15:restartNumberingAfterBreak="0">
+    <w:nsid w:val="7673634C"/>
+    <w:multiLevelType w:val="hybridMultilevel"/>
+    <w:tmpl w:val="5B6A8988"/>
+    <w:lvl w:ilvl="0" w:tplc="40090001">
+      <w:start w:val="1"/>
+      <w:numFmt w:val="bullet"/>
+      <w:lvlText w:val=""/>
+      <w:lvlJc w:val="left"/>
+      <w:pPr>
+        <w:ind w:left="1440" w:hanging="360"/>
+      </w:pPr>
+      <w:rPr>
+        <w:rFonts w:ascii="Symbol" w:hAnsi="Symbol" w:hint="default"/>
+      </w:rPr>
+    </w:lvl>
+    <w:lvl w:ilvl="1" w:tplc="40090003" w:tentative="1">
+      <w:start w:val="1"/>
+      <w:numFmt w:val="bullet"/>
+      <w:lvlText w:val="o"/>
+      <w:lvlJc w:val="left"/>
+      <w:pPr>
+        <w:ind w:left="2160" w:hanging="360"/>
+      </w:pPr>
+      <w:rPr>
+        <w:rFonts w:ascii="Courier New" w:hAnsi="Courier New" w:cs="Courier New" w:hint="default"/>
+      </w:rPr>
+    </w:lvl>
+    <w:lvl w:ilvl="2" w:tplc="40090005" w:tentative="1">
+      <w:start w:val="1"/>
+      <w:numFmt w:val="bullet"/>
+      <w:lvlText w:val=""/>
+      <w:lvlJc w:val="left"/>
+      <w:pPr>
+        <w:ind w:left="2880" w:hanging="360"/>
+      </w:pPr>
+      <w:rPr>
+        <w:rFonts w:ascii="Wingdings" w:hAnsi="Wingdings" w:hint="default"/>
+      </w:rPr>
+    </w:lvl>
+    <w:lvl w:ilvl="3" w:tplc="40090001" w:tentative="1">
+      <w:start w:val="1"/>
+      <w:numFmt w:val="bullet"/>
+      <w:lvlText w:val=""/>
+      <w:lvlJc w:val="left"/>
+      <w:pPr>
+        <w:ind w:left="3600" w:hanging="360"/>
+      </w:pPr>
+      <w:rPr>
+        <w:rFonts w:ascii="Symbol" w:hAnsi="Symbol" w:hint="default"/>
+      </w:rPr>
+    </w:lvl>
+    <w:lvl w:ilvl="4" w:tplc="40090003" w:tentative="1">
+      <w:start w:val="1"/>
+      <w:numFmt w:val="bullet"/>
+      <w:lvlText w:val="o"/>
+      <w:lvlJc w:val="left"/>
+      <w:pPr>
+        <w:ind w:left="4320" w:hanging="360"/>
+      </w:pPr>
+      <w:rPr>
+        <w:rFonts w:ascii="Courier New" w:hAnsi="Courier New" w:cs="Courier New" w:hint="default"/>
+      </w:rPr>
+    </w:lvl>
+    <w:lvl w:ilvl="5" w:tplc="40090005" w:tentative="1">
+      <w:start w:val="1"/>
+      <w:numFmt w:val="bullet"/>
+      <w:lvlText w:val=""/>
+      <w:lvlJc w:val="left"/>
+      <w:pPr>
+        <w:ind w:left="5040" w:hanging="360"/>
+      </w:pPr>
+      <w:rPr>
+        <w:rFonts w:ascii="Wingdings" w:hAnsi="Wingdings" w:hint="default"/>
+      </w:rPr>
+    </w:lvl>
+    <w:lvl w:ilvl="6" w:tplc="40090001" w:tentative="1">
+      <w:start w:val="1"/>
+      <w:numFmt w:val="bullet"/>
+      <w:lvlText w:val=""/>
+      <w:lvlJc w:val="left"/>
+      <w:pPr>
+        <w:ind w:left="5760" w:hanging="360"/>
+      </w:pPr>
+      <w:rPr>
+        <w:rFonts w:ascii="Symbol" w:hAnsi="Symbol" w:hint="default"/>
+      </w:rPr>
+    </w:lvl>
+    <w:lvl w:ilvl="7" w:tplc="40090003" w:tentative="1">
+      <w:start w:val="1"/>
+      <w:numFmt w:val="bullet"/>
+      <w:lvlText w:val="o"/>
+      <w:lvlJc w:val="left"/>
+      <w:pPr>
+        <w:ind w:left="6480" w:hanging="360"/>
+      </w:pPr>
+      <w:rPr>
+        <w:rFonts w:ascii="Courier New" w:hAnsi="Courier New" w:cs="Courier New" w:hint="default"/>
+      </w:rPr>
+    </w:lvl>
+    <w:lvl w:ilvl="8" w:tplc="40090005" w:tentative="1">
+      <w:start w:val="1"/>
+      <w:numFmt w:val="bullet"/>
+      <w:lvlText w:val=""/>
+      <w:lvlJc w:val="left"/>
+      <w:pPr>
+        <w:ind w:left="7200" w:hanging="360"/>
+      </w:pPr>
+      <w:rPr>
+        <w:rFonts w:ascii="Wingdings" w:hAnsi="Wingdings" w:hint="default"/>
+      </w:rPr>
+    </w:lvl>
+  </w:abstractNum>
+  <w:abstractNum w:abstractNumId="13" w15:restartNumberingAfterBreak="0">
+    <w:nsid w:val="77FC56B8"/>
+    <w:multiLevelType w:val="multilevel"/>
+    <w:tmpl w:val="40090027"/>
+    <w:lvl w:ilvl="0">
+      <w:start w:val="1"/>
+      <w:numFmt w:val="upperRoman"/>
+      <w:pStyle w:val="Heading1"/>
+      <w:lvlText w:val="%1."/>
+      <w:lvlJc w:val="left"/>
+      <w:pPr>
+        <w:ind w:left="0" w:firstLine="0"/>
+      </w:pPr>
+    </w:lvl>
+    <w:lvl w:ilvl="1">
+      <w:start w:val="1"/>
+      <w:numFmt w:val="upperLetter"/>
+      <w:pStyle w:val="Heading2"/>
+      <w:lvlText w:val="%2."/>
+      <w:lvlJc w:val="left"/>
+      <w:pPr>
+        <w:ind w:left="720" w:firstLine="0"/>
+      </w:pPr>
+    </w:lvl>
+    <w:lvl w:ilvl="2">
+      <w:start w:val="1"/>
+      <w:numFmt w:val="decimal"/>
+      <w:pStyle w:val="Heading3"/>
+      <w:lvlText w:val="%3."/>
+      <w:lvlJc w:val="left"/>
+      <w:pPr>
+        <w:ind w:left="1440" w:firstLine="0"/>
+      </w:pPr>
+    </w:lvl>
+    <w:lvl w:ilvl="3">
+      <w:start w:val="1"/>
+      <w:numFmt w:val="lowerLetter"/>
+      <w:pStyle w:val="Heading4"/>
+      <w:lvlText w:val="%4)"/>
+      <w:lvlJc w:val="left"/>
+      <w:pPr>
+        <w:ind w:left="2160" w:firstLine="0"/>
+      </w:pPr>
+    </w:lvl>
+    <w:lvl w:ilvl="4">
+      <w:start w:val="1"/>
+      <w:numFmt w:val="decimal"/>
+      <w:pStyle w:val="Heading5"/>
+      <w:lvlText w:val="(%5)"/>
+      <w:lvlJc w:val="left"/>
+      <w:pPr>
+        <w:ind w:left="2880" w:firstLine="0"/>
+      </w:pPr>
+    </w:lvl>
+    <w:lvl w:ilvl="5">
+      <w:start w:val="1"/>
+      <w:numFmt w:val="lowerLetter"/>
+      <w:pStyle w:val="Heading6"/>
+      <w:lvlText w:val="(%6)"/>
+      <w:lvlJc w:val="left"/>
+      <w:pPr>
+        <w:ind w:left="3600" w:firstLine="0"/>
+      </w:pPr>
+    </w:lvl>
+    <w:lvl w:ilvl="6">
+      <w:start w:val="1"/>
+      <w:numFmt w:val="lowerRoman"/>
+      <w:pStyle w:val="Heading7"/>
+      <w:lvlText w:val="(%7)"/>
+      <w:lvlJc w:val="left"/>
+      <w:pPr>
+        <w:ind w:left="4320" w:firstLine="0"/>
+      </w:pPr>
+    </w:lvl>
+    <w:lvl w:ilvl="7">
+      <w:start w:val="1"/>
+      <w:numFmt w:val="lowerLetter"/>
+      <w:pStyle w:val="Heading8"/>
+      <w:lvlText w:val="(%8)"/>
+      <w:lvlJc w:val="left"/>
+      <w:pPr>
+        <w:ind w:left="5040" w:firstLine="0"/>
+      </w:pPr>
+    </w:lvl>
+    <w:lvl w:ilvl="8">
+      <w:start w:val="1"/>
+      <w:numFmt w:val="lowerRoman"/>
+      <w:pStyle w:val="Heading9"/>
+      <w:lvlText w:val="(%9)"/>
+      <w:lvlJc w:val="left"/>
+      <w:pPr>
+        <w:ind w:left="5760" w:firstLine="0"/>
+      </w:pPr>
+    </w:lvl>
+  </w:abstractNum>
+  <w:abstractNum w:abstractNumId="14" w15:restartNumberingAfterBreak="0">
     <w:nsid w:val="79FE4EF4"/>
     <w:multiLevelType w:val="hybridMultilevel"/>
     <w:tmpl w:val="3EB867AA"/>
@@ -3625,22 +5115,49 @@
     </w:lvl>
   </w:abstractNum>
   <w:num w:numId="1" w16cid:durableId="2104640221">
+    <w:abstractNumId w:val="10"/>
+  </w:num>
+  <w:num w:numId="2" w16cid:durableId="1526749513">
+    <w:abstractNumId w:val="9"/>
+  </w:num>
+  <w:num w:numId="3" w16cid:durableId="2117676270">
+    <w:abstractNumId w:val="11"/>
+  </w:num>
+  <w:num w:numId="4" w16cid:durableId="672104317">
+    <w:abstractNumId w:val="14"/>
+  </w:num>
+  <w:num w:numId="5" w16cid:durableId="1165821977">
+    <w:abstractNumId w:val="6"/>
+  </w:num>
+  <w:num w:numId="6" w16cid:durableId="1227690559">
     <w:abstractNumId w:val="3"/>
   </w:num>
-  <w:num w:numId="2" w16cid:durableId="1526749513">
+  <w:num w:numId="7" w16cid:durableId="2073504816">
+    <w:abstractNumId w:val="12"/>
+  </w:num>
+  <w:num w:numId="8" w16cid:durableId="617684182">
     <w:abstractNumId w:val="2"/>
   </w:num>
-  <w:num w:numId="3" w16cid:durableId="2117676270">
+  <w:num w:numId="9" w16cid:durableId="1925915956">
+    <w:abstractNumId w:val="1"/>
+  </w:num>
+  <w:num w:numId="10" w16cid:durableId="300111023">
+    <w:abstractNumId w:val="0"/>
+  </w:num>
+  <w:num w:numId="11" w16cid:durableId="1600260549">
+    <w:abstractNumId w:val="13"/>
+  </w:num>
+  <w:num w:numId="12" w16cid:durableId="1424762155">
+    <w:abstractNumId w:val="5"/>
+  </w:num>
+  <w:num w:numId="13" w16cid:durableId="1076823528">
+    <w:abstractNumId w:val="8"/>
+  </w:num>
+  <w:num w:numId="14" w16cid:durableId="1583878518">
     <w:abstractNumId w:val="4"/>
   </w:num>
-  <w:num w:numId="4" w16cid:durableId="672104317">
-    <w:abstractNumId w:val="5"/>
-  </w:num>
-  <w:num w:numId="5" w16cid:durableId="1165821977">
-    <w:abstractNumId w:val="1"/>
-  </w:num>
-  <w:num w:numId="6" w16cid:durableId="1227690559">
-    <w:abstractNumId w:val="0"/>
+  <w:num w:numId="15" w16cid:durableId="673655928">
+    <w:abstractNumId w:val="7"/>
   </w:num>
 </w:numbering>
 </file>
@@ -4044,6 +5561,243 @@
     <w:name w:val="Normal"/>
     <w:qFormat/>
   </w:style>
+  <w:style w:type="paragraph" w:styleId="Heading1">
+    <w:name w:val="heading 1"/>
+    <w:basedOn w:val="Normal"/>
+    <w:next w:val="Normal"/>
+    <w:link w:val="Heading1Char"/>
+    <w:uiPriority w:val="9"/>
+    <w:qFormat/>
+    <w:rsid w:val="00A276C1"/>
+    <w:pPr>
+      <w:keepNext/>
+      <w:keepLines/>
+      <w:numPr>
+        <w:numId w:val="11"/>
+      </w:numPr>
+      <w:spacing w:before="240" w:after="0"/>
+      <w:outlineLvl w:val="0"/>
+    </w:pPr>
+    <w:rPr>
+      <w:rFonts w:asciiTheme="majorHAnsi" w:eastAsiaTheme="majorEastAsia" w:hAnsiTheme="majorHAnsi" w:cstheme="majorBidi"/>
+      <w:color w:val="2F5496" w:themeColor="accent1" w:themeShade="BF"/>
+      <w:sz w:val="32"/>
+      <w:szCs w:val="32"/>
+    </w:rPr>
+  </w:style>
+  <w:style w:type="paragraph" w:styleId="Heading2">
+    <w:name w:val="heading 2"/>
+    <w:basedOn w:val="Normal"/>
+    <w:next w:val="Normal"/>
+    <w:link w:val="Heading2Char"/>
+    <w:uiPriority w:val="9"/>
+    <w:unhideWhenUsed/>
+    <w:qFormat/>
+    <w:rsid w:val="00A276C1"/>
+    <w:pPr>
+      <w:keepNext/>
+      <w:keepLines/>
+      <w:numPr>
+        <w:ilvl w:val="1"/>
+        <w:numId w:val="11"/>
+      </w:numPr>
+      <w:spacing w:before="40" w:after="0"/>
+      <w:outlineLvl w:val="1"/>
+    </w:pPr>
+    <w:rPr>
+      <w:rFonts w:asciiTheme="majorHAnsi" w:eastAsiaTheme="majorEastAsia" w:hAnsiTheme="majorHAnsi" w:cstheme="majorBidi"/>
+      <w:color w:val="2F5496" w:themeColor="accent1" w:themeShade="BF"/>
+      <w:sz w:val="26"/>
+      <w:szCs w:val="26"/>
+    </w:rPr>
+  </w:style>
+  <w:style w:type="paragraph" w:styleId="Heading3">
+    <w:name w:val="heading 3"/>
+    <w:basedOn w:val="Normal"/>
+    <w:next w:val="Normal"/>
+    <w:link w:val="Heading3Char"/>
+    <w:uiPriority w:val="9"/>
+    <w:semiHidden/>
+    <w:unhideWhenUsed/>
+    <w:qFormat/>
+    <w:rsid w:val="00A276C1"/>
+    <w:pPr>
+      <w:keepNext/>
+      <w:keepLines/>
+      <w:numPr>
+        <w:ilvl w:val="2"/>
+        <w:numId w:val="11"/>
+      </w:numPr>
+      <w:spacing w:before="40" w:after="0"/>
+      <w:outlineLvl w:val="2"/>
+    </w:pPr>
+    <w:rPr>
+      <w:rFonts w:asciiTheme="majorHAnsi" w:eastAsiaTheme="majorEastAsia" w:hAnsiTheme="majorHAnsi" w:cstheme="majorBidi"/>
+      <w:color w:val="1F3763" w:themeColor="accent1" w:themeShade="7F"/>
+      <w:sz w:val="24"/>
+      <w:szCs w:val="24"/>
+    </w:rPr>
+  </w:style>
+  <w:style w:type="paragraph" w:styleId="Heading4">
+    <w:name w:val="heading 4"/>
+    <w:basedOn w:val="Normal"/>
+    <w:next w:val="Normal"/>
+    <w:link w:val="Heading4Char"/>
+    <w:uiPriority w:val="9"/>
+    <w:semiHidden/>
+    <w:unhideWhenUsed/>
+    <w:qFormat/>
+    <w:rsid w:val="00A276C1"/>
+    <w:pPr>
+      <w:keepNext/>
+      <w:keepLines/>
+      <w:numPr>
+        <w:ilvl w:val="3"/>
+        <w:numId w:val="11"/>
+      </w:numPr>
+      <w:spacing w:before="40" w:after="0"/>
+      <w:outlineLvl w:val="3"/>
+    </w:pPr>
+    <w:rPr>
+      <w:rFonts w:asciiTheme="majorHAnsi" w:eastAsiaTheme="majorEastAsia" w:hAnsiTheme="majorHAnsi" w:cstheme="majorBidi"/>
+      <w:i/>
+      <w:iCs/>
+      <w:color w:val="2F5496" w:themeColor="accent1" w:themeShade="BF"/>
+    </w:rPr>
+  </w:style>
+  <w:style w:type="paragraph" w:styleId="Heading5">
+    <w:name w:val="heading 5"/>
+    <w:basedOn w:val="Normal"/>
+    <w:next w:val="Normal"/>
+    <w:link w:val="Heading5Char"/>
+    <w:uiPriority w:val="9"/>
+    <w:semiHidden/>
+    <w:unhideWhenUsed/>
+    <w:qFormat/>
+    <w:rsid w:val="00A276C1"/>
+    <w:pPr>
+      <w:keepNext/>
+      <w:keepLines/>
+      <w:numPr>
+        <w:ilvl w:val="4"/>
+        <w:numId w:val="11"/>
+      </w:numPr>
+      <w:spacing w:before="40" w:after="0"/>
+      <w:outlineLvl w:val="4"/>
+    </w:pPr>
+    <w:rPr>
+      <w:rFonts w:asciiTheme="majorHAnsi" w:eastAsiaTheme="majorEastAsia" w:hAnsiTheme="majorHAnsi" w:cstheme="majorBidi"/>
+      <w:color w:val="2F5496" w:themeColor="accent1" w:themeShade="BF"/>
+    </w:rPr>
+  </w:style>
+  <w:style w:type="paragraph" w:styleId="Heading6">
+    <w:name w:val="heading 6"/>
+    <w:basedOn w:val="Normal"/>
+    <w:next w:val="Normal"/>
+    <w:link w:val="Heading6Char"/>
+    <w:uiPriority w:val="9"/>
+    <w:semiHidden/>
+    <w:unhideWhenUsed/>
+    <w:qFormat/>
+    <w:rsid w:val="00A276C1"/>
+    <w:pPr>
+      <w:keepNext/>
+      <w:keepLines/>
+      <w:numPr>
+        <w:ilvl w:val="5"/>
+        <w:numId w:val="11"/>
+      </w:numPr>
+      <w:spacing w:before="40" w:after="0"/>
+      <w:outlineLvl w:val="5"/>
+    </w:pPr>
+    <w:rPr>
+      <w:rFonts w:asciiTheme="majorHAnsi" w:eastAsiaTheme="majorEastAsia" w:hAnsiTheme="majorHAnsi" w:cstheme="majorBidi"/>
+      <w:color w:val="1F3763" w:themeColor="accent1" w:themeShade="7F"/>
+    </w:rPr>
+  </w:style>
+  <w:style w:type="paragraph" w:styleId="Heading7">
+    <w:name w:val="heading 7"/>
+    <w:basedOn w:val="Normal"/>
+    <w:next w:val="Normal"/>
+    <w:link w:val="Heading7Char"/>
+    <w:uiPriority w:val="9"/>
+    <w:semiHidden/>
+    <w:unhideWhenUsed/>
+    <w:qFormat/>
+    <w:rsid w:val="00A276C1"/>
+    <w:pPr>
+      <w:keepNext/>
+      <w:keepLines/>
+      <w:numPr>
+        <w:ilvl w:val="6"/>
+        <w:numId w:val="11"/>
+      </w:numPr>
+      <w:spacing w:before="40" w:after="0"/>
+      <w:outlineLvl w:val="6"/>
+    </w:pPr>
+    <w:rPr>
+      <w:rFonts w:asciiTheme="majorHAnsi" w:eastAsiaTheme="majorEastAsia" w:hAnsiTheme="majorHAnsi" w:cstheme="majorBidi"/>
+      <w:i/>
+      <w:iCs/>
+      <w:color w:val="1F3763" w:themeColor="accent1" w:themeShade="7F"/>
+    </w:rPr>
+  </w:style>
+  <w:style w:type="paragraph" w:styleId="Heading8">
+    <w:name w:val="heading 8"/>
+    <w:basedOn w:val="Normal"/>
+    <w:next w:val="Normal"/>
+    <w:link w:val="Heading8Char"/>
+    <w:uiPriority w:val="9"/>
+    <w:semiHidden/>
+    <w:unhideWhenUsed/>
+    <w:qFormat/>
+    <w:rsid w:val="00A276C1"/>
+    <w:pPr>
+      <w:keepNext/>
+      <w:keepLines/>
+      <w:numPr>
+        <w:ilvl w:val="7"/>
+        <w:numId w:val="11"/>
+      </w:numPr>
+      <w:spacing w:before="40" w:after="0"/>
+      <w:outlineLvl w:val="7"/>
+    </w:pPr>
+    <w:rPr>
+      <w:rFonts w:asciiTheme="majorHAnsi" w:eastAsiaTheme="majorEastAsia" w:hAnsiTheme="majorHAnsi" w:cstheme="majorBidi"/>
+      <w:color w:val="272727" w:themeColor="text1" w:themeTint="D8"/>
+      <w:sz w:val="21"/>
+      <w:szCs w:val="21"/>
+    </w:rPr>
+  </w:style>
+  <w:style w:type="paragraph" w:styleId="Heading9">
+    <w:name w:val="heading 9"/>
+    <w:basedOn w:val="Normal"/>
+    <w:next w:val="Normal"/>
+    <w:link w:val="Heading9Char"/>
+    <w:uiPriority w:val="9"/>
+    <w:semiHidden/>
+    <w:unhideWhenUsed/>
+    <w:qFormat/>
+    <w:rsid w:val="00A276C1"/>
+    <w:pPr>
+      <w:keepNext/>
+      <w:keepLines/>
+      <w:numPr>
+        <w:ilvl w:val="8"/>
+        <w:numId w:val="11"/>
+      </w:numPr>
+      <w:spacing w:before="40" w:after="0"/>
+      <w:outlineLvl w:val="8"/>
+    </w:pPr>
+    <w:rPr>
+      <w:rFonts w:asciiTheme="majorHAnsi" w:eastAsiaTheme="majorEastAsia" w:hAnsiTheme="majorHAnsi" w:cstheme="majorBidi"/>
+      <w:i/>
+      <w:iCs/>
+      <w:color w:val="272727" w:themeColor="text1" w:themeTint="D8"/>
+      <w:sz w:val="21"/>
+      <w:szCs w:val="21"/>
+    </w:rPr>
+  </w:style>
   <w:style w:type="character" w:default="1" w:styleId="DefaultParagraphFont">
     <w:name w:val="Default Paragraph Font"/>
     <w:uiPriority w:val="1"/>
@@ -4125,6 +5879,128 @@
     <w:link w:val="Footer"/>
     <w:uiPriority w:val="99"/>
     <w:rsid w:val="00EF78A1"/>
+  </w:style>
+  <w:style w:type="character" w:customStyle="1" w:styleId="Heading1Char">
+    <w:name w:val="Heading 1 Char"/>
+    <w:basedOn w:val="DefaultParagraphFont"/>
+    <w:link w:val="Heading1"/>
+    <w:uiPriority w:val="9"/>
+    <w:rsid w:val="00A276C1"/>
+    <w:rPr>
+      <w:rFonts w:asciiTheme="majorHAnsi" w:eastAsiaTheme="majorEastAsia" w:hAnsiTheme="majorHAnsi" w:cstheme="majorBidi"/>
+      <w:color w:val="2F5496" w:themeColor="accent1" w:themeShade="BF"/>
+      <w:sz w:val="32"/>
+      <w:szCs w:val="32"/>
+    </w:rPr>
+  </w:style>
+  <w:style w:type="character" w:customStyle="1" w:styleId="Heading2Char">
+    <w:name w:val="Heading 2 Char"/>
+    <w:basedOn w:val="DefaultParagraphFont"/>
+    <w:link w:val="Heading2"/>
+    <w:uiPriority w:val="9"/>
+    <w:rsid w:val="00A276C1"/>
+    <w:rPr>
+      <w:rFonts w:asciiTheme="majorHAnsi" w:eastAsiaTheme="majorEastAsia" w:hAnsiTheme="majorHAnsi" w:cstheme="majorBidi"/>
+      <w:color w:val="2F5496" w:themeColor="accent1" w:themeShade="BF"/>
+      <w:sz w:val="26"/>
+      <w:szCs w:val="26"/>
+    </w:rPr>
+  </w:style>
+  <w:style w:type="character" w:customStyle="1" w:styleId="Heading3Char">
+    <w:name w:val="Heading 3 Char"/>
+    <w:basedOn w:val="DefaultParagraphFont"/>
+    <w:link w:val="Heading3"/>
+    <w:uiPriority w:val="9"/>
+    <w:semiHidden/>
+    <w:rsid w:val="00A276C1"/>
+    <w:rPr>
+      <w:rFonts w:asciiTheme="majorHAnsi" w:eastAsiaTheme="majorEastAsia" w:hAnsiTheme="majorHAnsi" w:cstheme="majorBidi"/>
+      <w:color w:val="1F3763" w:themeColor="accent1" w:themeShade="7F"/>
+      <w:sz w:val="24"/>
+      <w:szCs w:val="24"/>
+    </w:rPr>
+  </w:style>
+  <w:style w:type="character" w:customStyle="1" w:styleId="Heading4Char">
+    <w:name w:val="Heading 4 Char"/>
+    <w:basedOn w:val="DefaultParagraphFont"/>
+    <w:link w:val="Heading4"/>
+    <w:uiPriority w:val="9"/>
+    <w:semiHidden/>
+    <w:rsid w:val="00A276C1"/>
+    <w:rPr>
+      <w:rFonts w:asciiTheme="majorHAnsi" w:eastAsiaTheme="majorEastAsia" w:hAnsiTheme="majorHAnsi" w:cstheme="majorBidi"/>
+      <w:i/>
+      <w:iCs/>
+      <w:color w:val="2F5496" w:themeColor="accent1" w:themeShade="BF"/>
+    </w:rPr>
+  </w:style>
+  <w:style w:type="character" w:customStyle="1" w:styleId="Heading5Char">
+    <w:name w:val="Heading 5 Char"/>
+    <w:basedOn w:val="DefaultParagraphFont"/>
+    <w:link w:val="Heading5"/>
+    <w:uiPriority w:val="9"/>
+    <w:semiHidden/>
+    <w:rsid w:val="00A276C1"/>
+    <w:rPr>
+      <w:rFonts w:asciiTheme="majorHAnsi" w:eastAsiaTheme="majorEastAsia" w:hAnsiTheme="majorHAnsi" w:cstheme="majorBidi"/>
+      <w:color w:val="2F5496" w:themeColor="accent1" w:themeShade="BF"/>
+    </w:rPr>
+  </w:style>
+  <w:style w:type="character" w:customStyle="1" w:styleId="Heading6Char">
+    <w:name w:val="Heading 6 Char"/>
+    <w:basedOn w:val="DefaultParagraphFont"/>
+    <w:link w:val="Heading6"/>
+    <w:uiPriority w:val="9"/>
+    <w:semiHidden/>
+    <w:rsid w:val="00A276C1"/>
+    <w:rPr>
+      <w:rFonts w:asciiTheme="majorHAnsi" w:eastAsiaTheme="majorEastAsia" w:hAnsiTheme="majorHAnsi" w:cstheme="majorBidi"/>
+      <w:color w:val="1F3763" w:themeColor="accent1" w:themeShade="7F"/>
+    </w:rPr>
+  </w:style>
+  <w:style w:type="character" w:customStyle="1" w:styleId="Heading7Char">
+    <w:name w:val="Heading 7 Char"/>
+    <w:basedOn w:val="DefaultParagraphFont"/>
+    <w:link w:val="Heading7"/>
+    <w:uiPriority w:val="9"/>
+    <w:semiHidden/>
+    <w:rsid w:val="00A276C1"/>
+    <w:rPr>
+      <w:rFonts w:asciiTheme="majorHAnsi" w:eastAsiaTheme="majorEastAsia" w:hAnsiTheme="majorHAnsi" w:cstheme="majorBidi"/>
+      <w:i/>
+      <w:iCs/>
+      <w:color w:val="1F3763" w:themeColor="accent1" w:themeShade="7F"/>
+    </w:rPr>
+  </w:style>
+  <w:style w:type="character" w:customStyle="1" w:styleId="Heading8Char">
+    <w:name w:val="Heading 8 Char"/>
+    <w:basedOn w:val="DefaultParagraphFont"/>
+    <w:link w:val="Heading8"/>
+    <w:uiPriority w:val="9"/>
+    <w:semiHidden/>
+    <w:rsid w:val="00A276C1"/>
+    <w:rPr>
+      <w:rFonts w:asciiTheme="majorHAnsi" w:eastAsiaTheme="majorEastAsia" w:hAnsiTheme="majorHAnsi" w:cstheme="majorBidi"/>
+      <w:color w:val="272727" w:themeColor="text1" w:themeTint="D8"/>
+      <w:sz w:val="21"/>
+      <w:szCs w:val="21"/>
+    </w:rPr>
+  </w:style>
+  <w:style w:type="character" w:customStyle="1" w:styleId="Heading9Char">
+    <w:name w:val="Heading 9 Char"/>
+    <w:basedOn w:val="DefaultParagraphFont"/>
+    <w:link w:val="Heading9"/>
+    <w:uiPriority w:val="9"/>
+    <w:semiHidden/>
+    <w:rsid w:val="00A276C1"/>
+    <w:rPr>
+      <w:rFonts w:asciiTheme="majorHAnsi" w:eastAsiaTheme="majorEastAsia" w:hAnsiTheme="majorHAnsi" w:cstheme="majorBidi"/>
+      <w:i/>
+      <w:iCs/>
+      <w:color w:val="272727" w:themeColor="text1" w:themeTint="D8"/>
+      <w:sz w:val="21"/>
+      <w:szCs w:val="21"/>
+    </w:rPr>
   </w:style>
 </w:styles>
 </file>

--- a/ARSH KUMAR'S GIT PROJECT FILE.docx
+++ b/ARSH KUMAR'S GIT PROJECT FILE.docx
@@ -58,9 +58,8 @@
           <w:szCs w:val="36"/>
           <w:u w:val="single"/>
         </w:rPr>
-        <w:t xml:space="preserve"> </w:t>
-      </w:r>
-      <w:proofErr w:type="gramStart"/>
+        <w:t xml:space="preserve"> kumar</w:t>
+      </w:r>
       <w:r>
         <w:rPr>
           <w:rFonts w:ascii="Arial Rounded MT Bold" w:hAnsi="Arial Rounded MT Bold"/>
@@ -70,7 +69,7 @@
           <w:szCs w:val="36"/>
           <w:u w:val="single"/>
         </w:rPr>
-        <w:t>kumar</w:t>
+        <w:t>(21109902</w:t>
       </w:r>
       <w:r>
         <w:rPr>
@@ -81,9 +80,8 @@
           <w:szCs w:val="36"/>
           <w:u w:val="single"/>
         </w:rPr>
-        <w:t>(</w:t>
-      </w:r>
-      <w:proofErr w:type="gramEnd"/>
+        <w:t>68</w:t>
+      </w:r>
       <w:r>
         <w:rPr>
           <w:rFonts w:ascii="Arial Rounded MT Bold" w:hAnsi="Arial Rounded MT Bold"/>
@@ -93,9 +91,11 @@
           <w:szCs w:val="36"/>
           <w:u w:val="single"/>
         </w:rPr>
-        <w:t>21109902</w:t>
-      </w:r>
-      <w:r>
+        <w:t>)</w:t>
+      </w:r>
+    </w:p>
+    <w:p>
+      <w:pPr>
         <w:rPr>
           <w:rFonts w:ascii="Arial Rounded MT Bold" w:hAnsi="Arial Rounded MT Bold"/>
           <w:b/>
@@ -104,8 +104,7 @@
           <w:szCs w:val="36"/>
           <w:u w:val="single"/>
         </w:rPr>
-        <w:t>68</w:t>
-      </w:r>
+      </w:pPr>
       <w:r>
         <w:rPr>
           <w:rFonts w:ascii="Arial Rounded MT Bold" w:hAnsi="Arial Rounded MT Bold"/>
@@ -115,8 +114,237 @@
           <w:szCs w:val="36"/>
           <w:u w:val="single"/>
         </w:rPr>
-        <w:t>)</w:t>
-      </w:r>
+        <w:t>GIT Basic commands:</w:t>
+      </w:r>
+    </w:p>
+    <w:p>
+      <w:pPr>
+        <w:pStyle w:val="ListParagraph"/>
+        <w:numPr>
+          <w:ilvl w:val="0"/>
+          <w:numId w:val="16"/>
+        </w:numPr>
+        <w:rPr>
+          <w:rFonts w:cstheme="minorHAnsi"/>
+          <w:b/>
+          <w:bCs/>
+          <w:sz w:val="36"/>
+          <w:szCs w:val="36"/>
+        </w:rPr>
+      </w:pPr>
+      <w:r>
+        <w:rPr>
+          <w:rFonts w:cstheme="minorHAnsi"/>
+          <w:b/>
+          <w:bCs/>
+          <w:sz w:val="36"/>
+          <w:szCs w:val="36"/>
+        </w:rPr>
+        <w:t>ls: All the files printed on the directory where we</w:t>
+      </w:r>
+      <w:r>
+        <w:rPr>
+          <w:rFonts w:cstheme="minorHAnsi"/>
+          <w:b/>
+          <w:bCs/>
+          <w:sz w:val="36"/>
+          <w:szCs w:val="36"/>
+        </w:rPr>
+        <w:t xml:space="preserve"> working</w:t>
+      </w:r>
+      <w:r>
+        <w:rPr>
+          <w:rFonts w:cstheme="minorHAnsi"/>
+          <w:b/>
+          <w:bCs/>
+          <w:sz w:val="36"/>
+          <w:szCs w:val="36"/>
+        </w:rPr>
+        <w:t>.</w:t>
+      </w:r>
+    </w:p>
+    <w:p>
+      <w:pPr>
+        <w:pStyle w:val="ListParagraph"/>
+        <w:numPr>
+          <w:ilvl w:val="0"/>
+          <w:numId w:val="16"/>
+        </w:numPr>
+        <w:rPr>
+          <w:rFonts w:cstheme="minorHAnsi"/>
+          <w:b/>
+          <w:bCs/>
+          <w:sz w:val="36"/>
+          <w:szCs w:val="36"/>
+        </w:rPr>
+      </w:pPr>
+      <w:r>
+        <w:rPr>
+          <w:rFonts w:cstheme="minorHAnsi"/>
+          <w:b/>
+          <w:bCs/>
+          <w:sz w:val="36"/>
+          <w:szCs w:val="36"/>
+        </w:rPr>
+        <w:t>clear: Used to clear the screen.</w:t>
+      </w:r>
+    </w:p>
+    <w:p>
+      <w:pPr>
+        <w:pStyle w:val="ListParagraph"/>
+        <w:numPr>
+          <w:ilvl w:val="0"/>
+          <w:numId w:val="16"/>
+        </w:numPr>
+        <w:rPr>
+          <w:rFonts w:cstheme="minorHAnsi"/>
+          <w:b/>
+          <w:bCs/>
+          <w:sz w:val="36"/>
+          <w:szCs w:val="36"/>
+          <w:u w:val="single"/>
+        </w:rPr>
+      </w:pPr>
+      <w:r>
+        <w:rPr>
+          <w:rFonts w:cstheme="minorHAnsi"/>
+          <w:b/>
+          <w:bCs/>
+          <w:sz w:val="36"/>
+          <w:szCs w:val="36"/>
+        </w:rPr>
+        <w:t>pwd:</w:t>
+      </w:r>
+      <w:r>
+        <w:rPr>
+          <w:rFonts w:cstheme="minorHAnsi"/>
+          <w:b/>
+          <w:bCs/>
+          <w:sz w:val="36"/>
+          <w:szCs w:val="36"/>
+        </w:rPr>
+        <w:t xml:space="preserve"> </w:t>
+      </w:r>
+      <w:r>
+        <w:rPr>
+          <w:rFonts w:cstheme="minorHAnsi"/>
+          <w:b/>
+          <w:bCs/>
+          <w:sz w:val="36"/>
+          <w:szCs w:val="36"/>
+        </w:rPr>
+        <w:t xml:space="preserve">stands for(present working </w:t>
+      </w:r>
+      <w:r>
+        <w:rPr>
+          <w:rFonts w:cstheme="minorHAnsi"/>
+          <w:b/>
+          <w:bCs/>
+          <w:sz w:val="36"/>
+          <w:szCs w:val="36"/>
+        </w:rPr>
+        <w:t>directory)- It tells us in directory we are working</w:t>
+      </w:r>
+      <w:r>
+        <w:rPr>
+          <w:rFonts w:cstheme="minorHAnsi"/>
+          <w:b/>
+          <w:bCs/>
+          <w:sz w:val="36"/>
+          <w:szCs w:val="36"/>
+        </w:rPr>
+        <w:t>.</w:t>
+      </w:r>
+    </w:p>
+    <w:p>
+      <w:pPr>
+        <w:pStyle w:val="ListParagraph"/>
+        <w:numPr>
+          <w:ilvl w:val="0"/>
+          <w:numId w:val="16"/>
+        </w:numPr>
+        <w:rPr>
+          <w:rFonts w:cstheme="minorHAnsi"/>
+          <w:b/>
+          <w:bCs/>
+          <w:sz w:val="36"/>
+          <w:szCs w:val="36"/>
+        </w:rPr>
+      </w:pPr>
+      <w:r>
+        <w:rPr>
+          <w:rFonts w:cstheme="minorHAnsi"/>
+          <w:b/>
+          <w:bCs/>
+          <w:sz w:val="36"/>
+          <w:szCs w:val="36"/>
+        </w:rPr>
+        <w:t>cd  : stands for(change directory)-used to change directory.</w:t>
+      </w:r>
+    </w:p>
+    <w:p>
+      <w:pPr>
+        <w:pStyle w:val="ListParagraph"/>
+        <w:numPr>
+          <w:ilvl w:val="0"/>
+          <w:numId w:val="16"/>
+        </w:numPr>
+        <w:rPr>
+          <w:rFonts w:cstheme="minorHAnsi"/>
+          <w:b/>
+          <w:bCs/>
+          <w:sz w:val="36"/>
+          <w:szCs w:val="36"/>
+        </w:rPr>
+      </w:pPr>
+      <w:r>
+        <w:rPr>
+          <w:rFonts w:cstheme="minorHAnsi"/>
+          <w:b/>
+          <w:bCs/>
+          <w:sz w:val="36"/>
+          <w:szCs w:val="36"/>
+        </w:rPr>
+        <w:t>Cd .. : used to get out from directory/file.</w:t>
+      </w:r>
+    </w:p>
+    <w:p>
+      <w:pPr>
+        <w:pStyle w:val="ListParagraph"/>
+        <w:numPr>
+          <w:ilvl w:val="0"/>
+          <w:numId w:val="16"/>
+        </w:numPr>
+        <w:rPr>
+          <w:rFonts w:cstheme="minorHAnsi"/>
+          <w:b/>
+          <w:bCs/>
+          <w:sz w:val="36"/>
+          <w:szCs w:val="36"/>
+        </w:rPr>
+      </w:pPr>
+      <w:r>
+        <w:rPr>
+          <w:rFonts w:cstheme="minorHAnsi"/>
+          <w:b/>
+          <w:bCs/>
+          <w:sz w:val="36"/>
+          <w:szCs w:val="36"/>
+        </w:rPr>
+        <w:t>mkdir : It is used for making a new directory and you have to named it.</w:t>
+      </w:r>
+    </w:p>
+    <w:p>
+      <w:pPr>
+        <w:rPr>
+          <w:rFonts w:cstheme="minorHAnsi"/>
+          <w:b/>
+          <w:bCs/>
+          <w:sz w:val="36"/>
+          <w:szCs w:val="36"/>
+          <w:u w:val="single"/>
+        </w:rPr>
+      </w:pPr>
     </w:p>
     <w:p>
       <w:pPr>
@@ -130,7 +358,10 @@
           <w:u w:val="single"/>
         </w:rPr>
       </w:pPr>
-      <w:r>
+    </w:p>
+    <w:p>
+      <w:pPr>
+        <w:jc w:val="center"/>
         <w:rPr>
           <w:rFonts w:ascii="Arial Rounded MT Bold" w:hAnsi="Arial Rounded MT Bold"/>
           <w:b/>
@@ -139,12 +370,8 @@
           <w:szCs w:val="36"/>
           <w:u w:val="single"/>
         </w:rPr>
-        <w:t>PRACTICAL-1</w:t>
-      </w:r>
-    </w:p>
-    <w:p>
-      <w:pPr>
-        <w:jc w:val="center"/>
+      </w:pPr>
+      <w:r>
         <w:rPr>
           <w:rFonts w:ascii="Arial Rounded MT Bold" w:hAnsi="Arial Rounded MT Bold"/>
           <w:b/>
@@ -153,6 +380,45 @@
           <w:szCs w:val="36"/>
           <w:u w:val="single"/>
         </w:rPr>
+        <w:t>PRACTICAL-1</w:t>
+      </w:r>
+    </w:p>
+    <w:p>
+      <w:pPr>
+        <w:jc w:val="center"/>
+        <w:rPr>
+          <w:rFonts w:ascii="Arial Rounded MT Bold" w:hAnsi="Arial Rounded MT Bold"/>
+          <w:b/>
+          <w:bCs/>
+          <w:sz w:val="36"/>
+          <w:szCs w:val="36"/>
+          <w:u w:val="single"/>
+        </w:rPr>
+      </w:pPr>
+    </w:p>
+    <w:p>
+      <w:pPr>
+        <w:jc w:val="center"/>
+        <w:rPr>
+          <w:rFonts w:ascii="Arial Rounded MT Bold" w:hAnsi="Arial Rounded MT Bold"/>
+          <w:b/>
+          <w:bCs/>
+          <w:sz w:val="36"/>
+          <w:szCs w:val="36"/>
+          <w:u w:val="single"/>
+        </w:rPr>
+      </w:pPr>
+    </w:p>
+    <w:p>
+      <w:pPr>
+        <w:rPr>
+          <w:rFonts w:ascii="Arial Rounded MT Bold" w:hAnsi="Arial Rounded MT Bold"/>
+          <w:b/>
+          <w:bCs/>
+          <w:sz w:val="36"/>
+          <w:szCs w:val="36"/>
+          <w:u w:val="single"/>
+        </w:rPr>
       </w:pPr>
     </w:p>
     <w:p>
@@ -249,6 +515,7 @@
           <w:sz w:val="36"/>
           <w:szCs w:val="36"/>
         </w:rPr>
+        <w:lastRenderedPageBreak/>
         <w:drawing>
           <wp:inline distT="0" distB="0" distL="0" distR="0" wp14:anchorId="4C532627" wp14:editId="277B5212">
             <wp:extent cx="5619750" cy="2980472"/>
@@ -330,9 +597,8 @@
           <w:szCs w:val="36"/>
           <w:u w:val="single"/>
         </w:rPr>
-        <w:t xml:space="preserve">git </w:t>
-      </w:r>
-      <w:proofErr w:type="spellStart"/>
+        <w:t>git init</w:t>
+      </w:r>
       <w:r>
         <w:rPr>
           <w:rFonts w:cstheme="minorHAnsi"/>
@@ -340,18 +606,18 @@
           <w:szCs w:val="36"/>
           <w:u w:val="single"/>
         </w:rPr>
-        <w:t>init</w:t>
-      </w:r>
-      <w:proofErr w:type="spellEnd"/>
-      <w:r>
+        <w:t>:</w:t>
+      </w:r>
+    </w:p>
+    <w:p>
+      <w:pPr>
+        <w:pStyle w:val="ListParagraph"/>
         <w:rPr>
           <w:rFonts w:cstheme="minorHAnsi"/>
           <w:sz w:val="36"/>
           <w:szCs w:val="36"/>
-          <w:u w:val="single"/>
-        </w:rPr>
-        <w:t>:</w:t>
-      </w:r>
+        </w:rPr>
+      </w:pPr>
     </w:p>
     <w:p>
       <w:pPr>
@@ -362,23 +628,21 @@
           <w:szCs w:val="36"/>
         </w:rPr>
       </w:pPr>
-    </w:p>
-    <w:p>
-      <w:pPr>
-        <w:pStyle w:val="ListParagraph"/>
+      <w:r>
         <w:rPr>
           <w:rFonts w:cstheme="minorHAnsi"/>
           <w:sz w:val="36"/>
           <w:szCs w:val="36"/>
         </w:rPr>
-      </w:pPr>
+        <w:t xml:space="preserve">It is a GIT command used to create a GIT repository. It </w:t>
+      </w:r>
       <w:r>
         <w:rPr>
           <w:rFonts w:cstheme="minorHAnsi"/>
           <w:sz w:val="36"/>
           <w:szCs w:val="36"/>
         </w:rPr>
-        <w:t xml:space="preserve">It is a GIT command used to create a GIT repository. It </w:t>
+        <w:t>can be used to convert an existing, unversioned project to a Git repository or initialize a new, empty repository.</w:t>
       </w:r>
       <w:r>
         <w:rPr>
@@ -386,51 +650,7 @@
           <w:sz w:val="36"/>
           <w:szCs w:val="36"/>
         </w:rPr>
-        <w:t xml:space="preserve">can be used to convert an existing, </w:t>
-      </w:r>
-      <w:proofErr w:type="spellStart"/>
-      <w:r>
-        <w:rPr>
-          <w:rFonts w:cstheme="minorHAnsi"/>
-          <w:sz w:val="36"/>
-          <w:szCs w:val="36"/>
-        </w:rPr>
-        <w:t>unversioned</w:t>
-      </w:r>
-      <w:proofErr w:type="spellEnd"/>
-      <w:r>
-        <w:rPr>
-          <w:rFonts w:cstheme="minorHAnsi"/>
-          <w:sz w:val="36"/>
-          <w:szCs w:val="36"/>
-        </w:rPr>
-        <w:t xml:space="preserve"> project to a Git repository or initialize a new, empty repository.</w:t>
-      </w:r>
-      <w:r>
-        <w:rPr>
-          <w:rFonts w:cstheme="minorHAnsi"/>
-          <w:sz w:val="36"/>
-          <w:szCs w:val="36"/>
-        </w:rPr>
-        <w:t xml:space="preserve"> By using this command we will see </w:t>
-      </w:r>
-      <w:proofErr w:type="gramStart"/>
-      <w:r>
-        <w:rPr>
-          <w:rFonts w:cstheme="minorHAnsi"/>
-          <w:sz w:val="36"/>
-          <w:szCs w:val="36"/>
-        </w:rPr>
-        <w:t>a .git</w:t>
-      </w:r>
-      <w:proofErr w:type="gramEnd"/>
-      <w:r>
-        <w:rPr>
-          <w:rFonts w:cstheme="minorHAnsi"/>
-          <w:sz w:val="36"/>
-          <w:szCs w:val="36"/>
-        </w:rPr>
-        <w:t xml:space="preserve"> hidden folder in the folder we are working in.</w:t>
+        <w:t xml:space="preserve"> By using this command we will see a .git hidden folder in the folder we are working in.</w:t>
       </w:r>
     </w:p>
     <w:p>
@@ -449,7 +669,6 @@
           <w:sz w:val="36"/>
           <w:szCs w:val="36"/>
         </w:rPr>
-        <w:lastRenderedPageBreak/>
         <w:drawing>
           <wp:inline distT="0" distB="0" distL="0" distR="0" wp14:anchorId="2BA0F4CE" wp14:editId="675BCF3C">
             <wp:extent cx="5731510" cy="3039745"/>
@@ -540,19 +759,8 @@
           <w:szCs w:val="40"/>
           <w:u w:val="single"/>
         </w:rPr>
-        <w:t xml:space="preserve">global user.name </w:t>
-      </w:r>
-      <w:proofErr w:type="gramStart"/>
-      <w:r>
-        <w:rPr>
-          <w:rFonts w:cstheme="minorHAnsi"/>
-          <w:sz w:val="40"/>
-          <w:szCs w:val="40"/>
-          <w:u w:val="single"/>
-        </w:rPr>
-        <w:t>“ ”</w:t>
-      </w:r>
-      <w:proofErr w:type="gramEnd"/>
+        <w:t>global user.name “ ”</w:t>
+      </w:r>
       <w:r>
         <w:rPr>
           <w:rFonts w:cstheme="minorHAnsi"/>
@@ -724,29 +932,7 @@
           <w:szCs w:val="40"/>
           <w:u w:val="single"/>
         </w:rPr>
-        <w:t xml:space="preserve">git config --global </w:t>
-      </w:r>
-      <w:proofErr w:type="spellStart"/>
-      <w:proofErr w:type="gramStart"/>
-      <w:r>
-        <w:rPr>
-          <w:rFonts w:cstheme="minorHAnsi"/>
-          <w:sz w:val="40"/>
-          <w:szCs w:val="40"/>
-          <w:u w:val="single"/>
-        </w:rPr>
-        <w:t>user.email</w:t>
-      </w:r>
-      <w:proofErr w:type="spellEnd"/>
-      <w:proofErr w:type="gramEnd"/>
-      <w:r>
-        <w:rPr>
-          <w:rFonts w:cstheme="minorHAnsi"/>
-          <w:sz w:val="40"/>
-          <w:szCs w:val="40"/>
-          <w:u w:val="single"/>
-        </w:rPr>
-        <w:t xml:space="preserve"> “ ” :</w:t>
+        <w:t>git config --global user.email “ ” :</w:t>
       </w:r>
     </w:p>
     <w:p>
@@ -813,6 +999,7 @@
           <w:sz w:val="40"/>
           <w:szCs w:val="40"/>
         </w:rPr>
+        <w:lastRenderedPageBreak/>
         <w:drawing>
           <wp:inline distT="0" distB="0" distL="0" distR="0" wp14:anchorId="2F87BC19" wp14:editId="23203095">
             <wp:extent cx="5731510" cy="3039745"/>
@@ -951,7 +1138,6 @@
           <w:sz w:val="40"/>
           <w:szCs w:val="40"/>
         </w:rPr>
-        <w:lastRenderedPageBreak/>
         <w:drawing>
           <wp:inline distT="0" distB="0" distL="0" distR="0" wp14:anchorId="18DC5794" wp14:editId="7CC6386C">
             <wp:extent cx="5731510" cy="3039745"/>
@@ -1045,6 +1231,7 @@
           <w:sz w:val="40"/>
           <w:szCs w:val="40"/>
         </w:rPr>
+        <w:lastRenderedPageBreak/>
         <w:drawing>
           <wp:inline distT="0" distB="0" distL="0" distR="0" wp14:anchorId="2515E468" wp14:editId="20FA176C">
             <wp:extent cx="5731510" cy="3039745"/>
@@ -1173,7 +1360,6 @@
         </w:rPr>
         <w:t>--</w:t>
       </w:r>
-      <w:proofErr w:type="gramStart"/>
       <w:r>
         <w:rPr>
           <w:rFonts w:cstheme="minorHAnsi"/>
@@ -1183,35 +1369,33 @@
         </w:rPr>
         <w:t>a :</w:t>
       </w:r>
-      <w:proofErr w:type="gramEnd"/>
-    </w:p>
-    <w:p>
-      <w:pPr>
-        <w:pStyle w:val="ListParagraph"/>
-        <w:rPr>
-          <w:rFonts w:cstheme="minorHAnsi"/>
-          <w:sz w:val="40"/>
-          <w:szCs w:val="40"/>
-          <w:u w:val="single"/>
-        </w:rPr>
-      </w:pPr>
-    </w:p>
-    <w:p>
-      <w:pPr>
-        <w:pStyle w:val="ListParagraph"/>
-        <w:rPr>
-          <w:rFonts w:cstheme="minorHAnsi"/>
-          <w:sz w:val="40"/>
-          <w:szCs w:val="40"/>
-        </w:rPr>
-      </w:pPr>
-      <w:r>
-        <w:rPr>
-          <w:rFonts w:cstheme="minorHAnsi"/>
-          <w:sz w:val="40"/>
-          <w:szCs w:val="40"/>
-        </w:rPr>
-        <w:lastRenderedPageBreak/>
+    </w:p>
+    <w:p>
+      <w:pPr>
+        <w:pStyle w:val="ListParagraph"/>
+        <w:rPr>
+          <w:rFonts w:cstheme="minorHAnsi"/>
+          <w:sz w:val="40"/>
+          <w:szCs w:val="40"/>
+          <w:u w:val="single"/>
+        </w:rPr>
+      </w:pPr>
+    </w:p>
+    <w:p>
+      <w:pPr>
+        <w:pStyle w:val="ListParagraph"/>
+        <w:rPr>
+          <w:rFonts w:cstheme="minorHAnsi"/>
+          <w:sz w:val="40"/>
+          <w:szCs w:val="40"/>
+        </w:rPr>
+      </w:pPr>
+      <w:r>
+        <w:rPr>
+          <w:rFonts w:cstheme="minorHAnsi"/>
+          <w:sz w:val="40"/>
+          <w:szCs w:val="40"/>
+        </w:rPr>
         <w:t xml:space="preserve">It is a GIT command </w:t>
       </w:r>
       <w:r>
@@ -1366,27 +1550,7 @@
           <w:szCs w:val="40"/>
           <w:u w:val="single"/>
         </w:rPr>
-        <w:t xml:space="preserve">git commit –m </w:t>
-      </w:r>
-      <w:proofErr w:type="gramStart"/>
-      <w:r>
-        <w:rPr>
-          <w:rFonts w:cstheme="minorHAnsi"/>
-          <w:sz w:val="40"/>
-          <w:szCs w:val="40"/>
-          <w:u w:val="single"/>
-        </w:rPr>
-        <w:t>“ ”</w:t>
-      </w:r>
-      <w:proofErr w:type="gramEnd"/>
-      <w:r>
-        <w:rPr>
-          <w:rFonts w:cstheme="minorHAnsi"/>
-          <w:sz w:val="40"/>
-          <w:szCs w:val="40"/>
-          <w:u w:val="single"/>
-        </w:rPr>
-        <w:t xml:space="preserve"> :</w:t>
+        <w:t>git commit –m “ ” :</w:t>
       </w:r>
     </w:p>
     <w:p>
@@ -1442,7 +1606,6 @@
           <w:sz w:val="40"/>
           <w:szCs w:val="40"/>
         </w:rPr>
-        <w:lastRenderedPageBreak/>
         <w:drawing>
           <wp:inline distT="0" distB="0" distL="0" distR="0" wp14:anchorId="1A124403" wp14:editId="1D4F0C7D">
             <wp:extent cx="5731510" cy="3039745"/>
@@ -1530,6 +1693,7 @@
           <w:sz w:val="40"/>
           <w:szCs w:val="40"/>
         </w:rPr>
+        <w:lastRenderedPageBreak/>
         <w:drawing>
           <wp:inline distT="0" distB="0" distL="0" distR="0" wp14:anchorId="5005D022" wp14:editId="293C511B">
             <wp:extent cx="5731510" cy="3039745"/>
@@ -1632,7 +1796,6 @@
           <w:sz w:val="40"/>
           <w:szCs w:val="40"/>
         </w:rPr>
-        <w:lastRenderedPageBreak/>
         <w:t>It is a GIT command used to check in which the GIT branch we are staging changes.</w:t>
       </w:r>
       <w:r>
@@ -1748,6 +1911,7 @@
           <w:sz w:val="40"/>
           <w:szCs w:val="40"/>
         </w:rPr>
+        <w:lastRenderedPageBreak/>
         <w:t xml:space="preserve"> </w:t>
       </w:r>
       <w:r>
@@ -1805,7 +1969,6 @@
           <w:sz w:val="40"/>
           <w:szCs w:val="40"/>
         </w:rPr>
-        <w:lastRenderedPageBreak/>
         <w:drawing>
           <wp:inline distT="0" distB="0" distL="0" distR="0" wp14:anchorId="409F238A" wp14:editId="3BC22227">
             <wp:extent cx="5731510" cy="3039745"/>
@@ -1944,6 +2107,7 @@
           <w:sz w:val="40"/>
           <w:szCs w:val="40"/>
         </w:rPr>
+        <w:lastRenderedPageBreak/>
         <w:drawing>
           <wp:inline distT="0" distB="0" distL="0" distR="0" wp14:anchorId="380C2A12" wp14:editId="33FE34C4">
             <wp:extent cx="5731510" cy="3039745"/>
@@ -2209,7 +2373,6 @@
           <w:sz w:val="40"/>
           <w:szCs w:val="40"/>
         </w:rPr>
-        <w:lastRenderedPageBreak/>
         <w:drawing>
           <wp:inline distT="0" distB="0" distL="0" distR="0" wp14:anchorId="2438823D" wp14:editId="3A89586E">
             <wp:extent cx="5731510" cy="3039745"/>
@@ -2340,6 +2503,7 @@
           <w:sz w:val="40"/>
           <w:szCs w:val="40"/>
         </w:rPr>
+        <w:lastRenderedPageBreak/>
         <w:drawing>
           <wp:inline distT="0" distB="0" distL="0" distR="0" wp14:anchorId="6D92AC03" wp14:editId="3A71CC7E">
             <wp:extent cx="5731510" cy="3039745"/>
@@ -2482,6 +2646,7 @@
           <w:sz w:val="40"/>
           <w:szCs w:val="40"/>
         </w:rPr>
+        <w:lastRenderedPageBreak/>
         <w:drawing>
           <wp:inline distT="0" distB="0" distL="0" distR="0" wp14:anchorId="6CED54CA" wp14:editId="18DC7938">
             <wp:extent cx="5731510" cy="3039745"/>
@@ -2600,7 +2765,6 @@
         <w:rPr>
           <w:noProof/>
         </w:rPr>
-        <w:lastRenderedPageBreak/>
         <w:drawing>
           <wp:inline distT="0" distB="0" distL="0" distR="0" wp14:anchorId="36489E9A" wp14:editId="53A7C88E">
             <wp:extent cx="5731510" cy="3223895"/>
@@ -2663,6 +2827,7 @@
           <w:sz w:val="40"/>
           <w:szCs w:val="40"/>
         </w:rPr>
+        <w:lastRenderedPageBreak/>
         <w:t>As now</w:t>
       </w:r>
       <w:r>
@@ -2825,7 +2990,6 @@
           <w:sz w:val="40"/>
           <w:szCs w:val="40"/>
         </w:rPr>
-        <w:lastRenderedPageBreak/>
         <w:t>It is a GIT command used to check all the active branches present in the GIT repository.</w:t>
       </w:r>
     </w:p>
@@ -3034,7 +3198,6 @@
           <w:szCs w:val="40"/>
         </w:rPr>
       </w:pPr>
-      <w:proofErr w:type="gramStart"/>
       <w:r>
         <w:rPr>
           <w:rFonts w:asciiTheme="minorHAnsi" w:hAnsiTheme="minorHAnsi" w:cstheme="minorHAnsi"/>
@@ -3042,17 +3205,7 @@
           <w:sz w:val="40"/>
           <w:szCs w:val="40"/>
         </w:rPr>
-        <w:t>First</w:t>
-      </w:r>
-      <w:proofErr w:type="gramEnd"/>
-      <w:r>
-        <w:rPr>
-          <w:rFonts w:asciiTheme="minorHAnsi" w:hAnsiTheme="minorHAnsi" w:cstheme="minorHAnsi"/>
-          <w:color w:val="000000" w:themeColor="text1"/>
-          <w:sz w:val="40"/>
-          <w:szCs w:val="40"/>
-        </w:rPr>
-        <w:t xml:space="preserve"> we have to create a new repository on git hub. for new making a repository open your git hub account then click on plus button then click on new repository.</w:t>
+        <w:t>First we have to create a new repository on git hub. for new making a repository open your git hub account then click on plus button then click on new repository.</w:t>
       </w:r>
     </w:p>
     <w:p>
@@ -3169,17 +3322,8 @@
           <w:sz w:val="40"/>
           <w:szCs w:val="40"/>
         </w:rPr>
-        <w:t xml:space="preserve">It git command used to add repositories into git </w:t>
-      </w:r>
-      <w:proofErr w:type="gramStart"/>
-      <w:r>
-        <w:rPr>
-          <w:sz w:val="40"/>
-          <w:szCs w:val="40"/>
-        </w:rPr>
-        <w:t>hub .</w:t>
-      </w:r>
-      <w:proofErr w:type="gramEnd"/>
+        <w:t>It git command used to add repositories into git hub .</w:t>
+      </w:r>
     </w:p>
     <w:p>
       <w:pPr>
@@ -4114,6 +4258,95 @@
     </w:lvl>
   </w:abstractNum>
   <w:abstractNum w:abstractNumId="6" w15:restartNumberingAfterBreak="0">
+    <w:nsid w:val="246F7EDC"/>
+    <w:multiLevelType w:val="hybridMultilevel"/>
+    <w:tmpl w:val="E6A02D46"/>
+    <w:lvl w:ilvl="0" w:tplc="6CD001C2">
+      <w:start w:val="1"/>
+      <w:numFmt w:val="decimal"/>
+      <w:lvlText w:val="%1."/>
+      <w:lvlJc w:val="left"/>
+      <w:pPr>
+        <w:ind w:left="720" w:hanging="360"/>
+      </w:pPr>
+      <w:rPr>
+        <w:rFonts w:hint="default"/>
+      </w:rPr>
+    </w:lvl>
+    <w:lvl w:ilvl="1" w:tplc="40090019" w:tentative="1">
+      <w:start w:val="1"/>
+      <w:numFmt w:val="lowerLetter"/>
+      <w:lvlText w:val="%2."/>
+      <w:lvlJc w:val="left"/>
+      <w:pPr>
+        <w:ind w:left="1440" w:hanging="360"/>
+      </w:pPr>
+    </w:lvl>
+    <w:lvl w:ilvl="2" w:tplc="4009001B" w:tentative="1">
+      <w:start w:val="1"/>
+      <w:numFmt w:val="lowerRoman"/>
+      <w:lvlText w:val="%3."/>
+      <w:lvlJc w:val="right"/>
+      <w:pPr>
+        <w:ind w:left="2160" w:hanging="180"/>
+      </w:pPr>
+    </w:lvl>
+    <w:lvl w:ilvl="3" w:tplc="4009000F" w:tentative="1">
+      <w:start w:val="1"/>
+      <w:numFmt w:val="decimal"/>
+      <w:lvlText w:val="%4."/>
+      <w:lvlJc w:val="left"/>
+      <w:pPr>
+        <w:ind w:left="2880" w:hanging="360"/>
+      </w:pPr>
+    </w:lvl>
+    <w:lvl w:ilvl="4" w:tplc="40090019" w:tentative="1">
+      <w:start w:val="1"/>
+      <w:numFmt w:val="lowerLetter"/>
+      <w:lvlText w:val="%5."/>
+      <w:lvlJc w:val="left"/>
+      <w:pPr>
+        <w:ind w:left="3600" w:hanging="360"/>
+      </w:pPr>
+    </w:lvl>
+    <w:lvl w:ilvl="5" w:tplc="4009001B" w:tentative="1">
+      <w:start w:val="1"/>
+      <w:numFmt w:val="lowerRoman"/>
+      <w:lvlText w:val="%6."/>
+      <w:lvlJc w:val="right"/>
+      <w:pPr>
+        <w:ind w:left="4320" w:hanging="180"/>
+      </w:pPr>
+    </w:lvl>
+    <w:lvl w:ilvl="6" w:tplc="4009000F" w:tentative="1">
+      <w:start w:val="1"/>
+      <w:numFmt w:val="decimal"/>
+      <w:lvlText w:val="%7."/>
+      <w:lvlJc w:val="left"/>
+      <w:pPr>
+        <w:ind w:left="5040" w:hanging="360"/>
+      </w:pPr>
+    </w:lvl>
+    <w:lvl w:ilvl="7" w:tplc="40090019" w:tentative="1">
+      <w:start w:val="1"/>
+      <w:numFmt w:val="lowerLetter"/>
+      <w:lvlText w:val="%8."/>
+      <w:lvlJc w:val="left"/>
+      <w:pPr>
+        <w:ind w:left="5760" w:hanging="360"/>
+      </w:pPr>
+    </w:lvl>
+    <w:lvl w:ilvl="8" w:tplc="4009001B" w:tentative="1">
+      <w:start w:val="1"/>
+      <w:numFmt w:val="lowerRoman"/>
+      <w:lvlText w:val="%9."/>
+      <w:lvlJc w:val="right"/>
+      <w:pPr>
+        <w:ind w:left="6480" w:hanging="180"/>
+      </w:pPr>
+    </w:lvl>
+  </w:abstractNum>
+  <w:abstractNum w:abstractNumId="7" w15:restartNumberingAfterBreak="0">
     <w:nsid w:val="32F10954"/>
     <w:multiLevelType w:val="hybridMultilevel"/>
     <w:tmpl w:val="2236E342"/>
@@ -4226,7 +4459,7 @@
       </w:rPr>
     </w:lvl>
   </w:abstractNum>
-  <w:abstractNum w:abstractNumId="7" w15:restartNumberingAfterBreak="0">
+  <w:abstractNum w:abstractNumId="8" w15:restartNumberingAfterBreak="0">
     <w:nsid w:val="39C748D3"/>
     <w:multiLevelType w:val="multilevel"/>
     <w:tmpl w:val="40090021"/>
@@ -4339,7 +4572,7 @@
       </w:rPr>
     </w:lvl>
   </w:abstractNum>
-  <w:abstractNum w:abstractNumId="8" w15:restartNumberingAfterBreak="0">
+  <w:abstractNum w:abstractNumId="9" w15:restartNumberingAfterBreak="0">
     <w:nsid w:val="4E926C26"/>
     <w:multiLevelType w:val="multilevel"/>
     <w:tmpl w:val="34B675C2"/>
@@ -4454,7 +4687,7 @@
       </w:rPr>
     </w:lvl>
   </w:abstractNum>
-  <w:abstractNum w:abstractNumId="9" w15:restartNumberingAfterBreak="0">
+  <w:abstractNum w:abstractNumId="10" w15:restartNumberingAfterBreak="0">
     <w:nsid w:val="599E3894"/>
     <w:multiLevelType w:val="hybridMultilevel"/>
     <w:tmpl w:val="9588F6E0"/>
@@ -4567,7 +4800,7 @@
       </w:rPr>
     </w:lvl>
   </w:abstractNum>
-  <w:abstractNum w:abstractNumId="10" w15:restartNumberingAfterBreak="0">
+  <w:abstractNum w:abstractNumId="11" w15:restartNumberingAfterBreak="0">
     <w:nsid w:val="64D91C3E"/>
     <w:multiLevelType w:val="hybridMultilevel"/>
     <w:tmpl w:val="FDF4FDF8"/>
@@ -4680,7 +4913,7 @@
       </w:rPr>
     </w:lvl>
   </w:abstractNum>
-  <w:abstractNum w:abstractNumId="11" w15:restartNumberingAfterBreak="0">
+  <w:abstractNum w:abstractNumId="12" w15:restartNumberingAfterBreak="0">
     <w:nsid w:val="6CB93E17"/>
     <w:multiLevelType w:val="hybridMultilevel"/>
     <w:tmpl w:val="847E4784"/>
@@ -4793,7 +5026,7 @@
       </w:rPr>
     </w:lvl>
   </w:abstractNum>
-  <w:abstractNum w:abstractNumId="12" w15:restartNumberingAfterBreak="0">
+  <w:abstractNum w:abstractNumId="13" w15:restartNumberingAfterBreak="0">
     <w:nsid w:val="7673634C"/>
     <w:multiLevelType w:val="hybridMultilevel"/>
     <w:tmpl w:val="5B6A8988"/>
@@ -4906,7 +5139,7 @@
       </w:rPr>
     </w:lvl>
   </w:abstractNum>
-  <w:abstractNum w:abstractNumId="13" w15:restartNumberingAfterBreak="0">
+  <w:abstractNum w:abstractNumId="14" w15:restartNumberingAfterBreak="0">
     <w:nsid w:val="77FC56B8"/>
     <w:multiLevelType w:val="multilevel"/>
     <w:tmpl w:val="40090027"/>
@@ -5001,7 +5234,7 @@
       </w:pPr>
     </w:lvl>
   </w:abstractNum>
-  <w:abstractNum w:abstractNumId="14" w15:restartNumberingAfterBreak="0">
+  <w:abstractNum w:abstractNumId="15" w15:restartNumberingAfterBreak="0">
     <w:nsid w:val="79FE4EF4"/>
     <w:multiLevelType w:val="hybridMultilevel"/>
     <w:tmpl w:val="3EB867AA"/>
@@ -5115,25 +5348,25 @@
     </w:lvl>
   </w:abstractNum>
   <w:num w:numId="1" w16cid:durableId="2104640221">
+    <w:abstractNumId w:val="11"/>
+  </w:num>
+  <w:num w:numId="2" w16cid:durableId="1526749513">
     <w:abstractNumId w:val="10"/>
   </w:num>
-  <w:num w:numId="2" w16cid:durableId="1526749513">
-    <w:abstractNumId w:val="9"/>
-  </w:num>
   <w:num w:numId="3" w16cid:durableId="2117676270">
-    <w:abstractNumId w:val="11"/>
+    <w:abstractNumId w:val="12"/>
   </w:num>
   <w:num w:numId="4" w16cid:durableId="672104317">
-    <w:abstractNumId w:val="14"/>
+    <w:abstractNumId w:val="15"/>
   </w:num>
   <w:num w:numId="5" w16cid:durableId="1165821977">
-    <w:abstractNumId w:val="6"/>
+    <w:abstractNumId w:val="7"/>
   </w:num>
   <w:num w:numId="6" w16cid:durableId="1227690559">
     <w:abstractNumId w:val="3"/>
   </w:num>
   <w:num w:numId="7" w16cid:durableId="2073504816">
-    <w:abstractNumId w:val="12"/>
+    <w:abstractNumId w:val="13"/>
   </w:num>
   <w:num w:numId="8" w16cid:durableId="617684182">
     <w:abstractNumId w:val="2"/>
@@ -5145,19 +5378,22 @@
     <w:abstractNumId w:val="0"/>
   </w:num>
   <w:num w:numId="11" w16cid:durableId="1600260549">
-    <w:abstractNumId w:val="13"/>
+    <w:abstractNumId w:val="14"/>
   </w:num>
   <w:num w:numId="12" w16cid:durableId="1424762155">
     <w:abstractNumId w:val="5"/>
   </w:num>
   <w:num w:numId="13" w16cid:durableId="1076823528">
-    <w:abstractNumId w:val="8"/>
+    <w:abstractNumId w:val="9"/>
   </w:num>
   <w:num w:numId="14" w16cid:durableId="1583878518">
     <w:abstractNumId w:val="4"/>
   </w:num>
   <w:num w:numId="15" w16cid:durableId="673655928">
-    <w:abstractNumId w:val="7"/>
+    <w:abstractNumId w:val="8"/>
+  </w:num>
+  <w:num w:numId="16" w16cid:durableId="932006894">
+    <w:abstractNumId w:val="6"/>
   </w:num>
 </w:numbering>
 </file>

--- a/ARSH KUMAR'S GIT PROJECT FILE.docx
+++ b/ARSH KUMAR'S GIT PROJECT FILE.docx
@@ -1,6 +1,6 @@
 
 <file path=word/document.xml><?xml version="1.0" encoding="utf-8"?>
-<w:document xmlns:wpc="http://schemas.microsoft.com/office/word/2010/wordprocessingCanvas" xmlns:cx="http://schemas.microsoft.com/office/drawing/2014/chartex" xmlns:cx1="http://schemas.microsoft.com/office/drawing/2015/9/8/chartex" xmlns:cx2="http://schemas.microsoft.com/office/drawing/2015/10/21/chartex" xmlns:cx3="http://schemas.microsoft.com/office/drawing/2016/5/9/chartex" xmlns:cx4="http://schemas.microsoft.com/office/drawing/2016/5/10/chartex" xmlns:cx5="http://schemas.microsoft.com/office/drawing/2016/5/11/chartex" xmlns:cx6="http://schemas.microsoft.com/office/drawing/2016/5/12/chartex" xmlns:cx7="http://schemas.microsoft.com/office/drawing/2016/5/13/chartex" xmlns:cx8="http://schemas.microsoft.com/office/drawing/2016/5/14/chartex" xmlns:mc="http://schemas.openxmlformats.org/markup-compatibility/2006" xmlns:aink="http://schemas.microsoft.com/office/drawing/2016/ink" xmlns:am3d="http://schemas.microsoft.com/office/drawing/2017/model3d" xmlns:o="urn:schemas-microsoft-com:office:office" xmlns:r="http://schemas.openxmlformats.org/officeDocument/2006/relationships" xmlns:m="http://schemas.openxmlformats.org/officeDocument/2006/math" xmlns:v="urn:schemas-microsoft-com:vml" xmlns:wp14="http://schemas.microsoft.com/office/word/2010/wordprocessingDrawing" xmlns:wp="http://schemas.openxmlformats.org/drawingml/2006/wordprocessingDrawing" xmlns:w10="urn:schemas-microsoft-com:office:word" xmlns:w="http://schemas.openxmlformats.org/wordprocessingml/2006/main" xmlns:w14="http://schemas.microsoft.com/office/word/2010/wordml" xmlns:w15="http://schemas.microsoft.com/office/word/2012/wordml" xmlns:w16cex="http://schemas.microsoft.com/office/word/2018/wordml/cex" xmlns:w16cid="http://schemas.microsoft.com/office/word/2016/wordml/cid" xmlns:w16="http://schemas.microsoft.com/office/word/2018/wordml" xmlns:w16sdtdh="http://schemas.microsoft.com/office/word/2020/wordml/sdtdatahash" xmlns:w16se="http://schemas.microsoft.com/office/word/2015/wordml/symex" xmlns:wpg="http://schemas.microsoft.com/office/word/2010/wordprocessingGroup" xmlns:wpi="http://schemas.microsoft.com/office/word/2010/wordprocessingInk" xmlns:wne="http://schemas.microsoft.com/office/word/2006/wordml" xmlns:wps="http://schemas.microsoft.com/office/word/2010/wordprocessingShape" mc:Ignorable="w14 w15 w16se w16cid w16 w16cex w16sdtdh wp14">
+<w:document xmlns:wpc="http://schemas.microsoft.com/office/word/2010/wordprocessingCanvas" xmlns:cx="http://schemas.microsoft.com/office/drawing/2014/chartex" xmlns:cx1="http://schemas.microsoft.com/office/drawing/2015/9/8/chartex" xmlns:cx2="http://schemas.microsoft.com/office/drawing/2015/10/21/chartex" xmlns:cx3="http://schemas.microsoft.com/office/drawing/2016/5/9/chartex" xmlns:cx4="http://schemas.microsoft.com/office/drawing/2016/5/10/chartex" xmlns:cx5="http://schemas.microsoft.com/office/drawing/2016/5/11/chartex" xmlns:cx6="http://schemas.microsoft.com/office/drawing/2016/5/12/chartex" xmlns:cx7="http://schemas.microsoft.com/office/drawing/2016/5/13/chartex" xmlns:cx8="http://schemas.microsoft.com/office/drawing/2016/5/14/chartex" xmlns:mc="http://schemas.openxmlformats.org/markup-compatibility/2006" xmlns:aink="http://schemas.microsoft.com/office/drawing/2016/ink" xmlns:am3d="http://schemas.microsoft.com/office/drawing/2017/model3d" xmlns:o="urn:schemas-microsoft-com:office:office" xmlns:oel="http://schemas.microsoft.com/office/2019/extlst" xmlns:r="http://schemas.openxmlformats.org/officeDocument/2006/relationships" xmlns:m="http://schemas.openxmlformats.org/officeDocument/2006/math" xmlns:v="urn:schemas-microsoft-com:vml" xmlns:wp14="http://schemas.microsoft.com/office/word/2010/wordprocessingDrawing" xmlns:wp="http://schemas.openxmlformats.org/drawingml/2006/wordprocessingDrawing" xmlns:w10="urn:schemas-microsoft-com:office:word" xmlns:w="http://schemas.openxmlformats.org/wordprocessingml/2006/main" xmlns:w14="http://schemas.microsoft.com/office/word/2010/wordml" xmlns:w15="http://schemas.microsoft.com/office/word/2012/wordml" xmlns:w16cex="http://schemas.microsoft.com/office/word/2018/wordml/cex" xmlns:w16cid="http://schemas.microsoft.com/office/word/2016/wordml/cid" xmlns:w16="http://schemas.microsoft.com/office/word/2018/wordml" xmlns:w16sdtdh="http://schemas.microsoft.com/office/word/2020/wordml/sdtdatahash" xmlns:w16se="http://schemas.microsoft.com/office/word/2015/wordml/symex" xmlns:wpg="http://schemas.microsoft.com/office/word/2010/wordprocessingGroup" xmlns:wpi="http://schemas.microsoft.com/office/word/2010/wordprocessingInk" xmlns:wne="http://schemas.microsoft.com/office/word/2006/wordml" xmlns:wps="http://schemas.microsoft.com/office/word/2010/wordprocessingShape" mc:Ignorable="w14 w15 w16se w16cid w16 w16cex w16sdtdh wp14">
   <w:body>
     <w:p>
       <w:pPr>
@@ -58,8 +58,9 @@
           <w:szCs w:val="36"/>
           <w:u w:val="single"/>
         </w:rPr>
-        <w:t xml:space="preserve"> kumar</w:t>
-      </w:r>
+        <w:t xml:space="preserve"> </w:t>
+      </w:r>
+      <w:proofErr w:type="gramStart"/>
       <w:r>
         <w:rPr>
           <w:rFonts w:ascii="Arial Rounded MT Bold" w:hAnsi="Arial Rounded MT Bold"/>
@@ -69,7 +70,7 @@
           <w:szCs w:val="36"/>
           <w:u w:val="single"/>
         </w:rPr>
-        <w:t>(21109902</w:t>
+        <w:t>kumar</w:t>
       </w:r>
       <w:r>
         <w:rPr>
@@ -80,8 +81,9 @@
           <w:szCs w:val="36"/>
           <w:u w:val="single"/>
         </w:rPr>
-        <w:t>68</w:t>
-      </w:r>
+        <w:t>(</w:t>
+      </w:r>
+      <w:proofErr w:type="gramEnd"/>
       <w:r>
         <w:rPr>
           <w:rFonts w:ascii="Arial Rounded MT Bold" w:hAnsi="Arial Rounded MT Bold"/>
@@ -91,11 +93,9 @@
           <w:szCs w:val="36"/>
           <w:u w:val="single"/>
         </w:rPr>
-        <w:t>)</w:t>
-      </w:r>
-    </w:p>
-    <w:p>
-      <w:pPr>
+        <w:t>21109902</w:t>
+      </w:r>
+      <w:r>
         <w:rPr>
           <w:rFonts w:ascii="Arial Rounded MT Bold" w:hAnsi="Arial Rounded MT Bold"/>
           <w:b/>
@@ -103,6 +103,1249 @@
           <w:sz w:val="36"/>
           <w:szCs w:val="36"/>
           <w:u w:val="single"/>
+        </w:rPr>
+        <w:t>68</w:t>
+      </w:r>
+      <w:r>
+        <w:rPr>
+          <w:rFonts w:ascii="Arial Rounded MT Bold" w:hAnsi="Arial Rounded MT Bold"/>
+          <w:b/>
+          <w:bCs/>
+          <w:sz w:val="36"/>
+          <w:szCs w:val="36"/>
+          <w:u w:val="single"/>
+        </w:rPr>
+        <w:t>)</w:t>
+      </w:r>
+    </w:p>
+    <w:p>
+      <w:pPr>
+        <w:jc w:val="center"/>
+        <w:rPr>
+          <w:rFonts w:ascii="Arial Rounded MT Bold" w:hAnsi="Arial Rounded MT Bold"/>
+          <w:b/>
+          <w:bCs/>
+          <w:sz w:val="36"/>
+          <w:szCs w:val="36"/>
+          <w:u w:val="single"/>
+        </w:rPr>
+      </w:pPr>
+    </w:p>
+    <w:p>
+      <w:pPr>
+        <w:rPr>
+          <w:rFonts w:ascii="Arial Rounded MT Bold" w:hAnsi="Arial Rounded MT Bold"/>
+          <w:b/>
+          <w:bCs/>
+          <w:sz w:val="36"/>
+          <w:szCs w:val="36"/>
+          <w:u w:val="single"/>
+        </w:rPr>
+      </w:pPr>
+      <w:r>
+        <w:rPr>
+          <w:rFonts w:ascii="Arial Rounded MT Bold" w:hAnsi="Arial Rounded MT Bold"/>
+          <w:b/>
+          <w:bCs/>
+          <w:sz w:val="36"/>
+          <w:szCs w:val="36"/>
+        </w:rPr>
+        <w:t xml:space="preserve">                                    </w:t>
+      </w:r>
+      <w:r>
+        <w:rPr>
+          <w:rFonts w:ascii="Arial Rounded MT Bold" w:hAnsi="Arial Rounded MT Bold"/>
+          <w:b/>
+          <w:bCs/>
+          <w:sz w:val="36"/>
+          <w:szCs w:val="36"/>
+          <w:u w:val="single"/>
+        </w:rPr>
+        <w:t>Pratical-</w:t>
+      </w:r>
+      <w:r>
+        <w:rPr>
+          <w:rFonts w:ascii="Arial Rounded MT Bold" w:hAnsi="Arial Rounded MT Bold"/>
+          <w:b/>
+          <w:bCs/>
+          <w:sz w:val="36"/>
+          <w:szCs w:val="36"/>
+          <w:u w:val="single"/>
+        </w:rPr>
+        <w:t>1</w:t>
+      </w:r>
+    </w:p>
+    <w:p>
+      <w:pPr>
+        <w:rPr>
+          <w:rFonts w:ascii="Arial Rounded MT Bold" w:hAnsi="Arial Rounded MT Bold"/>
+          <w:b/>
+          <w:bCs/>
+          <w:sz w:val="36"/>
+          <w:szCs w:val="36"/>
+          <w:u w:val="single"/>
+        </w:rPr>
+      </w:pPr>
+    </w:p>
+    <w:p>
+      <w:pPr>
+        <w:ind w:left="9" w:right="774"/>
+        <w:rPr>
+          <w:rFonts w:ascii="Times New Roman" w:hAnsi="Times New Roman" w:cs="Times New Roman"/>
+          <w:sz w:val="28"/>
+          <w:szCs w:val="24"/>
+        </w:rPr>
+      </w:pPr>
+      <w:r>
+        <w:rPr>
+          <w:rFonts w:ascii="Times New Roman" w:hAnsi="Times New Roman" w:cs="Times New Roman"/>
+          <w:b/>
+          <w:sz w:val="40"/>
+          <w:szCs w:val="40"/>
+        </w:rPr>
+        <w:t xml:space="preserve">Aim: </w:t>
+      </w:r>
+      <w:r>
+        <w:rPr>
+          <w:rFonts w:ascii="Times New Roman" w:hAnsi="Times New Roman" w:cs="Times New Roman"/>
+          <w:sz w:val="40"/>
+          <w:szCs w:val="40"/>
+        </w:rPr>
+        <w:t>Setting up the git client</w:t>
+      </w:r>
+      <w:r>
+        <w:rPr>
+          <w:rFonts w:ascii="Times New Roman" w:hAnsi="Times New Roman" w:cs="Times New Roman"/>
+          <w:sz w:val="28"/>
+          <w:szCs w:val="24"/>
+        </w:rPr>
+        <w:t xml:space="preserve">.                                                            </w:t>
+      </w:r>
+    </w:p>
+    <w:p>
+      <w:pPr>
+        <w:spacing w:after="0" w:line="256" w:lineRule="auto"/>
+        <w:ind w:left="14"/>
+        <w:rPr>
+          <w:rFonts w:ascii="Times New Roman" w:hAnsi="Times New Roman" w:cs="Times New Roman"/>
+          <w:b/>
+          <w:bCs/>
+          <w:sz w:val="40"/>
+          <w:szCs w:val="40"/>
+          <w:u w:val="single" w:color="000000"/>
+        </w:rPr>
+      </w:pPr>
+      <w:r>
+        <w:rPr>
+          <w:rFonts w:ascii="Times New Roman" w:hAnsi="Times New Roman" w:cs="Times New Roman"/>
+          <w:b/>
+          <w:bCs/>
+          <w:sz w:val="40"/>
+          <w:szCs w:val="40"/>
+          <w:u w:val="single" w:color="000000"/>
+        </w:rPr>
+        <w:t>Procedure:</w:t>
+      </w:r>
+    </w:p>
+    <w:p>
+      <w:pPr>
+        <w:pStyle w:val="ListParagraph"/>
+        <w:numPr>
+          <w:ilvl w:val="0"/>
+          <w:numId w:val="17"/>
+        </w:numPr>
+        <w:spacing w:after="0" w:line="256" w:lineRule="auto"/>
+        <w:rPr>
+          <w:rFonts w:ascii="Times New Roman" w:hAnsi="Times New Roman" w:cs="Times New Roman"/>
+          <w:sz w:val="40"/>
+          <w:szCs w:val="40"/>
+        </w:rPr>
+      </w:pPr>
+      <w:r>
+        <w:rPr>
+          <w:rFonts w:ascii="Times New Roman" w:hAnsi="Times New Roman" w:cs="Times New Roman"/>
+          <w:sz w:val="40"/>
+          <w:szCs w:val="40"/>
+        </w:rPr>
+        <w:t>Search download git on chrome or any search engine available to you.</w:t>
+      </w:r>
+    </w:p>
+    <w:p>
+      <w:pPr>
+        <w:pStyle w:val="ListParagraph"/>
+        <w:spacing w:after="0" w:line="256" w:lineRule="auto"/>
+        <w:ind w:left="734"/>
+        <w:rPr>
+          <w:rFonts w:ascii="Times New Roman" w:hAnsi="Times New Roman" w:cs="Times New Roman"/>
+          <w:sz w:val="40"/>
+          <w:szCs w:val="40"/>
+        </w:rPr>
+      </w:pPr>
+    </w:p>
+    <w:p>
+      <w:pPr>
+        <w:pStyle w:val="ListParagraph"/>
+        <w:spacing w:after="0" w:line="256" w:lineRule="auto"/>
+        <w:ind w:left="734"/>
+        <w:rPr>
+          <w:rFonts w:ascii="Times New Roman" w:hAnsi="Times New Roman" w:cs="Times New Roman"/>
+          <w:sz w:val="40"/>
+          <w:szCs w:val="40"/>
+        </w:rPr>
+      </w:pPr>
+      <w:r>
+        <w:rPr>
+          <w:noProof/>
+        </w:rPr>
+        <w:drawing>
+          <wp:inline distT="0" distB="0" distL="0" distR="0" wp14:anchorId="5CBBE8F6" wp14:editId="2FE50D4B">
+            <wp:extent cx="5321300" cy="2803525"/>
+            <wp:effectExtent l="0" t="0" r="0" b="0"/>
+            <wp:docPr id="4" name="Picture 4"/>
+            <wp:cNvGraphicFramePr>
+              <a:graphicFrameLocks xmlns:a="http://schemas.openxmlformats.org/drawingml/2006/main" noChangeAspect="1"/>
+            </wp:cNvGraphicFramePr>
+            <a:graphic xmlns:a="http://schemas.openxmlformats.org/drawingml/2006/main">
+              <a:graphicData uri="http://schemas.openxmlformats.org/drawingml/2006/picture">
+                <pic:pic xmlns:pic="http://schemas.openxmlformats.org/drawingml/2006/picture">
+                  <pic:nvPicPr>
+                    <pic:cNvPr id="1" name="Picture 1"/>
+                    <pic:cNvPicPr>
+                      <a:picLocks noChangeAspect="1"/>
+                    </pic:cNvPicPr>
+                  </pic:nvPicPr>
+                  <pic:blipFill>
+                    <a:blip r:embed="rId8" cstate="print">
+                      <a:extLst>
+                        <a:ext uri="{28A0092B-C50C-407E-A947-70E740481C1C}">
+                          <a14:useLocalDpi xmlns:a14="http://schemas.microsoft.com/office/drawing/2010/main" val="0"/>
+                        </a:ext>
+                      </a:extLst>
+                    </a:blip>
+                    <a:stretch>
+                      <a:fillRect/>
+                    </a:stretch>
+                  </pic:blipFill>
+                  <pic:spPr>
+                    <a:xfrm>
+                      <a:off x="0" y="0"/>
+                      <a:ext cx="5321300" cy="2803525"/>
+                    </a:xfrm>
+                    <a:prstGeom prst="rect">
+                      <a:avLst/>
+                    </a:prstGeom>
+                  </pic:spPr>
+                </pic:pic>
+              </a:graphicData>
+            </a:graphic>
+          </wp:inline>
+        </w:drawing>
+      </w:r>
+    </w:p>
+    <w:p>
+      <w:pPr>
+        <w:spacing w:after="0" w:line="256" w:lineRule="auto"/>
+        <w:rPr>
+          <w:rFonts w:ascii="Times New Roman" w:hAnsi="Times New Roman" w:cs="Times New Roman"/>
+          <w:sz w:val="28"/>
+          <w:szCs w:val="24"/>
+        </w:rPr>
+      </w:pPr>
+    </w:p>
+    <w:p>
+      <w:pPr>
+        <w:pStyle w:val="ListParagraph"/>
+        <w:numPr>
+          <w:ilvl w:val="0"/>
+          <w:numId w:val="17"/>
+        </w:numPr>
+        <w:spacing w:after="0" w:line="256" w:lineRule="auto"/>
+        <w:rPr>
+          <w:rFonts w:ascii="Times New Roman" w:hAnsi="Times New Roman" w:cs="Times New Roman"/>
+          <w:sz w:val="40"/>
+          <w:szCs w:val="40"/>
+        </w:rPr>
+      </w:pPr>
+      <w:r>
+        <w:rPr>
+          <w:rFonts w:ascii="Times New Roman" w:hAnsi="Times New Roman" w:cs="Times New Roman"/>
+          <w:sz w:val="40"/>
+          <w:szCs w:val="40"/>
+        </w:rPr>
+        <w:t xml:space="preserve">Click </w:t>
+      </w:r>
+      <w:proofErr w:type="gramStart"/>
+      <w:r>
+        <w:rPr>
+          <w:rFonts w:ascii="Times New Roman" w:hAnsi="Times New Roman" w:cs="Times New Roman"/>
+          <w:sz w:val="40"/>
+          <w:szCs w:val="40"/>
+        </w:rPr>
+        <w:t>on  https://git-scm.com</w:t>
+      </w:r>
+      <w:proofErr w:type="gramEnd"/>
+      <w:r>
+        <w:rPr>
+          <w:rFonts w:ascii="Times New Roman" w:hAnsi="Times New Roman" w:cs="Times New Roman"/>
+          <w:sz w:val="40"/>
+          <w:szCs w:val="40"/>
+        </w:rPr>
+        <w:t xml:space="preserve"> › downloads </w:t>
+      </w:r>
+    </w:p>
+    <w:p>
+      <w:pPr>
+        <w:pStyle w:val="ListParagraph"/>
+        <w:spacing w:after="0" w:line="256" w:lineRule="auto"/>
+        <w:ind w:left="734"/>
+        <w:rPr>
+          <w:rFonts w:ascii="Times New Roman" w:hAnsi="Times New Roman" w:cs="Times New Roman"/>
+          <w:sz w:val="40"/>
+          <w:szCs w:val="40"/>
+        </w:rPr>
+      </w:pPr>
+    </w:p>
+    <w:p>
+      <w:pPr>
+        <w:pStyle w:val="ListParagraph"/>
+        <w:spacing w:after="0" w:line="256" w:lineRule="auto"/>
+        <w:ind w:left="734"/>
+        <w:rPr>
+          <w:rFonts w:ascii="Times New Roman" w:hAnsi="Times New Roman" w:cs="Times New Roman"/>
+          <w:sz w:val="40"/>
+          <w:szCs w:val="40"/>
+        </w:rPr>
+      </w:pPr>
+    </w:p>
+    <w:p>
+      <w:pPr>
+        <w:pStyle w:val="ListParagraph"/>
+        <w:numPr>
+          <w:ilvl w:val="0"/>
+          <w:numId w:val="17"/>
+        </w:numPr>
+        <w:spacing w:after="0" w:line="256" w:lineRule="auto"/>
+        <w:rPr>
+          <w:rFonts w:ascii="Times New Roman" w:hAnsi="Times New Roman" w:cs="Times New Roman"/>
+          <w:sz w:val="40"/>
+          <w:szCs w:val="40"/>
+        </w:rPr>
+      </w:pPr>
+      <w:r>
+        <w:rPr>
+          <w:rFonts w:ascii="Times New Roman" w:hAnsi="Times New Roman" w:cs="Times New Roman"/>
+          <w:sz w:val="40"/>
+          <w:szCs w:val="40"/>
+        </w:rPr>
+        <w:t xml:space="preserve">Chose a version you have to download and the download will start </w:t>
+      </w:r>
+    </w:p>
+    <w:p>
+      <w:pPr>
+        <w:spacing w:after="0" w:line="256" w:lineRule="auto"/>
+        <w:rPr>
+          <w:rFonts w:ascii="Times New Roman" w:hAnsi="Times New Roman" w:cs="Times New Roman"/>
+          <w:sz w:val="40"/>
+          <w:szCs w:val="40"/>
+        </w:rPr>
+      </w:pPr>
+    </w:p>
+    <w:p>
+      <w:pPr>
+        <w:spacing w:after="0" w:line="256" w:lineRule="auto"/>
+        <w:rPr>
+          <w:rFonts w:ascii="Times New Roman" w:hAnsi="Times New Roman" w:cs="Times New Roman"/>
+          <w:sz w:val="40"/>
+          <w:szCs w:val="40"/>
+        </w:rPr>
+      </w:pPr>
+      <w:r>
+        <w:rPr>
+          <w:noProof/>
+        </w:rPr>
+        <w:lastRenderedPageBreak/>
+        <w:drawing>
+          <wp:inline distT="0" distB="0" distL="0" distR="0" wp14:anchorId="4CE29367" wp14:editId="0A42C648">
+            <wp:extent cx="5731510" cy="2850515"/>
+            <wp:effectExtent l="0" t="0" r="2540" b="6985"/>
+            <wp:docPr id="6" name="Picture 6"/>
+            <wp:cNvGraphicFramePr>
+              <a:graphicFrameLocks xmlns:a="http://schemas.openxmlformats.org/drawingml/2006/main" noChangeAspect="1"/>
+            </wp:cNvGraphicFramePr>
+            <a:graphic xmlns:a="http://schemas.openxmlformats.org/drawingml/2006/main">
+              <a:graphicData uri="http://schemas.openxmlformats.org/drawingml/2006/picture">
+                <pic:pic xmlns:pic="http://schemas.openxmlformats.org/drawingml/2006/picture">
+                  <pic:nvPicPr>
+                    <pic:cNvPr id="3" name="Picture 3"/>
+                    <pic:cNvPicPr>
+                      <a:picLocks noChangeAspect="1"/>
+                    </pic:cNvPicPr>
+                  </pic:nvPicPr>
+                  <pic:blipFill>
+                    <a:blip r:embed="rId9" cstate="print">
+                      <a:extLst>
+                        <a:ext uri="{28A0092B-C50C-407E-A947-70E740481C1C}">
+                          <a14:useLocalDpi xmlns:a14="http://schemas.microsoft.com/office/drawing/2010/main" val="0"/>
+                        </a:ext>
+                      </a:extLst>
+                    </a:blip>
+                    <a:stretch>
+                      <a:fillRect/>
+                    </a:stretch>
+                  </pic:blipFill>
+                  <pic:spPr>
+                    <a:xfrm>
+                      <a:off x="0" y="0"/>
+                      <a:ext cx="5731510" cy="2850515"/>
+                    </a:xfrm>
+                    <a:prstGeom prst="rect">
+                      <a:avLst/>
+                    </a:prstGeom>
+                  </pic:spPr>
+                </pic:pic>
+              </a:graphicData>
+            </a:graphic>
+          </wp:inline>
+        </w:drawing>
+      </w:r>
+    </w:p>
+    <w:p>
+      <w:pPr>
+        <w:pStyle w:val="ListParagraph"/>
+        <w:spacing w:after="0" w:line="256" w:lineRule="auto"/>
+        <w:ind w:left="734"/>
+        <w:rPr>
+          <w:rFonts w:ascii="Times New Roman" w:hAnsi="Times New Roman" w:cs="Times New Roman"/>
+          <w:sz w:val="40"/>
+          <w:szCs w:val="40"/>
+        </w:rPr>
+      </w:pPr>
+    </w:p>
+    <w:p>
+      <w:pPr>
+        <w:pStyle w:val="ListParagraph"/>
+        <w:numPr>
+          <w:ilvl w:val="0"/>
+          <w:numId w:val="17"/>
+        </w:numPr>
+        <w:spacing w:after="0" w:line="256" w:lineRule="auto"/>
+        <w:rPr>
+          <w:rFonts w:ascii="Times New Roman" w:hAnsi="Times New Roman" w:cs="Times New Roman"/>
+          <w:sz w:val="40"/>
+          <w:szCs w:val="40"/>
+        </w:rPr>
+      </w:pPr>
+      <w:r>
+        <w:rPr>
+          <w:rFonts w:ascii="Times New Roman" w:hAnsi="Times New Roman" w:cs="Times New Roman"/>
+          <w:sz w:val="40"/>
+          <w:szCs w:val="40"/>
+        </w:rPr>
+        <w:t xml:space="preserve">After downloading a pop-up will open and click next and keep the default setting as it is but if you want to change you </w:t>
+      </w:r>
+      <w:proofErr w:type="gramStart"/>
+      <w:r>
+        <w:rPr>
+          <w:rFonts w:ascii="Times New Roman" w:hAnsi="Times New Roman" w:cs="Times New Roman"/>
+          <w:sz w:val="40"/>
+          <w:szCs w:val="40"/>
+        </w:rPr>
+        <w:t>can .</w:t>
+      </w:r>
+      <w:proofErr w:type="gramEnd"/>
+    </w:p>
+    <w:p>
+      <w:pPr>
+        <w:pStyle w:val="ListParagraph"/>
+        <w:spacing w:after="0" w:line="256" w:lineRule="auto"/>
+        <w:ind w:left="734"/>
+        <w:rPr>
+          <w:rFonts w:ascii="Times New Roman" w:hAnsi="Times New Roman" w:cs="Times New Roman"/>
+          <w:sz w:val="40"/>
+          <w:szCs w:val="40"/>
+        </w:rPr>
+      </w:pPr>
+      <w:r>
+        <w:rPr>
+          <w:noProof/>
+        </w:rPr>
+        <w:drawing>
+          <wp:inline distT="0" distB="0" distL="0" distR="0" wp14:anchorId="30E00831" wp14:editId="1DA70782">
+            <wp:extent cx="5346700" cy="2532380"/>
+            <wp:effectExtent l="0" t="0" r="6350" b="1270"/>
+            <wp:docPr id="7" name="Picture 7"/>
+            <wp:cNvGraphicFramePr>
+              <a:graphicFrameLocks xmlns:a="http://schemas.openxmlformats.org/drawingml/2006/main" noChangeAspect="1"/>
+            </wp:cNvGraphicFramePr>
+            <a:graphic xmlns:a="http://schemas.openxmlformats.org/drawingml/2006/main">
+              <a:graphicData uri="http://schemas.openxmlformats.org/drawingml/2006/picture">
+                <pic:pic xmlns:pic="http://schemas.openxmlformats.org/drawingml/2006/picture">
+                  <pic:nvPicPr>
+                    <pic:cNvPr id="4" name="Picture 4"/>
+                    <pic:cNvPicPr>
+                      <a:picLocks noChangeAspect="1"/>
+                    </pic:cNvPicPr>
+                  </pic:nvPicPr>
+                  <pic:blipFill>
+                    <a:blip r:embed="rId10" cstate="print">
+                      <a:extLst>
+                        <a:ext uri="{28A0092B-C50C-407E-A947-70E740481C1C}">
+                          <a14:useLocalDpi xmlns:a14="http://schemas.microsoft.com/office/drawing/2010/main" val="0"/>
+                        </a:ext>
+                      </a:extLst>
+                    </a:blip>
+                    <a:stretch>
+                      <a:fillRect/>
+                    </a:stretch>
+                  </pic:blipFill>
+                  <pic:spPr>
+                    <a:xfrm>
+                      <a:off x="0" y="0"/>
+                      <a:ext cx="5346700" cy="2532380"/>
+                    </a:xfrm>
+                    <a:prstGeom prst="rect">
+                      <a:avLst/>
+                    </a:prstGeom>
+                  </pic:spPr>
+                </pic:pic>
+              </a:graphicData>
+            </a:graphic>
+          </wp:inline>
+        </w:drawing>
+      </w:r>
+    </w:p>
+    <w:p>
+      <w:pPr>
+        <w:rPr>
+          <w:rFonts w:ascii="Arial Rounded MT Bold" w:hAnsi="Arial Rounded MT Bold"/>
+          <w:b/>
+          <w:bCs/>
+          <w:sz w:val="36"/>
+          <w:szCs w:val="36"/>
+        </w:rPr>
+      </w:pPr>
+    </w:p>
+    <w:p>
+      <w:pPr>
+        <w:pStyle w:val="ListParagraph"/>
+        <w:numPr>
+          <w:ilvl w:val="0"/>
+          <w:numId w:val="17"/>
+        </w:numPr>
+        <w:spacing w:after="5" w:line="249" w:lineRule="auto"/>
+        <w:jc w:val="both"/>
+        <w:rPr>
+          <w:rFonts w:ascii="Times New Roman" w:hAnsi="Times New Roman" w:cs="Times New Roman"/>
+          <w:sz w:val="40"/>
+          <w:szCs w:val="40"/>
+        </w:rPr>
+      </w:pPr>
+      <w:r>
+        <w:rPr>
+          <w:rFonts w:ascii="Times New Roman" w:hAnsi="Times New Roman" w:cs="Times New Roman"/>
+          <w:sz w:val="40"/>
+          <w:szCs w:val="40"/>
+        </w:rPr>
+        <w:t>Click finish and launch Git bash</w:t>
+      </w:r>
+    </w:p>
+    <w:p>
+      <w:pPr>
+        <w:rPr>
+          <w:rFonts w:ascii="Arial Rounded MT Bold" w:hAnsi="Arial Rounded MT Bold"/>
+          <w:b/>
+          <w:bCs/>
+          <w:sz w:val="36"/>
+          <w:szCs w:val="36"/>
+        </w:rPr>
+      </w:pPr>
+      <w:r>
+        <w:rPr>
+          <w:rFonts w:ascii="Arial Rounded MT Bold" w:hAnsi="Arial Rounded MT Bold"/>
+          <w:b/>
+          <w:bCs/>
+          <w:sz w:val="36"/>
+          <w:szCs w:val="36"/>
+        </w:rPr>
+        <w:br w:type="page"/>
+      </w:r>
+      <w:r>
+        <w:rPr>
+          <w:noProof/>
+        </w:rPr>
+        <w:lastRenderedPageBreak/>
+        <w:drawing>
+          <wp:inline distT="0" distB="0" distL="0" distR="0" wp14:anchorId="2AA7E725" wp14:editId="065B2F3E">
+            <wp:extent cx="5422900" cy="2568575"/>
+            <wp:effectExtent l="0" t="0" r="6350" b="3175"/>
+            <wp:docPr id="8" name="Picture 8"/>
+            <wp:cNvGraphicFramePr>
+              <a:graphicFrameLocks xmlns:a="http://schemas.openxmlformats.org/drawingml/2006/main" noChangeAspect="1"/>
+            </wp:cNvGraphicFramePr>
+            <a:graphic xmlns:a="http://schemas.openxmlformats.org/drawingml/2006/main">
+              <a:graphicData uri="http://schemas.openxmlformats.org/drawingml/2006/picture">
+                <pic:pic xmlns:pic="http://schemas.openxmlformats.org/drawingml/2006/picture">
+                  <pic:nvPicPr>
+                    <pic:cNvPr id="5" name="Picture 5"/>
+                    <pic:cNvPicPr>
+                      <a:picLocks noChangeAspect="1"/>
+                    </pic:cNvPicPr>
+                  </pic:nvPicPr>
+                  <pic:blipFill>
+                    <a:blip r:embed="rId11" cstate="print">
+                      <a:extLst>
+                        <a:ext uri="{28A0092B-C50C-407E-A947-70E740481C1C}">
+                          <a14:useLocalDpi xmlns:a14="http://schemas.microsoft.com/office/drawing/2010/main" val="0"/>
+                        </a:ext>
+                      </a:extLst>
+                    </a:blip>
+                    <a:stretch>
+                      <a:fillRect/>
+                    </a:stretch>
+                  </pic:blipFill>
+                  <pic:spPr>
+                    <a:xfrm>
+                      <a:off x="0" y="0"/>
+                      <a:ext cx="5422900" cy="2568575"/>
+                    </a:xfrm>
+                    <a:prstGeom prst="rect">
+                      <a:avLst/>
+                    </a:prstGeom>
+                  </pic:spPr>
+                </pic:pic>
+              </a:graphicData>
+            </a:graphic>
+          </wp:inline>
+        </w:drawing>
+      </w:r>
+    </w:p>
+    <w:p>
+      <w:pPr>
+        <w:jc w:val="center"/>
+        <w:rPr>
+          <w:rFonts w:ascii="Arial Rounded MT Bold" w:hAnsi="Arial Rounded MT Bold"/>
+          <w:b/>
+          <w:bCs/>
+          <w:sz w:val="36"/>
+          <w:szCs w:val="36"/>
+          <w:u w:val="single"/>
+        </w:rPr>
+      </w:pPr>
+    </w:p>
+    <w:p>
+      <w:pPr>
+        <w:rPr>
+          <w:rFonts w:ascii="Arial Rounded MT Bold" w:hAnsi="Arial Rounded MT Bold"/>
+          <w:b/>
+          <w:bCs/>
+          <w:sz w:val="36"/>
+          <w:szCs w:val="36"/>
+          <w:u w:val="single"/>
+        </w:rPr>
+      </w:pPr>
+      <w:r>
+        <w:rPr>
+          <w:noProof/>
+        </w:rPr>
+        <w:drawing>
+          <wp:inline distT="0" distB="0" distL="0" distR="0" wp14:anchorId="7C0D80CE" wp14:editId="2D134A0F">
+            <wp:extent cx="4565650" cy="2496840"/>
+            <wp:effectExtent l="0" t="0" r="6350" b="0"/>
+            <wp:docPr id="10" name="Picture 10"/>
+            <wp:cNvGraphicFramePr>
+              <a:graphicFrameLocks xmlns:a="http://schemas.openxmlformats.org/drawingml/2006/main" noChangeAspect="1"/>
+            </wp:cNvGraphicFramePr>
+            <a:graphic xmlns:a="http://schemas.openxmlformats.org/drawingml/2006/main">
+              <a:graphicData uri="http://schemas.openxmlformats.org/drawingml/2006/picture">
+                <pic:pic xmlns:pic="http://schemas.openxmlformats.org/drawingml/2006/picture">
+                  <pic:nvPicPr>
+                    <pic:cNvPr id="6" name="Picture 6"/>
+                    <pic:cNvPicPr>
+                      <a:picLocks noChangeAspect="1"/>
+                    </pic:cNvPicPr>
+                  </pic:nvPicPr>
+                  <pic:blipFill>
+                    <a:blip r:embed="rId12" cstate="print">
+                      <a:extLst>
+                        <a:ext uri="{28A0092B-C50C-407E-A947-70E740481C1C}">
+                          <a14:useLocalDpi xmlns:a14="http://schemas.microsoft.com/office/drawing/2010/main" val="0"/>
+                        </a:ext>
+                      </a:extLst>
+                    </a:blip>
+                    <a:stretch>
+                      <a:fillRect/>
+                    </a:stretch>
+                  </pic:blipFill>
+                  <pic:spPr>
+                    <a:xfrm>
+                      <a:off x="0" y="0"/>
+                      <a:ext cx="4585093" cy="2507473"/>
+                    </a:xfrm>
+                    <a:prstGeom prst="rect">
+                      <a:avLst/>
+                    </a:prstGeom>
+                  </pic:spPr>
+                </pic:pic>
+              </a:graphicData>
+            </a:graphic>
+          </wp:inline>
+        </w:drawing>
+      </w:r>
+      <w:r>
+        <w:rPr>
+          <w:rFonts w:ascii="Arial Rounded MT Bold" w:hAnsi="Arial Rounded MT Bold"/>
+          <w:b/>
+          <w:bCs/>
+          <w:sz w:val="36"/>
+          <w:szCs w:val="36"/>
+          <w:u w:val="single"/>
+        </w:rPr>
+        <w:br w:type="page"/>
+      </w:r>
+    </w:p>
+    <w:p>
+      <w:pPr>
+        <w:rPr>
+          <w:rFonts w:ascii="Arial Rounded MT Bold" w:hAnsi="Arial Rounded MT Bold"/>
+          <w:b/>
+          <w:bCs/>
+          <w:sz w:val="36"/>
+          <w:szCs w:val="36"/>
+          <w:u w:val="single"/>
+        </w:rPr>
+      </w:pPr>
+      <w:r>
+        <w:rPr>
+          <w:rFonts w:ascii="Arial Rounded MT Bold" w:hAnsi="Arial Rounded MT Bold"/>
+          <w:b/>
+          <w:bCs/>
+          <w:sz w:val="36"/>
+          <w:szCs w:val="36"/>
+        </w:rPr>
+        <w:lastRenderedPageBreak/>
+        <w:t xml:space="preserve">                                  </w:t>
+      </w:r>
+      <w:r>
+        <w:rPr>
+          <w:rFonts w:ascii="Arial Rounded MT Bold" w:hAnsi="Arial Rounded MT Bold"/>
+          <w:b/>
+          <w:bCs/>
+          <w:sz w:val="36"/>
+          <w:szCs w:val="36"/>
+          <w:u w:val="single"/>
+        </w:rPr>
+        <w:t>Practical-2</w:t>
+      </w:r>
+    </w:p>
+    <w:p>
+      <w:pPr>
+        <w:rPr>
+          <w:rFonts w:ascii="Arial Rounded MT Bold" w:hAnsi="Arial Rounded MT Bold"/>
+          <w:b/>
+          <w:bCs/>
+          <w:sz w:val="36"/>
+          <w:szCs w:val="36"/>
+          <w:u w:val="single"/>
+        </w:rPr>
+      </w:pPr>
+    </w:p>
+    <w:p>
+      <w:pPr>
+        <w:pStyle w:val="Heading1"/>
+        <w:numPr>
+          <w:ilvl w:val="0"/>
+          <w:numId w:val="0"/>
+        </w:numPr>
+        <w:rPr>
+          <w:rFonts w:asciiTheme="minorHAnsi" w:hAnsiTheme="minorHAnsi" w:cstheme="minorHAnsi"/>
+          <w:sz w:val="40"/>
+          <w:szCs w:val="40"/>
+        </w:rPr>
+      </w:pPr>
+      <w:r>
+        <w:rPr>
+          <w:rFonts w:asciiTheme="minorHAnsi" w:hAnsiTheme="minorHAnsi" w:cstheme="minorHAnsi"/>
+          <w:sz w:val="40"/>
+          <w:szCs w:val="40"/>
+        </w:rPr>
+        <w:t xml:space="preserve">Aim  </w:t>
+      </w:r>
+    </w:p>
+    <w:p>
+      <w:pPr>
+        <w:spacing w:after="29"/>
+        <w:ind w:left="9" w:right="774"/>
+        <w:rPr>
+          <w:rFonts w:cstheme="minorHAnsi"/>
+          <w:sz w:val="40"/>
+          <w:szCs w:val="40"/>
+        </w:rPr>
+      </w:pPr>
+      <w:r>
+        <w:rPr>
+          <w:rFonts w:cstheme="minorHAnsi"/>
+          <w:sz w:val="40"/>
+          <w:szCs w:val="40"/>
+        </w:rPr>
+        <w:t xml:space="preserve">Setting up GitHub Account </w:t>
+      </w:r>
+    </w:p>
+    <w:p>
+      <w:pPr>
+        <w:spacing w:after="29"/>
+        <w:ind w:left="9" w:right="774"/>
+        <w:rPr>
+          <w:rFonts w:cstheme="minorHAnsi"/>
+          <w:sz w:val="40"/>
+          <w:szCs w:val="40"/>
+        </w:rPr>
+      </w:pPr>
+    </w:p>
+    <w:p>
+      <w:pPr>
+        <w:spacing w:after="29"/>
+        <w:ind w:left="9" w:right="774"/>
+        <w:rPr>
+          <w:rFonts w:ascii="Times New Roman" w:hAnsi="Times New Roman" w:cs="Times New Roman"/>
+          <w:sz w:val="40"/>
+          <w:szCs w:val="40"/>
+        </w:rPr>
+      </w:pPr>
+      <w:r>
+        <w:rPr>
+          <w:rFonts w:ascii="Times New Roman" w:hAnsi="Times New Roman" w:cs="Times New Roman"/>
+          <w:sz w:val="40"/>
+          <w:szCs w:val="40"/>
+        </w:rPr>
+        <w:t xml:space="preserve">The steps for setting up a </w:t>
+      </w:r>
+      <w:proofErr w:type="spellStart"/>
+      <w:r>
+        <w:rPr>
+          <w:rFonts w:ascii="Times New Roman" w:hAnsi="Times New Roman" w:cs="Times New Roman"/>
+          <w:sz w:val="40"/>
+          <w:szCs w:val="40"/>
+        </w:rPr>
+        <w:t>github</w:t>
+      </w:r>
+      <w:proofErr w:type="spellEnd"/>
+      <w:r>
+        <w:rPr>
+          <w:rFonts w:ascii="Times New Roman" w:hAnsi="Times New Roman" w:cs="Times New Roman"/>
+          <w:sz w:val="40"/>
+          <w:szCs w:val="40"/>
+        </w:rPr>
+        <w:t xml:space="preserve"> account are:</w:t>
+      </w:r>
+    </w:p>
+    <w:p>
+      <w:pPr>
+        <w:pStyle w:val="ListParagraph"/>
+        <w:numPr>
+          <w:ilvl w:val="0"/>
+          <w:numId w:val="17"/>
+        </w:numPr>
+        <w:spacing w:after="5" w:line="249" w:lineRule="auto"/>
+        <w:jc w:val="both"/>
+        <w:rPr>
+          <w:rFonts w:ascii="Times New Roman" w:hAnsi="Times New Roman" w:cs="Times New Roman"/>
+          <w:sz w:val="28"/>
+          <w:szCs w:val="24"/>
+        </w:rPr>
+      </w:pPr>
+      <w:r>
+        <w:rPr>
+          <w:rFonts w:ascii="Times New Roman" w:hAnsi="Times New Roman" w:cs="Times New Roman"/>
+          <w:sz w:val="40"/>
+          <w:szCs w:val="40"/>
+        </w:rPr>
+        <w:t xml:space="preserve">Search </w:t>
+      </w:r>
+      <w:proofErr w:type="spellStart"/>
+      <w:r>
+        <w:rPr>
+          <w:rFonts w:ascii="Times New Roman" w:hAnsi="Times New Roman" w:cs="Times New Roman"/>
+          <w:sz w:val="40"/>
+          <w:szCs w:val="40"/>
+        </w:rPr>
+        <w:t>Github</w:t>
+      </w:r>
+      <w:proofErr w:type="spellEnd"/>
+      <w:r>
+        <w:rPr>
+          <w:rFonts w:ascii="Times New Roman" w:hAnsi="Times New Roman" w:cs="Times New Roman"/>
+          <w:sz w:val="40"/>
+          <w:szCs w:val="40"/>
+        </w:rPr>
+        <w:t xml:space="preserve"> on any search engine available to you and click on</w:t>
+      </w:r>
+      <w:r>
+        <w:rPr>
+          <w:rFonts w:ascii="Times New Roman" w:hAnsi="Times New Roman" w:cs="Times New Roman"/>
+          <w:sz w:val="28"/>
+          <w:szCs w:val="24"/>
+        </w:rPr>
+        <w:t xml:space="preserve"> </w:t>
+      </w:r>
+      <w:hyperlink r:id="rId13" w:history="1">
+        <w:r>
+          <w:rPr>
+            <w:rStyle w:val="Hyperlink"/>
+            <w:rFonts w:ascii="Times New Roman" w:hAnsi="Times New Roman" w:cs="Times New Roman"/>
+            <w:sz w:val="28"/>
+            <w:szCs w:val="24"/>
+          </w:rPr>
+          <w:t>https://github.com</w:t>
+        </w:r>
+      </w:hyperlink>
+      <w:r>
+        <w:rPr>
+          <w:rFonts w:ascii="Times New Roman" w:hAnsi="Times New Roman" w:cs="Times New Roman"/>
+          <w:sz w:val="28"/>
+          <w:szCs w:val="24"/>
+        </w:rPr>
+        <w:t>.</w:t>
+      </w:r>
+    </w:p>
+    <w:p>
+      <w:pPr>
+        <w:pStyle w:val="ListParagraph"/>
+        <w:spacing w:after="5" w:line="249" w:lineRule="auto"/>
+        <w:ind w:left="734"/>
+        <w:jc w:val="both"/>
+        <w:rPr>
+          <w:rFonts w:ascii="Times New Roman" w:hAnsi="Times New Roman" w:cs="Times New Roman"/>
+          <w:sz w:val="28"/>
+          <w:szCs w:val="24"/>
+        </w:rPr>
+      </w:pPr>
+    </w:p>
+    <w:p>
+      <w:pPr>
+        <w:spacing w:after="29"/>
+        <w:ind w:left="9" w:right="774"/>
+        <w:rPr>
+          <w:rFonts w:cstheme="minorHAnsi"/>
+          <w:sz w:val="40"/>
+          <w:szCs w:val="40"/>
+        </w:rPr>
+      </w:pPr>
+      <w:r>
+        <w:rPr>
+          <w:noProof/>
+        </w:rPr>
+        <w:drawing>
+          <wp:inline distT="0" distB="0" distL="0" distR="0" wp14:anchorId="41ADE723" wp14:editId="3367C8E3">
+            <wp:extent cx="5731510" cy="2710815"/>
+            <wp:effectExtent l="0" t="0" r="2540" b="0"/>
+            <wp:docPr id="11" name="Picture 11"/>
+            <wp:cNvGraphicFramePr>
+              <a:graphicFrameLocks xmlns:a="http://schemas.openxmlformats.org/drawingml/2006/main" noChangeAspect="1"/>
+            </wp:cNvGraphicFramePr>
+            <a:graphic xmlns:a="http://schemas.openxmlformats.org/drawingml/2006/main">
+              <a:graphicData uri="http://schemas.openxmlformats.org/drawingml/2006/picture">
+                <pic:pic xmlns:pic="http://schemas.openxmlformats.org/drawingml/2006/picture">
+                  <pic:nvPicPr>
+                    <pic:cNvPr id="7" name="Picture 7"/>
+                    <pic:cNvPicPr>
+                      <a:picLocks noChangeAspect="1"/>
+                    </pic:cNvPicPr>
+                  </pic:nvPicPr>
+                  <pic:blipFill>
+                    <a:blip r:embed="rId14" cstate="print">
+                      <a:extLst>
+                        <a:ext uri="{28A0092B-C50C-407E-A947-70E740481C1C}">
+                          <a14:useLocalDpi xmlns:a14="http://schemas.microsoft.com/office/drawing/2010/main" val="0"/>
+                        </a:ext>
+                      </a:extLst>
+                    </a:blip>
+                    <a:stretch>
+                      <a:fillRect/>
+                    </a:stretch>
+                  </pic:blipFill>
+                  <pic:spPr>
+                    <a:xfrm>
+                      <a:off x="0" y="0"/>
+                      <a:ext cx="5731510" cy="2710815"/>
+                    </a:xfrm>
+                    <a:prstGeom prst="rect">
+                      <a:avLst/>
+                    </a:prstGeom>
+                  </pic:spPr>
+                </pic:pic>
+              </a:graphicData>
+            </a:graphic>
+          </wp:inline>
+        </w:drawing>
+      </w:r>
+    </w:p>
+    <w:p>
+      <w:pPr>
+        <w:rPr>
+          <w:rFonts w:ascii="Arial Rounded MT Bold" w:hAnsi="Arial Rounded MT Bold"/>
+          <w:b/>
+          <w:bCs/>
+          <w:sz w:val="36"/>
+          <w:szCs w:val="36"/>
+          <w:u w:val="single"/>
+        </w:rPr>
+      </w:pPr>
+    </w:p>
+    <w:p>
+      <w:pPr>
+        <w:pStyle w:val="ListParagraph"/>
+        <w:numPr>
+          <w:ilvl w:val="0"/>
+          <w:numId w:val="17"/>
+        </w:numPr>
+        <w:spacing w:after="5" w:line="249" w:lineRule="auto"/>
+        <w:jc w:val="both"/>
+        <w:rPr>
+          <w:rFonts w:ascii="Times New Roman" w:hAnsi="Times New Roman" w:cs="Times New Roman"/>
+          <w:sz w:val="40"/>
+          <w:szCs w:val="40"/>
+        </w:rPr>
+      </w:pPr>
+      <w:r>
+        <w:rPr>
+          <w:rFonts w:ascii="Times New Roman" w:hAnsi="Times New Roman" w:cs="Times New Roman"/>
+          <w:sz w:val="40"/>
+          <w:szCs w:val="40"/>
+        </w:rPr>
+        <w:t>Click on sign-up and enter you email, password and username.</w:t>
+      </w:r>
+    </w:p>
+    <w:p>
+      <w:pPr>
+        <w:pStyle w:val="ListParagraph"/>
+        <w:numPr>
+          <w:ilvl w:val="0"/>
+          <w:numId w:val="17"/>
+        </w:numPr>
+        <w:spacing w:after="5" w:line="249" w:lineRule="auto"/>
+        <w:jc w:val="both"/>
+        <w:rPr>
+          <w:rFonts w:ascii="Times New Roman" w:hAnsi="Times New Roman" w:cs="Times New Roman"/>
+          <w:sz w:val="40"/>
+          <w:szCs w:val="40"/>
+        </w:rPr>
+      </w:pPr>
+      <w:r>
+        <w:rPr>
+          <w:rFonts w:ascii="Times New Roman" w:hAnsi="Times New Roman" w:cs="Times New Roman"/>
+          <w:sz w:val="40"/>
+          <w:szCs w:val="40"/>
+        </w:rPr>
+        <w:t>Enter the code that has been mailed to you.</w:t>
+      </w:r>
+    </w:p>
+    <w:p>
+      <w:pPr>
+        <w:pStyle w:val="ListParagraph"/>
+        <w:numPr>
+          <w:ilvl w:val="0"/>
+          <w:numId w:val="17"/>
+        </w:numPr>
+        <w:spacing w:after="5" w:line="249" w:lineRule="auto"/>
+        <w:jc w:val="both"/>
+        <w:rPr>
+          <w:rFonts w:ascii="Times New Roman" w:hAnsi="Times New Roman" w:cs="Times New Roman"/>
+          <w:sz w:val="40"/>
+          <w:szCs w:val="40"/>
+        </w:rPr>
+      </w:pPr>
+      <w:r>
+        <w:rPr>
+          <w:rFonts w:ascii="Times New Roman" w:hAnsi="Times New Roman" w:cs="Times New Roman"/>
+          <w:sz w:val="40"/>
+          <w:szCs w:val="40"/>
+        </w:rPr>
+        <w:t>Select the members and your designation.</w:t>
+      </w:r>
+    </w:p>
+    <w:p>
+      <w:pPr>
+        <w:pStyle w:val="ListParagraph"/>
+        <w:numPr>
+          <w:ilvl w:val="0"/>
+          <w:numId w:val="17"/>
+        </w:numPr>
+        <w:spacing w:after="5" w:line="249" w:lineRule="auto"/>
+        <w:jc w:val="both"/>
+        <w:rPr>
+          <w:rFonts w:ascii="Times New Roman" w:hAnsi="Times New Roman" w:cs="Times New Roman"/>
+          <w:sz w:val="40"/>
+          <w:szCs w:val="40"/>
+        </w:rPr>
+      </w:pPr>
+      <w:r>
+        <w:rPr>
+          <w:rFonts w:ascii="Times New Roman" w:hAnsi="Times New Roman" w:cs="Times New Roman"/>
+          <w:sz w:val="40"/>
+          <w:szCs w:val="40"/>
+        </w:rPr>
+        <w:t>Select your plan</w:t>
+      </w:r>
+    </w:p>
+    <w:p>
+      <w:pPr>
+        <w:pStyle w:val="ListParagraph"/>
+        <w:numPr>
+          <w:ilvl w:val="0"/>
+          <w:numId w:val="17"/>
+        </w:numPr>
+        <w:spacing w:after="5" w:line="249" w:lineRule="auto"/>
+        <w:jc w:val="both"/>
+        <w:rPr>
+          <w:rFonts w:ascii="Times New Roman" w:hAnsi="Times New Roman" w:cs="Times New Roman"/>
+          <w:sz w:val="40"/>
+          <w:szCs w:val="40"/>
+        </w:rPr>
+      </w:pPr>
+      <w:r>
+        <w:rPr>
+          <w:rFonts w:ascii="Times New Roman" w:hAnsi="Times New Roman" w:cs="Times New Roman"/>
+          <w:sz w:val="40"/>
+          <w:szCs w:val="40"/>
+        </w:rPr>
+        <w:t xml:space="preserve">And your </w:t>
+      </w:r>
+      <w:proofErr w:type="spellStart"/>
+      <w:r>
+        <w:rPr>
+          <w:rFonts w:ascii="Times New Roman" w:hAnsi="Times New Roman" w:cs="Times New Roman"/>
+          <w:sz w:val="40"/>
+          <w:szCs w:val="40"/>
+        </w:rPr>
+        <w:t>Github</w:t>
+      </w:r>
+      <w:proofErr w:type="spellEnd"/>
+      <w:r>
+        <w:rPr>
+          <w:rFonts w:ascii="Times New Roman" w:hAnsi="Times New Roman" w:cs="Times New Roman"/>
+          <w:sz w:val="40"/>
+          <w:szCs w:val="40"/>
+        </w:rPr>
+        <w:t xml:space="preserve"> is set up</w:t>
+      </w:r>
+    </w:p>
+    <w:p>
+      <w:pPr>
+        <w:rPr>
+          <w:rFonts w:ascii="Times New Roman" w:hAnsi="Times New Roman" w:cs="Times New Roman"/>
+          <w:sz w:val="28"/>
+          <w:szCs w:val="24"/>
+        </w:rPr>
+      </w:pPr>
+    </w:p>
+    <w:p>
+      <w:pPr>
+        <w:rPr>
+          <w:rFonts w:ascii="Times New Roman" w:hAnsi="Times New Roman" w:cs="Times New Roman"/>
+          <w:sz w:val="28"/>
+          <w:szCs w:val="24"/>
+        </w:rPr>
+      </w:pPr>
+      <w:r>
+        <w:rPr>
+          <w:rFonts w:ascii="Times New Roman" w:hAnsi="Times New Roman" w:cs="Times New Roman"/>
+          <w:sz w:val="28"/>
+          <w:szCs w:val="24"/>
+        </w:rPr>
+        <w:br w:type="page"/>
+      </w:r>
+    </w:p>
+    <w:p>
+      <w:pPr>
+        <w:rPr>
+          <w:rFonts w:ascii="Times New Roman" w:hAnsi="Times New Roman" w:cs="Times New Roman"/>
+          <w:sz w:val="28"/>
+          <w:szCs w:val="24"/>
+        </w:rPr>
+      </w:pPr>
+      <w:r>
+        <w:rPr>
+          <w:noProof/>
+        </w:rPr>
+        <w:lastRenderedPageBreak/>
+        <w:drawing>
+          <wp:inline distT="0" distB="0" distL="0" distR="0" wp14:anchorId="21085889" wp14:editId="324F8887">
+            <wp:extent cx="5731510" cy="3223895"/>
+            <wp:effectExtent l="0" t="0" r="2540" b="0"/>
+            <wp:docPr id="12" name="Picture 12"/>
+            <wp:cNvGraphicFramePr>
+              <a:graphicFrameLocks xmlns:a="http://schemas.openxmlformats.org/drawingml/2006/main" noChangeAspect="1"/>
+            </wp:cNvGraphicFramePr>
+            <a:graphic xmlns:a="http://schemas.openxmlformats.org/drawingml/2006/main">
+              <a:graphicData uri="http://schemas.openxmlformats.org/drawingml/2006/picture">
+                <pic:pic xmlns:pic="http://schemas.openxmlformats.org/drawingml/2006/picture">
+                  <pic:nvPicPr>
+                    <pic:cNvPr id="8" name="Picture 8"/>
+                    <pic:cNvPicPr>
+                      <a:picLocks noChangeAspect="1"/>
+                    </pic:cNvPicPr>
+                  </pic:nvPicPr>
+                  <pic:blipFill>
+                    <a:blip r:embed="rId15" cstate="print">
+                      <a:extLst>
+                        <a:ext uri="{28A0092B-C50C-407E-A947-70E740481C1C}">
+                          <a14:useLocalDpi xmlns:a14="http://schemas.microsoft.com/office/drawing/2010/main" val="0"/>
+                        </a:ext>
+                      </a:extLst>
+                    </a:blip>
+                    <a:stretch>
+                      <a:fillRect/>
+                    </a:stretch>
+                  </pic:blipFill>
+                  <pic:spPr>
+                    <a:xfrm>
+                      <a:off x="0" y="0"/>
+                      <a:ext cx="5731510" cy="3223895"/>
+                    </a:xfrm>
+                    <a:prstGeom prst="rect">
+                      <a:avLst/>
+                    </a:prstGeom>
+                  </pic:spPr>
+                </pic:pic>
+              </a:graphicData>
+            </a:graphic>
+          </wp:inline>
+        </w:drawing>
+      </w:r>
+    </w:p>
+    <w:p>
+      <w:pPr>
+        <w:rPr>
+          <w:rFonts w:ascii="Times New Roman" w:hAnsi="Times New Roman" w:cs="Times New Roman"/>
+          <w:sz w:val="28"/>
+          <w:szCs w:val="24"/>
+        </w:rPr>
+      </w:pPr>
+    </w:p>
+    <w:p>
+      <w:pPr>
+        <w:rPr>
+          <w:rFonts w:ascii="Times New Roman" w:hAnsi="Times New Roman" w:cs="Times New Roman"/>
+          <w:sz w:val="28"/>
+          <w:szCs w:val="24"/>
+        </w:rPr>
+      </w:pPr>
+    </w:p>
+    <w:p>
+      <w:pPr>
+        <w:rPr>
+          <w:rFonts w:ascii="Times New Roman" w:hAnsi="Times New Roman" w:cs="Times New Roman"/>
+          <w:sz w:val="28"/>
+          <w:szCs w:val="24"/>
+        </w:rPr>
+      </w:pPr>
+    </w:p>
+    <w:p>
+      <w:pPr>
+        <w:rPr>
+          <w:rFonts w:ascii="Times New Roman" w:hAnsi="Times New Roman" w:cs="Times New Roman"/>
+          <w:sz w:val="28"/>
+          <w:szCs w:val="24"/>
         </w:rPr>
       </w:pPr>
       <w:r>
@@ -205,6 +1448,7 @@
           <w:u w:val="single"/>
         </w:rPr>
       </w:pPr>
+      <w:proofErr w:type="spellStart"/>
       <w:r>
         <w:rPr>
           <w:rFonts w:cstheme="minorHAnsi"/>
@@ -213,8 +1457,9 @@
           <w:sz w:val="36"/>
           <w:szCs w:val="36"/>
         </w:rPr>
-        <w:t>pwd:</w:t>
-      </w:r>
+        <w:t>pwd</w:t>
+      </w:r>
+      <w:proofErr w:type="spellEnd"/>
       <w:r>
         <w:rPr>
           <w:rFonts w:cstheme="minorHAnsi"/>
@@ -223,7 +1468,7 @@
           <w:sz w:val="36"/>
           <w:szCs w:val="36"/>
         </w:rPr>
-        <w:t xml:space="preserve"> </w:t>
+        <w:t>:</w:t>
       </w:r>
       <w:r>
         <w:rPr>
@@ -233,7 +1478,39 @@
           <w:sz w:val="36"/>
           <w:szCs w:val="36"/>
         </w:rPr>
-        <w:t xml:space="preserve">stands for(present working </w:t>
+        <w:t xml:space="preserve"> </w:t>
+      </w:r>
+      <w:r>
+        <w:rPr>
+          <w:rFonts w:cstheme="minorHAnsi"/>
+          <w:b/>
+          <w:bCs/>
+          <w:sz w:val="36"/>
+          <w:szCs w:val="36"/>
+        </w:rPr>
+        <w:t xml:space="preserve">stands </w:t>
+      </w:r>
+      <w:proofErr w:type="gramStart"/>
+      <w:r>
+        <w:rPr>
+          <w:rFonts w:cstheme="minorHAnsi"/>
+          <w:b/>
+          <w:bCs/>
+          <w:sz w:val="36"/>
+          <w:szCs w:val="36"/>
+        </w:rPr>
+        <w:t>for(</w:t>
+      </w:r>
+      <w:proofErr w:type="gramEnd"/>
+      <w:r>
+        <w:rPr>
+          <w:rFonts w:cstheme="minorHAnsi"/>
+          <w:b/>
+          <w:bCs/>
+          <w:sz w:val="36"/>
+          <w:szCs w:val="36"/>
+        </w:rPr>
+        <w:t xml:space="preserve">present working </w:t>
       </w:r>
       <w:r>
         <w:rPr>
@@ -271,6 +1548,7 @@
           <w:szCs w:val="36"/>
         </w:rPr>
       </w:pPr>
+      <w:proofErr w:type="gramStart"/>
       <w:r>
         <w:rPr>
           <w:rFonts w:cstheme="minorHAnsi"/>
@@ -279,7 +1557,18 @@
           <w:sz w:val="36"/>
           <w:szCs w:val="36"/>
         </w:rPr>
-        <w:t>cd  : stands for(change directory)-used to change directory.</w:t>
+        <w:t>cd  :</w:t>
+      </w:r>
+      <w:proofErr w:type="gramEnd"/>
+      <w:r>
+        <w:rPr>
+          <w:rFonts w:cstheme="minorHAnsi"/>
+          <w:b/>
+          <w:bCs/>
+          <w:sz w:val="36"/>
+          <w:szCs w:val="36"/>
+        </w:rPr>
+        <w:t xml:space="preserve"> stands for(change directory)-used to change directory.</w:t>
       </w:r>
     </w:p>
     <w:p>
@@ -305,7 +1594,29 @@
           <w:sz w:val="36"/>
           <w:szCs w:val="36"/>
         </w:rPr>
-        <w:t>Cd .. : used to get out from directory/file.</w:t>
+        <w:t>Cd</w:t>
+      </w:r>
+      <w:proofErr w:type="gramStart"/>
+      <w:r>
+        <w:rPr>
+          <w:rFonts w:cstheme="minorHAnsi"/>
+          <w:b/>
+          <w:bCs/>
+          <w:sz w:val="36"/>
+          <w:szCs w:val="36"/>
+        </w:rPr>
+        <w:t xml:space="preserve"> ..</w:t>
+      </w:r>
+      <w:proofErr w:type="gramEnd"/>
+      <w:r>
+        <w:rPr>
+          <w:rFonts w:cstheme="minorHAnsi"/>
+          <w:b/>
+          <w:bCs/>
+          <w:sz w:val="36"/>
+          <w:szCs w:val="36"/>
+        </w:rPr>
+        <w:t xml:space="preserve"> : used to get out from directory/file.</w:t>
       </w:r>
     </w:p>
     <w:p>
@@ -323,6 +1634,8 @@
           <w:szCs w:val="36"/>
         </w:rPr>
       </w:pPr>
+      <w:proofErr w:type="spellStart"/>
+      <w:proofErr w:type="gramStart"/>
       <w:r>
         <w:rPr>
           <w:rFonts w:cstheme="minorHAnsi"/>
@@ -331,8 +1644,42 @@
           <w:sz w:val="36"/>
           <w:szCs w:val="36"/>
         </w:rPr>
-        <w:t>mkdir : It is used for making a new directory and you have to named it.</w:t>
-      </w:r>
+        <w:t>mkdir</w:t>
+      </w:r>
+      <w:proofErr w:type="spellEnd"/>
+      <w:r>
+        <w:rPr>
+          <w:rFonts w:cstheme="minorHAnsi"/>
+          <w:b/>
+          <w:bCs/>
+          <w:sz w:val="36"/>
+          <w:szCs w:val="36"/>
+        </w:rPr>
+        <w:t xml:space="preserve"> :</w:t>
+      </w:r>
+      <w:proofErr w:type="gramEnd"/>
+      <w:r>
+        <w:rPr>
+          <w:rFonts w:cstheme="minorHAnsi"/>
+          <w:b/>
+          <w:bCs/>
+          <w:sz w:val="36"/>
+          <w:szCs w:val="36"/>
+        </w:rPr>
+        <w:t xml:space="preserve"> It is used for making a new directory and you have to named it.</w:t>
+      </w:r>
+    </w:p>
+    <w:p>
+      <w:pPr>
+        <w:pStyle w:val="ListParagraph"/>
+        <w:rPr>
+          <w:rFonts w:cstheme="minorHAnsi"/>
+          <w:b/>
+          <w:bCs/>
+          <w:sz w:val="36"/>
+          <w:szCs w:val="36"/>
+        </w:rPr>
+      </w:pPr>
     </w:p>
     <w:p>
       <w:pPr>
@@ -380,7 +1727,19 @@
           <w:szCs w:val="36"/>
           <w:u w:val="single"/>
         </w:rPr>
-        <w:t>PRACTICAL-1</w:t>
+        <w:lastRenderedPageBreak/>
+        <w:t>PRACTICAL-</w:t>
+      </w:r>
+      <w:r>
+        <w:rPr>
+          <w:rFonts w:ascii="Arial Rounded MT Bold" w:hAnsi="Arial Rounded MT Bold"/>
+          <w:b/>
+          <w:bCs/>
+          <w:sz w:val="36"/>
+          <w:szCs w:val="36"/>
+          <w:u w:val="single"/>
+        </w:rPr>
+        <w:t>3</w:t>
       </w:r>
     </w:p>
     <w:p>
@@ -515,7 +1874,6 @@
           <w:sz w:val="36"/>
           <w:szCs w:val="36"/>
         </w:rPr>
-        <w:lastRenderedPageBreak/>
         <w:drawing>
           <wp:inline distT="0" distB="0" distL="0" distR="0" wp14:anchorId="4C532627" wp14:editId="277B5212">
             <wp:extent cx="5619750" cy="2980472"/>
@@ -532,7 +1890,7 @@
                     <pic:cNvPicPr/>
                   </pic:nvPicPr>
                   <pic:blipFill>
-                    <a:blip r:embed="rId8" cstate="print">
+                    <a:blip r:embed="rId16" cstate="print">
                       <a:extLst>
                         <a:ext uri="{28A0092B-C50C-407E-A947-70E740481C1C}">
                           <a14:useLocalDpi xmlns:a14="http://schemas.microsoft.com/office/drawing/2010/main" val="0"/>
@@ -597,8 +1955,19 @@
           <w:szCs w:val="36"/>
           <w:u w:val="single"/>
         </w:rPr>
-        <w:t>git init</w:t>
-      </w:r>
+        <w:t xml:space="preserve">git </w:t>
+      </w:r>
+      <w:proofErr w:type="spellStart"/>
+      <w:r>
+        <w:rPr>
+          <w:rFonts w:cstheme="minorHAnsi"/>
+          <w:sz w:val="36"/>
+          <w:szCs w:val="36"/>
+          <w:u w:val="single"/>
+        </w:rPr>
+        <w:t>init</w:t>
+      </w:r>
+      <w:proofErr w:type="spellEnd"/>
       <w:r>
         <w:rPr>
           <w:rFonts w:cstheme="minorHAnsi"/>
@@ -642,15 +2011,51 @@
           <w:sz w:val="36"/>
           <w:szCs w:val="36"/>
         </w:rPr>
-        <w:t>can be used to convert an existing, unversioned project to a Git repository or initialize a new, empty repository.</w:t>
-      </w:r>
-      <w:r>
-        <w:rPr>
-          <w:rFonts w:cstheme="minorHAnsi"/>
-          <w:sz w:val="36"/>
-          <w:szCs w:val="36"/>
-        </w:rPr>
-        <w:t xml:space="preserve"> By using this command we will see a .git hidden folder in the folder we are working in.</w:t>
+        <w:t xml:space="preserve">can be used to convert an existing, </w:t>
+      </w:r>
+      <w:proofErr w:type="spellStart"/>
+      <w:r>
+        <w:rPr>
+          <w:rFonts w:cstheme="minorHAnsi"/>
+          <w:sz w:val="36"/>
+          <w:szCs w:val="36"/>
+        </w:rPr>
+        <w:t>unversioned</w:t>
+      </w:r>
+      <w:proofErr w:type="spellEnd"/>
+      <w:r>
+        <w:rPr>
+          <w:rFonts w:cstheme="minorHAnsi"/>
+          <w:sz w:val="36"/>
+          <w:szCs w:val="36"/>
+        </w:rPr>
+        <w:t xml:space="preserve"> project to a Git repository or initialize a new, empty repository.</w:t>
+      </w:r>
+      <w:r>
+        <w:rPr>
+          <w:rFonts w:cstheme="minorHAnsi"/>
+          <w:sz w:val="36"/>
+          <w:szCs w:val="36"/>
+        </w:rPr>
+        <w:t xml:space="preserve"> By using this command we will see </w:t>
+      </w:r>
+      <w:proofErr w:type="gramStart"/>
+      <w:r>
+        <w:rPr>
+          <w:rFonts w:cstheme="minorHAnsi"/>
+          <w:sz w:val="36"/>
+          <w:szCs w:val="36"/>
+        </w:rPr>
+        <w:t>a .git</w:t>
+      </w:r>
+      <w:proofErr w:type="gramEnd"/>
+      <w:r>
+        <w:rPr>
+          <w:rFonts w:cstheme="minorHAnsi"/>
+          <w:sz w:val="36"/>
+          <w:szCs w:val="36"/>
+        </w:rPr>
+        <w:t xml:space="preserve"> hidden folder in the folder we are working in.</w:t>
       </w:r>
     </w:p>
     <w:p>
@@ -669,6 +2074,7 @@
           <w:sz w:val="36"/>
           <w:szCs w:val="36"/>
         </w:rPr>
+        <w:lastRenderedPageBreak/>
         <w:drawing>
           <wp:inline distT="0" distB="0" distL="0" distR="0" wp14:anchorId="2BA0F4CE" wp14:editId="675BCF3C">
             <wp:extent cx="5731510" cy="3039745"/>
@@ -682,1177 +2088,6 @@
                 <pic:pic xmlns:pic="http://schemas.openxmlformats.org/drawingml/2006/picture">
                   <pic:nvPicPr>
                     <pic:cNvPr id="21" name="Picture 21" descr="MINGW64:/c/Users/91987"/>
-                    <pic:cNvPicPr/>
-                  </pic:nvPicPr>
-                  <pic:blipFill>
-                    <a:blip r:embed="rId9" cstate="print">
-                      <a:extLst>
-                        <a:ext uri="{28A0092B-C50C-407E-A947-70E740481C1C}">
-                          <a14:useLocalDpi xmlns:a14="http://schemas.microsoft.com/office/drawing/2010/main" val="0"/>
-                        </a:ext>
-                      </a:extLst>
-                    </a:blip>
-                    <a:stretch>
-                      <a:fillRect/>
-                    </a:stretch>
-                  </pic:blipFill>
-                  <pic:spPr>
-                    <a:xfrm>
-                      <a:off x="0" y="0"/>
-                      <a:ext cx="5731510" cy="3039745"/>
-                    </a:xfrm>
-                    <a:prstGeom prst="rect">
-                      <a:avLst/>
-                    </a:prstGeom>
-                  </pic:spPr>
-                </pic:pic>
-              </a:graphicData>
-            </a:graphic>
-          </wp:inline>
-        </w:drawing>
-      </w:r>
-    </w:p>
-    <w:p>
-      <w:pPr>
-        <w:pStyle w:val="ListParagraph"/>
-        <w:numPr>
-          <w:ilvl w:val="0"/>
-          <w:numId w:val="1"/>
-        </w:numPr>
-        <w:rPr>
-          <w:rFonts w:cstheme="minorHAnsi"/>
-          <w:sz w:val="40"/>
-          <w:szCs w:val="40"/>
-          <w:u w:val="single"/>
-        </w:rPr>
-      </w:pPr>
-      <w:r>
-        <w:rPr>
-          <w:rFonts w:cstheme="minorHAnsi"/>
-          <w:sz w:val="40"/>
-          <w:szCs w:val="40"/>
-        </w:rPr>
-        <w:t xml:space="preserve"> </w:t>
-      </w:r>
-      <w:r>
-        <w:rPr>
-          <w:rFonts w:cstheme="minorHAnsi"/>
-          <w:sz w:val="40"/>
-          <w:szCs w:val="40"/>
-          <w:u w:val="single"/>
-        </w:rPr>
-        <w:t xml:space="preserve">git config </w:t>
-      </w:r>
-      <w:r>
-        <w:rPr>
-          <w:rFonts w:cstheme="minorHAnsi"/>
-          <w:sz w:val="40"/>
-          <w:szCs w:val="40"/>
-          <w:u w:val="single"/>
-        </w:rPr>
-        <w:t>--</w:t>
-      </w:r>
-      <w:r>
-        <w:rPr>
-          <w:rFonts w:cstheme="minorHAnsi"/>
-          <w:sz w:val="40"/>
-          <w:szCs w:val="40"/>
-          <w:u w:val="single"/>
-        </w:rPr>
-        <w:t>global user.name “ ”</w:t>
-      </w:r>
-      <w:r>
-        <w:rPr>
-          <w:rFonts w:cstheme="minorHAnsi"/>
-          <w:sz w:val="40"/>
-          <w:szCs w:val="40"/>
-          <w:u w:val="single"/>
-        </w:rPr>
-        <w:t xml:space="preserve"> </w:t>
-      </w:r>
-      <w:r>
-        <w:rPr>
-          <w:rFonts w:cstheme="minorHAnsi"/>
-          <w:sz w:val="40"/>
-          <w:szCs w:val="40"/>
-          <w:u w:val="single"/>
-        </w:rPr>
-        <w:t>:</w:t>
-      </w:r>
-    </w:p>
-    <w:p>
-      <w:pPr>
-        <w:pStyle w:val="ListParagraph"/>
-        <w:rPr>
-          <w:rFonts w:cstheme="minorHAnsi"/>
-          <w:sz w:val="40"/>
-          <w:szCs w:val="40"/>
-          <w:u w:val="single"/>
-        </w:rPr>
-      </w:pPr>
-    </w:p>
-    <w:p>
-      <w:pPr>
-        <w:pStyle w:val="ListParagraph"/>
-        <w:rPr>
-          <w:rFonts w:cstheme="minorHAnsi"/>
-          <w:sz w:val="40"/>
-          <w:szCs w:val="40"/>
-        </w:rPr>
-      </w:pPr>
-      <w:r>
-        <w:rPr>
-          <w:rFonts w:cstheme="minorHAnsi"/>
-          <w:sz w:val="40"/>
-          <w:szCs w:val="40"/>
-        </w:rPr>
-        <w:t>It is a GIT command used to config your global username for the GIT.</w:t>
-      </w:r>
-      <w:r>
-        <w:rPr>
-          <w:rFonts w:cstheme="minorHAnsi"/>
-          <w:sz w:val="40"/>
-          <w:szCs w:val="40"/>
-        </w:rPr>
-        <w:t xml:space="preserve"> </w:t>
-      </w:r>
-      <w:r>
-        <w:rPr>
-          <w:rFonts w:cstheme="minorHAnsi"/>
-          <w:sz w:val="40"/>
-          <w:szCs w:val="40"/>
-        </w:rPr>
-        <w:t>The same name is used in GITHUB account.</w:t>
-      </w:r>
-    </w:p>
-    <w:p>
-      <w:pPr>
-        <w:pStyle w:val="ListParagraph"/>
-        <w:rPr>
-          <w:rFonts w:cstheme="minorHAnsi"/>
-          <w:sz w:val="40"/>
-          <w:szCs w:val="40"/>
-        </w:rPr>
-      </w:pPr>
-    </w:p>
-    <w:p>
-      <w:pPr>
-        <w:pStyle w:val="ListParagraph"/>
-        <w:rPr>
-          <w:rFonts w:cstheme="minorHAnsi"/>
-          <w:sz w:val="40"/>
-          <w:szCs w:val="40"/>
-        </w:rPr>
-      </w:pPr>
-      <w:r>
-        <w:rPr>
-          <w:rFonts w:cstheme="minorHAnsi"/>
-          <w:noProof/>
-          <w:sz w:val="40"/>
-          <w:szCs w:val="40"/>
-        </w:rPr>
-        <w:drawing>
-          <wp:inline distT="0" distB="0" distL="0" distR="0" wp14:anchorId="64074F64" wp14:editId="63D1FD67">
-            <wp:extent cx="5731510" cy="3039745"/>
-            <wp:effectExtent l="0" t="0" r="2540" b="8255"/>
-            <wp:docPr id="22" name="Picture 22" descr="MINGW64:/c/Users/91987"/>
-            <wp:cNvGraphicFramePr>
-              <a:graphicFrameLocks xmlns:a="http://schemas.openxmlformats.org/drawingml/2006/main" noChangeAspect="1"/>
-            </wp:cNvGraphicFramePr>
-            <a:graphic xmlns:a="http://schemas.openxmlformats.org/drawingml/2006/main">
-              <a:graphicData uri="http://schemas.openxmlformats.org/drawingml/2006/picture">
-                <pic:pic xmlns:pic="http://schemas.openxmlformats.org/drawingml/2006/picture">
-                  <pic:nvPicPr>
-                    <pic:cNvPr id="22" name="Picture 22" descr="MINGW64:/c/Users/91987"/>
-                    <pic:cNvPicPr/>
-                  </pic:nvPicPr>
-                  <pic:blipFill>
-                    <a:blip r:embed="rId10" cstate="print">
-                      <a:extLst>
-                        <a:ext uri="{28A0092B-C50C-407E-A947-70E740481C1C}">
-                          <a14:useLocalDpi xmlns:a14="http://schemas.microsoft.com/office/drawing/2010/main" val="0"/>
-                        </a:ext>
-                      </a:extLst>
-                    </a:blip>
-                    <a:stretch>
-                      <a:fillRect/>
-                    </a:stretch>
-                  </pic:blipFill>
-                  <pic:spPr>
-                    <a:xfrm>
-                      <a:off x="0" y="0"/>
-                      <a:ext cx="5731510" cy="3039745"/>
-                    </a:xfrm>
-                    <a:prstGeom prst="rect">
-                      <a:avLst/>
-                    </a:prstGeom>
-                  </pic:spPr>
-                </pic:pic>
-              </a:graphicData>
-            </a:graphic>
-          </wp:inline>
-        </w:drawing>
-      </w:r>
-    </w:p>
-    <w:p>
-      <w:pPr>
-        <w:pStyle w:val="ListParagraph"/>
-        <w:rPr>
-          <w:rFonts w:cstheme="minorHAnsi"/>
-          <w:sz w:val="40"/>
-          <w:szCs w:val="40"/>
-        </w:rPr>
-      </w:pPr>
-    </w:p>
-    <w:p>
-      <w:pPr>
-        <w:pStyle w:val="ListParagraph"/>
-        <w:numPr>
-          <w:ilvl w:val="0"/>
-          <w:numId w:val="1"/>
-        </w:numPr>
-        <w:rPr>
-          <w:rFonts w:cstheme="minorHAnsi"/>
-          <w:sz w:val="40"/>
-          <w:szCs w:val="40"/>
-        </w:rPr>
-      </w:pPr>
-      <w:r>
-        <w:rPr>
-          <w:rFonts w:cstheme="minorHAnsi"/>
-          <w:sz w:val="40"/>
-          <w:szCs w:val="40"/>
-        </w:rPr>
-        <w:t xml:space="preserve"> </w:t>
-      </w:r>
-      <w:r>
-        <w:rPr>
-          <w:rFonts w:cstheme="minorHAnsi"/>
-          <w:sz w:val="40"/>
-          <w:szCs w:val="40"/>
-          <w:u w:val="single"/>
-        </w:rPr>
-        <w:t>git config --global user.email “ ” :</w:t>
-      </w:r>
-    </w:p>
-    <w:p>
-      <w:pPr>
-        <w:pStyle w:val="ListParagraph"/>
-        <w:rPr>
-          <w:rFonts w:cstheme="minorHAnsi"/>
-          <w:sz w:val="40"/>
-          <w:szCs w:val="40"/>
-        </w:rPr>
-      </w:pPr>
-    </w:p>
-    <w:p>
-      <w:pPr>
-        <w:pStyle w:val="ListParagraph"/>
-        <w:rPr>
-          <w:rFonts w:cstheme="minorHAnsi"/>
-          <w:sz w:val="40"/>
-          <w:szCs w:val="40"/>
-        </w:rPr>
-      </w:pPr>
-      <w:r>
-        <w:rPr>
-          <w:rFonts w:cstheme="minorHAnsi"/>
-          <w:sz w:val="40"/>
-          <w:szCs w:val="40"/>
-        </w:rPr>
-        <w:t>It is a GIT command used to config your global email for the GIT. The same email is used in GITHUB account.</w:t>
-      </w:r>
-    </w:p>
-    <w:p>
-      <w:pPr>
-        <w:pStyle w:val="ListParagraph"/>
-        <w:rPr>
-          <w:rFonts w:cstheme="minorHAnsi"/>
-          <w:sz w:val="40"/>
-          <w:szCs w:val="40"/>
-        </w:rPr>
-      </w:pPr>
-    </w:p>
-    <w:p>
-      <w:pPr>
-        <w:pStyle w:val="ListParagraph"/>
-        <w:rPr>
-          <w:rFonts w:cstheme="minorHAnsi"/>
-          <w:sz w:val="40"/>
-          <w:szCs w:val="40"/>
-        </w:rPr>
-      </w:pPr>
-    </w:p>
-    <w:p>
-      <w:pPr>
-        <w:pStyle w:val="ListParagraph"/>
-        <w:rPr>
-          <w:rFonts w:cstheme="minorHAnsi"/>
-          <w:sz w:val="40"/>
-          <w:szCs w:val="40"/>
-        </w:rPr>
-      </w:pPr>
-      <w:r>
-        <w:rPr>
-          <w:rFonts w:cstheme="minorHAnsi"/>
-          <w:noProof/>
-          <w:sz w:val="40"/>
-          <w:szCs w:val="40"/>
-        </w:rPr>
-        <w:lastRenderedPageBreak/>
-        <w:drawing>
-          <wp:inline distT="0" distB="0" distL="0" distR="0" wp14:anchorId="2F87BC19" wp14:editId="23203095">
-            <wp:extent cx="5731510" cy="3039745"/>
-            <wp:effectExtent l="0" t="0" r="2540" b="8255"/>
-            <wp:docPr id="23" name="Picture 23" descr="MINGW64:/c/Users/91987"/>
-            <wp:cNvGraphicFramePr>
-              <a:graphicFrameLocks xmlns:a="http://schemas.openxmlformats.org/drawingml/2006/main" noChangeAspect="1"/>
-            </wp:cNvGraphicFramePr>
-            <a:graphic xmlns:a="http://schemas.openxmlformats.org/drawingml/2006/main">
-              <a:graphicData uri="http://schemas.openxmlformats.org/drawingml/2006/picture">
-                <pic:pic xmlns:pic="http://schemas.openxmlformats.org/drawingml/2006/picture">
-                  <pic:nvPicPr>
-                    <pic:cNvPr id="23" name="Picture 23" descr="MINGW64:/c/Users/91987"/>
-                    <pic:cNvPicPr/>
-                  </pic:nvPicPr>
-                  <pic:blipFill>
-                    <a:blip r:embed="rId11" cstate="print">
-                      <a:extLst>
-                        <a:ext uri="{28A0092B-C50C-407E-A947-70E740481C1C}">
-                          <a14:useLocalDpi xmlns:a14="http://schemas.microsoft.com/office/drawing/2010/main" val="0"/>
-                        </a:ext>
-                      </a:extLst>
-                    </a:blip>
-                    <a:stretch>
-                      <a:fillRect/>
-                    </a:stretch>
-                  </pic:blipFill>
-                  <pic:spPr>
-                    <a:xfrm>
-                      <a:off x="0" y="0"/>
-                      <a:ext cx="5731510" cy="3039745"/>
-                    </a:xfrm>
-                    <a:prstGeom prst="rect">
-                      <a:avLst/>
-                    </a:prstGeom>
-                  </pic:spPr>
-                </pic:pic>
-              </a:graphicData>
-            </a:graphic>
-          </wp:inline>
-        </w:drawing>
-      </w:r>
-    </w:p>
-    <w:p>
-      <w:pPr>
-        <w:pStyle w:val="ListParagraph"/>
-        <w:rPr>
-          <w:rFonts w:cstheme="minorHAnsi"/>
-          <w:sz w:val="40"/>
-          <w:szCs w:val="40"/>
-        </w:rPr>
-      </w:pPr>
-    </w:p>
-    <w:p>
-      <w:pPr>
-        <w:pStyle w:val="ListParagraph"/>
-        <w:numPr>
-          <w:ilvl w:val="0"/>
-          <w:numId w:val="1"/>
-        </w:numPr>
-        <w:rPr>
-          <w:rFonts w:cstheme="minorHAnsi"/>
-          <w:sz w:val="40"/>
-          <w:szCs w:val="40"/>
-          <w:u w:val="single"/>
-        </w:rPr>
-      </w:pPr>
-      <w:r>
-        <w:rPr>
-          <w:rFonts w:cstheme="minorHAnsi"/>
-          <w:sz w:val="40"/>
-          <w:szCs w:val="40"/>
-        </w:rPr>
-        <w:t xml:space="preserve"> </w:t>
-      </w:r>
-      <w:r>
-        <w:rPr>
-          <w:rFonts w:cstheme="minorHAnsi"/>
-          <w:sz w:val="40"/>
-          <w:szCs w:val="40"/>
-          <w:u w:val="single"/>
-        </w:rPr>
-        <w:t>git status</w:t>
-      </w:r>
-      <w:r>
-        <w:rPr>
-          <w:rFonts w:cstheme="minorHAnsi"/>
-          <w:sz w:val="40"/>
-          <w:szCs w:val="40"/>
-          <w:u w:val="single"/>
-        </w:rPr>
-        <w:t>:</w:t>
-      </w:r>
-    </w:p>
-    <w:p>
-      <w:pPr>
-        <w:pStyle w:val="ListParagraph"/>
-        <w:rPr>
-          <w:rFonts w:cstheme="minorHAnsi"/>
-          <w:sz w:val="40"/>
-          <w:szCs w:val="40"/>
-        </w:rPr>
-      </w:pPr>
-    </w:p>
-    <w:p>
-      <w:pPr>
-        <w:pStyle w:val="ListParagraph"/>
-        <w:rPr>
-          <w:rFonts w:cstheme="minorHAnsi"/>
-          <w:sz w:val="40"/>
-          <w:szCs w:val="40"/>
-        </w:rPr>
-      </w:pPr>
-      <w:r>
-        <w:rPr>
-          <w:rFonts w:cstheme="minorHAnsi"/>
-          <w:sz w:val="40"/>
-          <w:szCs w:val="40"/>
-        </w:rPr>
-        <w:t>It is a GIT command used to check the status of the GIT repository.</w:t>
-      </w:r>
-    </w:p>
-    <w:p>
-      <w:pPr>
-        <w:pStyle w:val="ListParagraph"/>
-        <w:rPr>
-          <w:rFonts w:cstheme="minorHAnsi"/>
-          <w:sz w:val="40"/>
-          <w:szCs w:val="40"/>
-        </w:rPr>
-      </w:pPr>
-      <w:r>
-        <w:rPr>
-          <w:rFonts w:cstheme="minorHAnsi"/>
-          <w:noProof/>
-          <w:sz w:val="40"/>
-          <w:szCs w:val="40"/>
-        </w:rPr>
-        <w:drawing>
-          <wp:inline distT="0" distB="0" distL="0" distR="0" wp14:anchorId="18DC5794" wp14:editId="7CC6386C">
-            <wp:extent cx="5731510" cy="3039745"/>
-            <wp:effectExtent l="0" t="0" r="2540" b="8255"/>
-            <wp:docPr id="24" name="Picture 24" descr="MINGW64:/c/Users/91987/Desktop/git file"/>
-            <wp:cNvGraphicFramePr>
-              <a:graphicFrameLocks xmlns:a="http://schemas.openxmlformats.org/drawingml/2006/main" noChangeAspect="1"/>
-            </wp:cNvGraphicFramePr>
-            <a:graphic xmlns:a="http://schemas.openxmlformats.org/drawingml/2006/main">
-              <a:graphicData uri="http://schemas.openxmlformats.org/drawingml/2006/picture">
-                <pic:pic xmlns:pic="http://schemas.openxmlformats.org/drawingml/2006/picture">
-                  <pic:nvPicPr>
-                    <pic:cNvPr id="24" name="Picture 24" descr="MINGW64:/c/Users/91987/Desktop/git file"/>
-                    <pic:cNvPicPr/>
-                  </pic:nvPicPr>
-                  <pic:blipFill>
-                    <a:blip r:embed="rId12" cstate="print">
-                      <a:extLst>
-                        <a:ext uri="{28A0092B-C50C-407E-A947-70E740481C1C}">
-                          <a14:useLocalDpi xmlns:a14="http://schemas.microsoft.com/office/drawing/2010/main" val="0"/>
-                        </a:ext>
-                      </a:extLst>
-                    </a:blip>
-                    <a:stretch>
-                      <a:fillRect/>
-                    </a:stretch>
-                  </pic:blipFill>
-                  <pic:spPr>
-                    <a:xfrm>
-                      <a:off x="0" y="0"/>
-                      <a:ext cx="5731510" cy="3039745"/>
-                    </a:xfrm>
-                    <a:prstGeom prst="rect">
-                      <a:avLst/>
-                    </a:prstGeom>
-                  </pic:spPr>
-                </pic:pic>
-              </a:graphicData>
-            </a:graphic>
-          </wp:inline>
-        </w:drawing>
-      </w:r>
-    </w:p>
-    <w:p>
-      <w:pPr>
-        <w:pStyle w:val="ListParagraph"/>
-        <w:rPr>
-          <w:rFonts w:cstheme="minorHAnsi"/>
-          <w:sz w:val="40"/>
-          <w:szCs w:val="40"/>
-        </w:rPr>
-      </w:pPr>
-    </w:p>
-    <w:p>
-      <w:pPr>
-        <w:pStyle w:val="ListParagraph"/>
-        <w:numPr>
-          <w:ilvl w:val="0"/>
-          <w:numId w:val="1"/>
-        </w:numPr>
-        <w:rPr>
-          <w:rFonts w:cstheme="minorHAnsi"/>
-          <w:sz w:val="40"/>
-          <w:szCs w:val="40"/>
-          <w:u w:val="single"/>
-        </w:rPr>
-      </w:pPr>
-      <w:r>
-        <w:rPr>
-          <w:rFonts w:cstheme="minorHAnsi"/>
-          <w:sz w:val="40"/>
-          <w:szCs w:val="40"/>
-          <w:u w:val="single"/>
-        </w:rPr>
-        <w:t>Git status when the files are untracked:</w:t>
-      </w:r>
-    </w:p>
-    <w:p>
-      <w:pPr>
-        <w:pStyle w:val="ListParagraph"/>
-        <w:rPr>
-          <w:rFonts w:cstheme="minorHAnsi"/>
-          <w:sz w:val="40"/>
-          <w:szCs w:val="40"/>
-        </w:rPr>
-      </w:pPr>
-      <w:r>
-        <w:rPr>
-          <w:rFonts w:cstheme="minorHAnsi"/>
-          <w:noProof/>
-          <w:sz w:val="40"/>
-          <w:szCs w:val="40"/>
-        </w:rPr>
-        <w:lastRenderedPageBreak/>
-        <w:drawing>
-          <wp:inline distT="0" distB="0" distL="0" distR="0" wp14:anchorId="2515E468" wp14:editId="20FA176C">
-            <wp:extent cx="5731510" cy="3039745"/>
-            <wp:effectExtent l="0" t="0" r="2540" b="8255"/>
-            <wp:docPr id="25" name="Picture 25" descr="MINGW64:/c/Users/91987/Desktop/git file"/>
-            <wp:cNvGraphicFramePr>
-              <a:graphicFrameLocks xmlns:a="http://schemas.openxmlformats.org/drawingml/2006/main" noChangeAspect="1"/>
-            </wp:cNvGraphicFramePr>
-            <a:graphic xmlns:a="http://schemas.openxmlformats.org/drawingml/2006/main">
-              <a:graphicData uri="http://schemas.openxmlformats.org/drawingml/2006/picture">
-                <pic:pic xmlns:pic="http://schemas.openxmlformats.org/drawingml/2006/picture">
-                  <pic:nvPicPr>
-                    <pic:cNvPr id="25" name="Picture 25" descr="MINGW64:/c/Users/91987/Desktop/git file"/>
-                    <pic:cNvPicPr/>
-                  </pic:nvPicPr>
-                  <pic:blipFill>
-                    <a:blip r:embed="rId13" cstate="print">
-                      <a:extLst>
-                        <a:ext uri="{28A0092B-C50C-407E-A947-70E740481C1C}">
-                          <a14:useLocalDpi xmlns:a14="http://schemas.microsoft.com/office/drawing/2010/main" val="0"/>
-                        </a:ext>
-                      </a:extLst>
-                    </a:blip>
-                    <a:stretch>
-                      <a:fillRect/>
-                    </a:stretch>
-                  </pic:blipFill>
-                  <pic:spPr>
-                    <a:xfrm>
-                      <a:off x="0" y="0"/>
-                      <a:ext cx="5731510" cy="3039745"/>
-                    </a:xfrm>
-                    <a:prstGeom prst="rect">
-                      <a:avLst/>
-                    </a:prstGeom>
-                  </pic:spPr>
-                </pic:pic>
-              </a:graphicData>
-            </a:graphic>
-          </wp:inline>
-        </w:drawing>
-      </w:r>
-    </w:p>
-    <w:p>
-      <w:pPr>
-        <w:pStyle w:val="ListParagraph"/>
-        <w:rPr>
-          <w:rFonts w:cstheme="minorHAnsi"/>
-          <w:sz w:val="40"/>
-          <w:szCs w:val="40"/>
-        </w:rPr>
-      </w:pPr>
-    </w:p>
-    <w:p>
-      <w:pPr>
-        <w:pStyle w:val="ListParagraph"/>
-        <w:rPr>
-          <w:rFonts w:cstheme="minorHAnsi"/>
-          <w:sz w:val="40"/>
-          <w:szCs w:val="40"/>
-        </w:rPr>
-      </w:pPr>
-      <w:r>
-        <w:rPr>
-          <w:rFonts w:cstheme="minorHAnsi"/>
-          <w:sz w:val="40"/>
-          <w:szCs w:val="40"/>
-        </w:rPr>
-        <w:t xml:space="preserve">The </w:t>
-      </w:r>
-      <w:r>
-        <w:rPr>
-          <w:rFonts w:cstheme="minorHAnsi"/>
-          <w:color w:val="FF0000"/>
-          <w:sz w:val="40"/>
-          <w:szCs w:val="40"/>
-        </w:rPr>
-        <w:t xml:space="preserve">Red highlighted </w:t>
-      </w:r>
-      <w:r>
-        <w:rPr>
-          <w:rFonts w:cstheme="minorHAnsi"/>
-          <w:sz w:val="40"/>
-          <w:szCs w:val="40"/>
-        </w:rPr>
-        <w:t xml:space="preserve">text </w:t>
-      </w:r>
-      <w:r>
-        <w:rPr>
-          <w:rFonts w:cstheme="minorHAnsi"/>
-          <w:sz w:val="40"/>
-          <w:szCs w:val="40"/>
-        </w:rPr>
-        <w:t>indicates that the files are untracked in the repository but are added in the folder.</w:t>
-      </w:r>
-    </w:p>
-    <w:p>
-      <w:pPr>
-        <w:pStyle w:val="ListParagraph"/>
-        <w:numPr>
-          <w:ilvl w:val="0"/>
-          <w:numId w:val="1"/>
-        </w:numPr>
-        <w:rPr>
-          <w:rFonts w:cstheme="minorHAnsi"/>
-          <w:sz w:val="40"/>
-          <w:szCs w:val="40"/>
-          <w:u w:val="single"/>
-        </w:rPr>
-      </w:pPr>
-      <w:r>
-        <w:rPr>
-          <w:rFonts w:cstheme="minorHAnsi"/>
-          <w:sz w:val="40"/>
-          <w:szCs w:val="40"/>
-          <w:u w:val="single"/>
-        </w:rPr>
-        <w:t xml:space="preserve">git add </w:t>
-      </w:r>
-      <w:r>
-        <w:rPr>
-          <w:rFonts w:cstheme="minorHAnsi"/>
-          <w:sz w:val="40"/>
-          <w:szCs w:val="40"/>
-          <w:u w:val="single"/>
-        </w:rPr>
-        <w:t>--</w:t>
-      </w:r>
-      <w:r>
-        <w:rPr>
-          <w:rFonts w:cstheme="minorHAnsi"/>
-          <w:sz w:val="40"/>
-          <w:szCs w:val="40"/>
-          <w:u w:val="single"/>
-        </w:rPr>
-        <w:t>a :</w:t>
-      </w:r>
-    </w:p>
-    <w:p>
-      <w:pPr>
-        <w:pStyle w:val="ListParagraph"/>
-        <w:rPr>
-          <w:rFonts w:cstheme="minorHAnsi"/>
-          <w:sz w:val="40"/>
-          <w:szCs w:val="40"/>
-          <w:u w:val="single"/>
-        </w:rPr>
-      </w:pPr>
-    </w:p>
-    <w:p>
-      <w:pPr>
-        <w:pStyle w:val="ListParagraph"/>
-        <w:rPr>
-          <w:rFonts w:cstheme="minorHAnsi"/>
-          <w:sz w:val="40"/>
-          <w:szCs w:val="40"/>
-        </w:rPr>
-      </w:pPr>
-      <w:r>
-        <w:rPr>
-          <w:rFonts w:cstheme="minorHAnsi"/>
-          <w:sz w:val="40"/>
-          <w:szCs w:val="40"/>
-        </w:rPr>
-        <w:t xml:space="preserve">It is a GIT command </w:t>
-      </w:r>
-      <w:r>
-        <w:rPr>
-          <w:rFonts w:cstheme="minorHAnsi"/>
-          <w:sz w:val="40"/>
-          <w:szCs w:val="40"/>
-        </w:rPr>
-        <w:t>used to add files to the present repository and keep them on a track.</w:t>
-      </w:r>
-    </w:p>
-    <w:p>
-      <w:pPr>
-        <w:pStyle w:val="ListParagraph"/>
-        <w:rPr>
-          <w:rFonts w:cstheme="minorHAnsi"/>
-          <w:sz w:val="40"/>
-          <w:szCs w:val="40"/>
-        </w:rPr>
-      </w:pPr>
-      <w:r>
-        <w:rPr>
-          <w:rFonts w:cstheme="minorHAnsi"/>
-          <w:noProof/>
-          <w:sz w:val="40"/>
-          <w:szCs w:val="40"/>
-        </w:rPr>
-        <w:drawing>
-          <wp:inline distT="0" distB="0" distL="0" distR="0" wp14:anchorId="5AA10618" wp14:editId="5D1EBE5B">
-            <wp:extent cx="5731510" cy="3039745"/>
-            <wp:effectExtent l="0" t="0" r="2540" b="8255"/>
-            <wp:docPr id="26" name="Picture 26" descr="MINGW64:/c/Users/91987/Desktop/git file"/>
-            <wp:cNvGraphicFramePr>
-              <a:graphicFrameLocks xmlns:a="http://schemas.openxmlformats.org/drawingml/2006/main" noChangeAspect="1"/>
-            </wp:cNvGraphicFramePr>
-            <a:graphic xmlns:a="http://schemas.openxmlformats.org/drawingml/2006/main">
-              <a:graphicData uri="http://schemas.openxmlformats.org/drawingml/2006/picture">
-                <pic:pic xmlns:pic="http://schemas.openxmlformats.org/drawingml/2006/picture">
-                  <pic:nvPicPr>
-                    <pic:cNvPr id="26" name="Picture 26" descr="MINGW64:/c/Users/91987/Desktop/git file"/>
-                    <pic:cNvPicPr/>
-                  </pic:nvPicPr>
-                  <pic:blipFill>
-                    <a:blip r:embed="rId14" cstate="print">
-                      <a:extLst>
-                        <a:ext uri="{28A0092B-C50C-407E-A947-70E740481C1C}">
-                          <a14:useLocalDpi xmlns:a14="http://schemas.microsoft.com/office/drawing/2010/main" val="0"/>
-                        </a:ext>
-                      </a:extLst>
-                    </a:blip>
-                    <a:stretch>
-                      <a:fillRect/>
-                    </a:stretch>
-                  </pic:blipFill>
-                  <pic:spPr>
-                    <a:xfrm>
-                      <a:off x="0" y="0"/>
-                      <a:ext cx="5731510" cy="3039745"/>
-                    </a:xfrm>
-                    <a:prstGeom prst="rect">
-                      <a:avLst/>
-                    </a:prstGeom>
-                  </pic:spPr>
-                </pic:pic>
-              </a:graphicData>
-            </a:graphic>
-          </wp:inline>
-        </w:drawing>
-      </w:r>
-    </w:p>
-    <w:p>
-      <w:pPr>
-        <w:pStyle w:val="ListParagraph"/>
-        <w:rPr>
-          <w:rFonts w:cstheme="minorHAnsi"/>
-          <w:sz w:val="40"/>
-          <w:szCs w:val="40"/>
-        </w:rPr>
-      </w:pPr>
-    </w:p>
-    <w:p>
-      <w:pPr>
-        <w:pStyle w:val="ListParagraph"/>
-        <w:rPr>
-          <w:rFonts w:cstheme="minorHAnsi"/>
-          <w:sz w:val="40"/>
-          <w:szCs w:val="40"/>
-        </w:rPr>
-      </w:pPr>
-      <w:r>
-        <w:rPr>
-          <w:rFonts w:cstheme="minorHAnsi"/>
-          <w:sz w:val="40"/>
-          <w:szCs w:val="40"/>
-        </w:rPr>
-        <w:t xml:space="preserve">After the command works, the files are tracked in the repository and are shown in </w:t>
-      </w:r>
-      <w:r>
-        <w:rPr>
-          <w:rFonts w:cstheme="minorHAnsi"/>
-          <w:color w:val="00B050"/>
-          <w:sz w:val="40"/>
-          <w:szCs w:val="40"/>
-        </w:rPr>
-        <w:t xml:space="preserve">green highlighted </w:t>
-      </w:r>
-      <w:r>
-        <w:rPr>
-          <w:rFonts w:cstheme="minorHAnsi"/>
-          <w:sz w:val="40"/>
-          <w:szCs w:val="40"/>
-        </w:rPr>
-        <w:t>text.</w:t>
-      </w:r>
-    </w:p>
-    <w:p>
-      <w:pPr>
-        <w:pStyle w:val="ListParagraph"/>
-        <w:rPr>
-          <w:rFonts w:cstheme="minorHAnsi"/>
-          <w:sz w:val="40"/>
-          <w:szCs w:val="40"/>
-        </w:rPr>
-      </w:pPr>
-    </w:p>
-    <w:p>
-      <w:pPr>
-        <w:pStyle w:val="ListParagraph"/>
-        <w:numPr>
-          <w:ilvl w:val="0"/>
-          <w:numId w:val="1"/>
-        </w:numPr>
-        <w:rPr>
-          <w:rFonts w:cstheme="minorHAnsi"/>
-          <w:sz w:val="40"/>
-          <w:szCs w:val="40"/>
-          <w:u w:val="single"/>
-        </w:rPr>
-      </w:pPr>
-      <w:r>
-        <w:rPr>
-          <w:rFonts w:cstheme="minorHAnsi"/>
-          <w:sz w:val="40"/>
-          <w:szCs w:val="40"/>
-        </w:rPr>
-        <w:t xml:space="preserve"> </w:t>
-      </w:r>
-      <w:r>
-        <w:rPr>
-          <w:rFonts w:cstheme="minorHAnsi"/>
-          <w:sz w:val="40"/>
-          <w:szCs w:val="40"/>
-          <w:u w:val="single"/>
-        </w:rPr>
-        <w:t>git commit –m “ ” :</w:t>
-      </w:r>
-    </w:p>
-    <w:p>
-      <w:pPr>
-        <w:pStyle w:val="ListParagraph"/>
-        <w:rPr>
-          <w:rFonts w:cstheme="minorHAnsi"/>
-          <w:sz w:val="40"/>
-          <w:szCs w:val="40"/>
-          <w:u w:val="single"/>
-        </w:rPr>
-      </w:pPr>
-    </w:p>
-    <w:p>
-      <w:pPr>
-        <w:pStyle w:val="ListParagraph"/>
-        <w:rPr>
-          <w:rFonts w:cstheme="minorHAnsi"/>
-          <w:sz w:val="40"/>
-          <w:szCs w:val="40"/>
-        </w:rPr>
-      </w:pPr>
-      <w:r>
-        <w:rPr>
-          <w:rFonts w:cstheme="minorHAnsi"/>
-          <w:sz w:val="40"/>
-          <w:szCs w:val="40"/>
-        </w:rPr>
-        <w:t>It</w:t>
-      </w:r>
-      <w:r>
-        <w:rPr>
-          <w:rFonts w:cstheme="minorHAnsi"/>
-          <w:sz w:val="40"/>
-          <w:szCs w:val="40"/>
-        </w:rPr>
-        <w:t xml:space="preserve"> is a GIT command to deliver a short account of the information of the changes being committed in the file.</w:t>
-      </w:r>
-    </w:p>
-    <w:p>
-      <w:pPr>
-        <w:pStyle w:val="ListParagraph"/>
-        <w:rPr>
-          <w:rFonts w:cstheme="minorHAnsi"/>
-          <w:sz w:val="40"/>
-          <w:szCs w:val="40"/>
-        </w:rPr>
-      </w:pPr>
-      <w:r>
-        <w:rPr>
-          <w:rFonts w:cstheme="minorHAnsi"/>
-          <w:noProof/>
-          <w:sz w:val="40"/>
-          <w:szCs w:val="40"/>
-        </w:rPr>
-        <w:drawing>
-          <wp:inline distT="0" distB="0" distL="0" distR="0" wp14:anchorId="1A124403" wp14:editId="1D4F0C7D">
-            <wp:extent cx="5731510" cy="3039745"/>
-            <wp:effectExtent l="0" t="0" r="2540" b="8255"/>
-            <wp:docPr id="27" name="Picture 27" descr="MINGW64:/c/Users/91987/Desktop/git file"/>
-            <wp:cNvGraphicFramePr>
-              <a:graphicFrameLocks xmlns:a="http://schemas.openxmlformats.org/drawingml/2006/main" noChangeAspect="1"/>
-            </wp:cNvGraphicFramePr>
-            <a:graphic xmlns:a="http://schemas.openxmlformats.org/drawingml/2006/main">
-              <a:graphicData uri="http://schemas.openxmlformats.org/drawingml/2006/picture">
-                <pic:pic xmlns:pic="http://schemas.openxmlformats.org/drawingml/2006/picture">
-                  <pic:nvPicPr>
-                    <pic:cNvPr id="27" name="Picture 27" descr="MINGW64:/c/Users/91987/Desktop/git file"/>
-                    <pic:cNvPicPr/>
-                  </pic:nvPicPr>
-                  <pic:blipFill>
-                    <a:blip r:embed="rId15" cstate="print">
-                      <a:extLst>
-                        <a:ext uri="{28A0092B-C50C-407E-A947-70E740481C1C}">
-                          <a14:useLocalDpi xmlns:a14="http://schemas.microsoft.com/office/drawing/2010/main" val="0"/>
-                        </a:ext>
-                      </a:extLst>
-                    </a:blip>
-                    <a:stretch>
-                      <a:fillRect/>
-                    </a:stretch>
-                  </pic:blipFill>
-                  <pic:spPr>
-                    <a:xfrm>
-                      <a:off x="0" y="0"/>
-                      <a:ext cx="5731510" cy="3039745"/>
-                    </a:xfrm>
-                    <a:prstGeom prst="rect">
-                      <a:avLst/>
-                    </a:prstGeom>
-                  </pic:spPr>
-                </pic:pic>
-              </a:graphicData>
-            </a:graphic>
-          </wp:inline>
-        </w:drawing>
-      </w:r>
-    </w:p>
-    <w:p>
-      <w:pPr>
-        <w:pStyle w:val="ListParagraph"/>
-        <w:rPr>
-          <w:rFonts w:cstheme="minorHAnsi"/>
-          <w:sz w:val="40"/>
-          <w:szCs w:val="40"/>
-        </w:rPr>
-      </w:pPr>
-    </w:p>
-    <w:p>
-      <w:pPr>
-        <w:pStyle w:val="ListParagraph"/>
-        <w:rPr>
-          <w:rFonts w:cstheme="minorHAnsi"/>
-          <w:sz w:val="40"/>
-          <w:szCs w:val="40"/>
-        </w:rPr>
-      </w:pPr>
-      <w:r>
-        <w:rPr>
-          <w:rFonts w:cstheme="minorHAnsi"/>
-          <w:sz w:val="40"/>
-          <w:szCs w:val="40"/>
-        </w:rPr>
-        <w:t>The statement “nothing to commit, working tree clean” tells that all the changes made in GIT repository are committed.</w:t>
-      </w:r>
-    </w:p>
-    <w:p>
-      <w:pPr>
-        <w:pStyle w:val="ListParagraph"/>
-        <w:rPr>
-          <w:rFonts w:cstheme="minorHAnsi"/>
-          <w:sz w:val="40"/>
-          <w:szCs w:val="40"/>
-        </w:rPr>
-      </w:pPr>
-      <w:r>
-        <w:rPr>
-          <w:rFonts w:cstheme="minorHAnsi"/>
-          <w:noProof/>
-          <w:sz w:val="40"/>
-          <w:szCs w:val="40"/>
-        </w:rPr>
-        <w:lastRenderedPageBreak/>
-        <w:drawing>
-          <wp:inline distT="0" distB="0" distL="0" distR="0" wp14:anchorId="5005D022" wp14:editId="293C511B">
-            <wp:extent cx="5731510" cy="3039745"/>
-            <wp:effectExtent l="0" t="0" r="2540" b="8255"/>
-            <wp:docPr id="28" name="Picture 28" descr="MINGW64:/c/Users/91987/Desktop/git file"/>
-            <wp:cNvGraphicFramePr>
-              <a:graphicFrameLocks xmlns:a="http://schemas.openxmlformats.org/drawingml/2006/main" noChangeAspect="1"/>
-            </wp:cNvGraphicFramePr>
-            <a:graphic xmlns:a="http://schemas.openxmlformats.org/drawingml/2006/main">
-              <a:graphicData uri="http://schemas.openxmlformats.org/drawingml/2006/picture">
-                <pic:pic xmlns:pic="http://schemas.openxmlformats.org/drawingml/2006/picture">
-                  <pic:nvPicPr>
-                    <pic:cNvPr id="28" name="Picture 28" descr="MINGW64:/c/Users/91987/Desktop/git file"/>
-                    <pic:cNvPicPr/>
-                  </pic:nvPicPr>
-                  <pic:blipFill>
-                    <a:blip r:embed="rId16" cstate="print">
-                      <a:extLst>
-                        <a:ext uri="{28A0092B-C50C-407E-A947-70E740481C1C}">
-                          <a14:useLocalDpi xmlns:a14="http://schemas.microsoft.com/office/drawing/2010/main" val="0"/>
-                        </a:ext>
-                      </a:extLst>
-                    </a:blip>
-                    <a:stretch>
-                      <a:fillRect/>
-                    </a:stretch>
-                  </pic:blipFill>
-                  <pic:spPr>
-                    <a:xfrm>
-                      <a:off x="0" y="0"/>
-                      <a:ext cx="5731510" cy="3039745"/>
-                    </a:xfrm>
-                    <a:prstGeom prst="rect">
-                      <a:avLst/>
-                    </a:prstGeom>
-                  </pic:spPr>
-                </pic:pic>
-              </a:graphicData>
-            </a:graphic>
-          </wp:inline>
-        </w:drawing>
-      </w:r>
-    </w:p>
-    <w:p>
-      <w:pPr>
-        <w:pStyle w:val="ListParagraph"/>
-        <w:rPr>
-          <w:rFonts w:cstheme="minorHAnsi"/>
-          <w:sz w:val="40"/>
-          <w:szCs w:val="40"/>
-        </w:rPr>
-      </w:pPr>
-    </w:p>
-    <w:p>
-      <w:pPr>
-        <w:pStyle w:val="ListParagraph"/>
-        <w:numPr>
-          <w:ilvl w:val="0"/>
-          <w:numId w:val="1"/>
-        </w:numPr>
-        <w:rPr>
-          <w:rFonts w:cstheme="minorHAnsi"/>
-          <w:sz w:val="40"/>
-          <w:szCs w:val="40"/>
-        </w:rPr>
-      </w:pPr>
-      <w:r>
-        <w:rPr>
-          <w:rFonts w:cstheme="minorHAnsi"/>
-          <w:sz w:val="40"/>
-          <w:szCs w:val="40"/>
-          <w:u w:val="single"/>
-        </w:rPr>
-        <w:t xml:space="preserve"> git branch:</w:t>
-      </w:r>
-    </w:p>
-    <w:p>
-      <w:pPr>
-        <w:pStyle w:val="ListParagraph"/>
-        <w:rPr>
-          <w:rFonts w:cstheme="minorHAnsi"/>
-          <w:sz w:val="40"/>
-          <w:szCs w:val="40"/>
-          <w:u w:val="single"/>
-        </w:rPr>
-      </w:pPr>
-    </w:p>
-    <w:p>
-      <w:pPr>
-        <w:pStyle w:val="ListParagraph"/>
-        <w:rPr>
-          <w:rFonts w:cstheme="minorHAnsi"/>
-          <w:sz w:val="40"/>
-          <w:szCs w:val="40"/>
-        </w:rPr>
-      </w:pPr>
-      <w:r>
-        <w:rPr>
-          <w:rFonts w:cstheme="minorHAnsi"/>
-          <w:sz w:val="40"/>
-          <w:szCs w:val="40"/>
-        </w:rPr>
-        <w:t>It is a GIT command used to check in which the GIT branch we are staging changes.</w:t>
-      </w:r>
-      <w:r>
-        <w:rPr>
-          <w:rFonts w:cstheme="minorHAnsi"/>
-          <w:sz w:val="40"/>
-          <w:szCs w:val="40"/>
-        </w:rPr>
-        <w:t xml:space="preserve"> The </w:t>
-      </w:r>
-      <w:r>
-        <w:rPr>
-          <w:rFonts w:cstheme="minorHAnsi"/>
-          <w:color w:val="00B0F0"/>
-          <w:sz w:val="40"/>
-          <w:szCs w:val="40"/>
-        </w:rPr>
-        <w:t>MASTER</w:t>
-      </w:r>
-      <w:r>
-        <w:rPr>
-          <w:rFonts w:cstheme="minorHAnsi"/>
-          <w:sz w:val="40"/>
-          <w:szCs w:val="40"/>
-        </w:rPr>
-        <w:t xml:space="preserve"> is the main GIT branch.</w:t>
-      </w:r>
-    </w:p>
-    <w:p>
-      <w:pPr>
-        <w:pStyle w:val="ListParagraph"/>
-        <w:rPr>
-          <w:rFonts w:cstheme="minorHAnsi"/>
-          <w:sz w:val="40"/>
-          <w:szCs w:val="40"/>
-        </w:rPr>
-      </w:pPr>
-      <w:r>
-        <w:rPr>
-          <w:rFonts w:cstheme="minorHAnsi"/>
-          <w:noProof/>
-          <w:sz w:val="40"/>
-          <w:szCs w:val="40"/>
-        </w:rPr>
-        <w:drawing>
-          <wp:inline distT="0" distB="0" distL="0" distR="0" wp14:anchorId="6E5464DF" wp14:editId="04939A4E">
-            <wp:extent cx="5731510" cy="3039745"/>
-            <wp:effectExtent l="0" t="0" r="2540" b="8255"/>
-            <wp:docPr id="29" name="Picture 29" descr="MINGW64:/c/Users/91987/Desktop/git file"/>
-            <wp:cNvGraphicFramePr>
-              <a:graphicFrameLocks xmlns:a="http://schemas.openxmlformats.org/drawingml/2006/main" noChangeAspect="1"/>
-            </wp:cNvGraphicFramePr>
-            <a:graphic xmlns:a="http://schemas.openxmlformats.org/drawingml/2006/main">
-              <a:graphicData uri="http://schemas.openxmlformats.org/drawingml/2006/picture">
-                <pic:pic xmlns:pic="http://schemas.openxmlformats.org/drawingml/2006/picture">
-                  <pic:nvPicPr>
-                    <pic:cNvPr id="29" name="Picture 29" descr="MINGW64:/c/Users/91987/Desktop/git file"/>
                     <pic:cNvPicPr/>
                   </pic:nvPicPr>
                   <pic:blipFill>
@@ -1885,15 +2120,6 @@
     </w:p>
     <w:p>
       <w:pPr>
-        <w:rPr>
-          <w:rFonts w:cstheme="minorHAnsi"/>
-          <w:sz w:val="40"/>
-          <w:szCs w:val="40"/>
-        </w:rPr>
-      </w:pPr>
-    </w:p>
-    <w:p>
-      <w:pPr>
         <w:pStyle w:val="ListParagraph"/>
         <w:numPr>
           <w:ilvl w:val="0"/>
@@ -1903,15 +2129,15 @@
           <w:rFonts w:cstheme="minorHAnsi"/>
           <w:sz w:val="40"/>
           <w:szCs w:val="40"/>
-        </w:rPr>
-      </w:pPr>
-      <w:r>
-        <w:rPr>
-          <w:rFonts w:cstheme="minorHAnsi"/>
-          <w:sz w:val="40"/>
-          <w:szCs w:val="40"/>
-        </w:rPr>
-        <w:lastRenderedPageBreak/>
+          <w:u w:val="single"/>
+        </w:rPr>
+      </w:pPr>
+      <w:r>
+        <w:rPr>
+          <w:rFonts w:cstheme="minorHAnsi"/>
+          <w:sz w:val="40"/>
+          <w:szCs w:val="40"/>
+        </w:rPr>
         <w:t xml:space="preserve"> </w:t>
       </w:r>
       <w:r>
@@ -1921,37 +2147,110 @@
           <w:szCs w:val="40"/>
           <w:u w:val="single"/>
         </w:rPr>
-        <w:t>git branch name:</w:t>
-      </w:r>
-    </w:p>
-    <w:p>
-      <w:pPr>
-        <w:pStyle w:val="ListParagraph"/>
-        <w:rPr>
-          <w:rFonts w:cstheme="minorHAnsi"/>
-          <w:sz w:val="40"/>
-          <w:szCs w:val="40"/>
-          <w:u w:val="single"/>
-        </w:rPr>
-      </w:pPr>
-    </w:p>
-    <w:p>
-      <w:pPr>
-        <w:pStyle w:val="ListParagraph"/>
-        <w:rPr>
-          <w:rFonts w:cstheme="minorHAnsi"/>
-          <w:sz w:val="40"/>
-          <w:szCs w:val="40"/>
-        </w:rPr>
-      </w:pPr>
-      <w:r>
-        <w:rPr>
-          <w:rFonts w:cstheme="minorHAnsi"/>
-          <w:sz w:val="40"/>
-          <w:szCs w:val="40"/>
-        </w:rPr>
-        <w:t>It is a GIT command used to create new branch. By this command we create a new branch but we can’t work in the same till the time we don’t use the switch command.</w:t>
-      </w:r>
+        <w:t xml:space="preserve">git config </w:t>
+      </w:r>
+      <w:r>
+        <w:rPr>
+          <w:rFonts w:cstheme="minorHAnsi"/>
+          <w:sz w:val="40"/>
+          <w:szCs w:val="40"/>
+          <w:u w:val="single"/>
+        </w:rPr>
+        <w:t>--</w:t>
+      </w:r>
+      <w:r>
+        <w:rPr>
+          <w:rFonts w:cstheme="minorHAnsi"/>
+          <w:sz w:val="40"/>
+          <w:szCs w:val="40"/>
+          <w:u w:val="single"/>
+        </w:rPr>
+        <w:t xml:space="preserve">global user.name </w:t>
+      </w:r>
+      <w:proofErr w:type="gramStart"/>
+      <w:r>
+        <w:rPr>
+          <w:rFonts w:cstheme="minorHAnsi"/>
+          <w:sz w:val="40"/>
+          <w:szCs w:val="40"/>
+          <w:u w:val="single"/>
+        </w:rPr>
+        <w:t>“ ”</w:t>
+      </w:r>
+      <w:proofErr w:type="gramEnd"/>
+      <w:r>
+        <w:rPr>
+          <w:rFonts w:cstheme="minorHAnsi"/>
+          <w:sz w:val="40"/>
+          <w:szCs w:val="40"/>
+          <w:u w:val="single"/>
+        </w:rPr>
+        <w:t xml:space="preserve"> </w:t>
+      </w:r>
+      <w:r>
+        <w:rPr>
+          <w:rFonts w:cstheme="minorHAnsi"/>
+          <w:sz w:val="40"/>
+          <w:szCs w:val="40"/>
+          <w:u w:val="single"/>
+        </w:rPr>
+        <w:t>:</w:t>
+      </w:r>
+    </w:p>
+    <w:p>
+      <w:pPr>
+        <w:pStyle w:val="ListParagraph"/>
+        <w:rPr>
+          <w:rFonts w:cstheme="minorHAnsi"/>
+          <w:sz w:val="40"/>
+          <w:szCs w:val="40"/>
+          <w:u w:val="single"/>
+        </w:rPr>
+      </w:pPr>
+    </w:p>
+    <w:p>
+      <w:pPr>
+        <w:pStyle w:val="ListParagraph"/>
+        <w:rPr>
+          <w:rFonts w:cstheme="minorHAnsi"/>
+          <w:sz w:val="40"/>
+          <w:szCs w:val="40"/>
+        </w:rPr>
+      </w:pPr>
+      <w:r>
+        <w:rPr>
+          <w:rFonts w:cstheme="minorHAnsi"/>
+          <w:sz w:val="40"/>
+          <w:szCs w:val="40"/>
+        </w:rPr>
+        <w:t>It is a GIT command used to config your global username for the GIT.</w:t>
+      </w:r>
+      <w:r>
+        <w:rPr>
+          <w:rFonts w:cstheme="minorHAnsi"/>
+          <w:sz w:val="40"/>
+          <w:szCs w:val="40"/>
+        </w:rPr>
+        <w:t xml:space="preserve"> </w:t>
+      </w:r>
+      <w:r>
+        <w:rPr>
+          <w:rFonts w:cstheme="minorHAnsi"/>
+          <w:sz w:val="40"/>
+          <w:szCs w:val="40"/>
+        </w:rPr>
+        <w:t>The same name is used in GITHUB account.</w:t>
+      </w:r>
+    </w:p>
+    <w:p>
+      <w:pPr>
+        <w:pStyle w:val="ListParagraph"/>
+        <w:rPr>
+          <w:rFonts w:cstheme="minorHAnsi"/>
+          <w:sz w:val="40"/>
+          <w:szCs w:val="40"/>
+        </w:rPr>
+      </w:pPr>
     </w:p>
     <w:p>
       <w:pPr>
@@ -1970,10 +2269,10 @@
           <w:szCs w:val="40"/>
         </w:rPr>
         <w:drawing>
-          <wp:inline distT="0" distB="0" distL="0" distR="0" wp14:anchorId="409F238A" wp14:editId="3BC22227">
+          <wp:inline distT="0" distB="0" distL="0" distR="0" wp14:anchorId="64074F64" wp14:editId="63D1FD67">
             <wp:extent cx="5731510" cy="3039745"/>
             <wp:effectExtent l="0" t="0" r="2540" b="8255"/>
-            <wp:docPr id="30" name="Picture 30" descr="MINGW64:/c/Users/91987/Desktop/git file"/>
+            <wp:docPr id="22" name="Picture 22" descr="MINGW64:/c/Users/91987"/>
             <wp:cNvGraphicFramePr>
               <a:graphicFrameLocks xmlns:a="http://schemas.openxmlformats.org/drawingml/2006/main" noChangeAspect="1"/>
             </wp:cNvGraphicFramePr>
@@ -1981,7 +2280,7 @@
               <a:graphicData uri="http://schemas.openxmlformats.org/drawingml/2006/picture">
                 <pic:pic xmlns:pic="http://schemas.openxmlformats.org/drawingml/2006/picture">
                   <pic:nvPicPr>
-                    <pic:cNvPr id="30" name="Picture 30" descr="MINGW64:/c/Users/91987/Desktop/git file"/>
+                    <pic:cNvPr id="22" name="Picture 22" descr="MINGW64:/c/Users/91987"/>
                     <pic:cNvPicPr/>
                   </pic:nvPicPr>
                   <pic:blipFill>
@@ -2050,36 +2349,68 @@
           <w:szCs w:val="40"/>
           <w:u w:val="single"/>
         </w:rPr>
-        <w:t>git switch name:</w:t>
-      </w:r>
-    </w:p>
-    <w:p>
-      <w:pPr>
-        <w:pStyle w:val="ListParagraph"/>
-        <w:rPr>
-          <w:rFonts w:cstheme="minorHAnsi"/>
-          <w:sz w:val="40"/>
-          <w:szCs w:val="40"/>
-        </w:rPr>
-      </w:pPr>
-    </w:p>
-    <w:p>
-      <w:pPr>
-        <w:pStyle w:val="ListParagraph"/>
-        <w:rPr>
-          <w:rFonts w:cstheme="minorHAnsi"/>
-          <w:sz w:val="40"/>
-          <w:szCs w:val="40"/>
-        </w:rPr>
-      </w:pPr>
-      <w:r>
-        <w:rPr>
-          <w:rFonts w:cstheme="minorHAnsi"/>
-          <w:sz w:val="40"/>
-          <w:szCs w:val="40"/>
-        </w:rPr>
-        <w:t>It is a GIT command used to switch the branch from one to another. When the branch is switched the * is shown on the name of the branch we’ll be working in.</w:t>
-      </w:r>
+        <w:t xml:space="preserve">git config --global </w:t>
+      </w:r>
+      <w:proofErr w:type="spellStart"/>
+      <w:proofErr w:type="gramStart"/>
+      <w:r>
+        <w:rPr>
+          <w:rFonts w:cstheme="minorHAnsi"/>
+          <w:sz w:val="40"/>
+          <w:szCs w:val="40"/>
+          <w:u w:val="single"/>
+        </w:rPr>
+        <w:t>user.email</w:t>
+      </w:r>
+      <w:proofErr w:type="spellEnd"/>
+      <w:proofErr w:type="gramEnd"/>
+      <w:r>
+        <w:rPr>
+          <w:rFonts w:cstheme="minorHAnsi"/>
+          <w:sz w:val="40"/>
+          <w:szCs w:val="40"/>
+          <w:u w:val="single"/>
+        </w:rPr>
+        <w:t xml:space="preserve"> “ ” :</w:t>
+      </w:r>
+    </w:p>
+    <w:p>
+      <w:pPr>
+        <w:pStyle w:val="ListParagraph"/>
+        <w:rPr>
+          <w:rFonts w:cstheme="minorHAnsi"/>
+          <w:sz w:val="40"/>
+          <w:szCs w:val="40"/>
+        </w:rPr>
+      </w:pPr>
+    </w:p>
+    <w:p>
+      <w:pPr>
+        <w:pStyle w:val="ListParagraph"/>
+        <w:rPr>
+          <w:rFonts w:cstheme="minorHAnsi"/>
+          <w:sz w:val="40"/>
+          <w:szCs w:val="40"/>
+        </w:rPr>
+      </w:pPr>
+      <w:r>
+        <w:rPr>
+          <w:rFonts w:cstheme="minorHAnsi"/>
+          <w:sz w:val="40"/>
+          <w:szCs w:val="40"/>
+        </w:rPr>
+        <w:t>It is a GIT command used to config your global email for the GIT. The same email is used in GITHUB account.</w:t>
+      </w:r>
+    </w:p>
+    <w:p>
+      <w:pPr>
+        <w:pStyle w:val="ListParagraph"/>
+        <w:rPr>
+          <w:rFonts w:cstheme="minorHAnsi"/>
+          <w:sz w:val="40"/>
+          <w:szCs w:val="40"/>
+        </w:rPr>
+      </w:pPr>
     </w:p>
     <w:p>
       <w:pPr>
@@ -2107,12 +2438,11 @@
           <w:sz w:val="40"/>
           <w:szCs w:val="40"/>
         </w:rPr>
-        <w:lastRenderedPageBreak/>
         <w:drawing>
-          <wp:inline distT="0" distB="0" distL="0" distR="0" wp14:anchorId="380C2A12" wp14:editId="33FE34C4">
+          <wp:inline distT="0" distB="0" distL="0" distR="0" wp14:anchorId="2F87BC19" wp14:editId="23203095">
             <wp:extent cx="5731510" cy="3039745"/>
             <wp:effectExtent l="0" t="0" r="2540" b="8255"/>
-            <wp:docPr id="31" name="Picture 31" descr="MINGW64:/c/Users/91987/Desktop/git file"/>
+            <wp:docPr id="23" name="Picture 23" descr="MINGW64:/c/Users/91987"/>
             <wp:cNvGraphicFramePr>
               <a:graphicFrameLocks xmlns:a="http://schemas.openxmlformats.org/drawingml/2006/main" noChangeAspect="1"/>
             </wp:cNvGraphicFramePr>
@@ -2120,7 +2450,7 @@
               <a:graphicData uri="http://schemas.openxmlformats.org/drawingml/2006/picture">
                 <pic:pic xmlns:pic="http://schemas.openxmlformats.org/drawingml/2006/picture">
                   <pic:nvPicPr>
-                    <pic:cNvPr id="31" name="Picture 31" descr="MINGW64:/c/Users/91987/Desktop/git file"/>
+                    <pic:cNvPr id="23" name="Picture 23" descr="MINGW64:/c/Users/91987"/>
                     <pic:cNvPicPr/>
                   </pic:nvPicPr>
                   <pic:blipFill>
@@ -2172,6 +2502,7 @@
           <w:rFonts w:cstheme="minorHAnsi"/>
           <w:sz w:val="40"/>
           <w:szCs w:val="40"/>
+          <w:u w:val="single"/>
         </w:rPr>
       </w:pPr>
       <w:r>
@@ -2189,43 +2520,44 @@
           <w:szCs w:val="40"/>
           <w:u w:val="single"/>
         </w:rPr>
-        <w:t>Addition of a new file to a particular branch:</w:t>
-      </w:r>
-    </w:p>
-    <w:p>
-      <w:pPr>
-        <w:pStyle w:val="ListParagraph"/>
-        <w:rPr>
-          <w:rFonts w:cstheme="minorHAnsi"/>
-          <w:sz w:val="40"/>
-          <w:szCs w:val="40"/>
-        </w:rPr>
-      </w:pPr>
-    </w:p>
-    <w:p>
-      <w:pPr>
-        <w:pStyle w:val="ListParagraph"/>
-        <w:rPr>
-          <w:rFonts w:cstheme="minorHAnsi"/>
-          <w:sz w:val="40"/>
-          <w:szCs w:val="40"/>
-        </w:rPr>
-      </w:pPr>
-      <w:r>
-        <w:rPr>
-          <w:rFonts w:cstheme="minorHAnsi"/>
-          <w:sz w:val="40"/>
-          <w:szCs w:val="40"/>
-        </w:rPr>
-        <w:t>When we add a new file to the GIT repository while working in the branch, the file will be allocated to the particular branch only and it will be hidden from the repository when we switch branch</w:t>
-      </w:r>
-      <w:r>
-        <w:rPr>
-          <w:rFonts w:cstheme="minorHAnsi"/>
-          <w:sz w:val="40"/>
-          <w:szCs w:val="40"/>
-        </w:rPr>
-        <w:t>.</w:t>
+        <w:t>git status</w:t>
+      </w:r>
+      <w:r>
+        <w:rPr>
+          <w:rFonts w:cstheme="minorHAnsi"/>
+          <w:sz w:val="40"/>
+          <w:szCs w:val="40"/>
+          <w:u w:val="single"/>
+        </w:rPr>
+        <w:t>:</w:t>
+      </w:r>
+    </w:p>
+    <w:p>
+      <w:pPr>
+        <w:pStyle w:val="ListParagraph"/>
+        <w:rPr>
+          <w:rFonts w:cstheme="minorHAnsi"/>
+          <w:sz w:val="40"/>
+          <w:szCs w:val="40"/>
+        </w:rPr>
+      </w:pPr>
+    </w:p>
+    <w:p>
+      <w:pPr>
+        <w:pStyle w:val="ListParagraph"/>
+        <w:rPr>
+          <w:rFonts w:cstheme="minorHAnsi"/>
+          <w:sz w:val="40"/>
+          <w:szCs w:val="40"/>
+        </w:rPr>
+      </w:pPr>
+      <w:r>
+        <w:rPr>
+          <w:rFonts w:cstheme="minorHAnsi"/>
+          <w:sz w:val="40"/>
+          <w:szCs w:val="40"/>
+        </w:rPr>
+        <w:t>It is a GIT command used to check the status of the GIT repository.</w:t>
       </w:r>
     </w:p>
     <w:p>
@@ -2244,11 +2576,12 @@
           <w:sz w:val="40"/>
           <w:szCs w:val="40"/>
         </w:rPr>
+        <w:lastRenderedPageBreak/>
         <w:drawing>
-          <wp:inline distT="0" distB="0" distL="0" distR="0" wp14:anchorId="5FF8782C" wp14:editId="713ED27D">
+          <wp:inline distT="0" distB="0" distL="0" distR="0" wp14:anchorId="18DC5794" wp14:editId="7CC6386C">
             <wp:extent cx="5731510" cy="3039745"/>
             <wp:effectExtent l="0" t="0" r="2540" b="8255"/>
-            <wp:docPr id="32" name="Picture 32" descr="MINGW64:/c/Users/91987/Desktop/git file"/>
+            <wp:docPr id="24" name="Picture 24" descr="MINGW64:/c/Users/91987/Desktop/git file"/>
             <wp:cNvGraphicFramePr>
               <a:graphicFrameLocks xmlns:a="http://schemas.openxmlformats.org/drawingml/2006/main" noChangeAspect="1"/>
             </wp:cNvGraphicFramePr>
@@ -2256,7 +2589,7 @@
               <a:graphicData uri="http://schemas.openxmlformats.org/drawingml/2006/picture">
                 <pic:pic xmlns:pic="http://schemas.openxmlformats.org/drawingml/2006/picture">
                   <pic:nvPicPr>
-                    <pic:cNvPr id="32" name="Picture 32" descr="MINGW64:/c/Users/91987/Desktop/git file"/>
+                    <pic:cNvPr id="24" name="Picture 24" descr="MINGW64:/c/Users/91987/Desktop/git file"/>
                     <pic:cNvPicPr/>
                   </pic:nvPicPr>
                   <pic:blipFill>
@@ -2308,53 +2641,17 @@
           <w:rFonts w:cstheme="minorHAnsi"/>
           <w:sz w:val="40"/>
           <w:szCs w:val="40"/>
-        </w:rPr>
-      </w:pPr>
-      <w:r>
-        <w:rPr>
-          <w:rFonts w:cstheme="minorHAnsi"/>
-          <w:sz w:val="40"/>
-          <w:szCs w:val="40"/>
-        </w:rPr>
-        <w:t xml:space="preserve"> </w:t>
-      </w:r>
-      <w:r>
-        <w:rPr>
-          <w:rFonts w:cstheme="minorHAnsi"/>
-          <w:sz w:val="40"/>
-          <w:szCs w:val="40"/>
-          <w:u w:val="single"/>
-        </w:rPr>
-        <w:t>Switching branch to master:</w:t>
-      </w:r>
-    </w:p>
-    <w:p>
-      <w:pPr>
-        <w:pStyle w:val="ListParagraph"/>
-        <w:rPr>
-          <w:rFonts w:cstheme="minorHAnsi"/>
-          <w:sz w:val="40"/>
-          <w:szCs w:val="40"/>
-          <w:u w:val="single"/>
-        </w:rPr>
-      </w:pPr>
-    </w:p>
-    <w:p>
-      <w:pPr>
-        <w:pStyle w:val="ListParagraph"/>
-        <w:rPr>
-          <w:rFonts w:cstheme="minorHAnsi"/>
-          <w:sz w:val="40"/>
-          <w:szCs w:val="40"/>
-        </w:rPr>
-      </w:pPr>
-      <w:r>
-        <w:rPr>
-          <w:rFonts w:cstheme="minorHAnsi"/>
-          <w:sz w:val="40"/>
-          <w:szCs w:val="40"/>
-        </w:rPr>
-        <w:t>When we switch the branch to master the files allocated with the activity branch will be hidden from the GIT repository but will exist in the internal database.</w:t>
+          <w:u w:val="single"/>
+        </w:rPr>
+      </w:pPr>
+      <w:r>
+        <w:rPr>
+          <w:rFonts w:cstheme="minorHAnsi"/>
+          <w:sz w:val="40"/>
+          <w:szCs w:val="40"/>
+          <w:u w:val="single"/>
+        </w:rPr>
+        <w:t>Git status when the files are untracked:</w:t>
       </w:r>
     </w:p>
     <w:p>
@@ -2374,10 +2671,10 @@
           <w:szCs w:val="40"/>
         </w:rPr>
         <w:drawing>
-          <wp:inline distT="0" distB="0" distL="0" distR="0" wp14:anchorId="2438823D" wp14:editId="3A89586E">
+          <wp:inline distT="0" distB="0" distL="0" distR="0" wp14:anchorId="2515E468" wp14:editId="20FA176C">
             <wp:extent cx="5731510" cy="3039745"/>
             <wp:effectExtent l="0" t="0" r="2540" b="8255"/>
-            <wp:docPr id="33" name="Picture 33" descr="MINGW64:/c/Users/91987/Desktop/git file"/>
+            <wp:docPr id="25" name="Picture 25" descr="MINGW64:/c/Users/91987/Desktop/git file"/>
             <wp:cNvGraphicFramePr>
               <a:graphicFrameLocks xmlns:a="http://schemas.openxmlformats.org/drawingml/2006/main" noChangeAspect="1"/>
             </wp:cNvGraphicFramePr>
@@ -2385,7 +2682,7 @@
               <a:graphicData uri="http://schemas.openxmlformats.org/drawingml/2006/picture">
                 <pic:pic xmlns:pic="http://schemas.openxmlformats.org/drawingml/2006/picture">
                   <pic:nvPicPr>
-                    <pic:cNvPr id="33" name="Picture 33" descr="MINGW64:/c/Users/91987/Desktop/git file"/>
+                    <pic:cNvPr id="25" name="Picture 25" descr="MINGW64:/c/Users/91987/Desktop/git file"/>
                     <pic:cNvPicPr/>
                   </pic:nvPicPr>
                   <pic:blipFill>
@@ -2429,6 +2726,49 @@
     <w:p>
       <w:pPr>
         <w:pStyle w:val="ListParagraph"/>
+        <w:rPr>
+          <w:rFonts w:cstheme="minorHAnsi"/>
+          <w:sz w:val="40"/>
+          <w:szCs w:val="40"/>
+        </w:rPr>
+      </w:pPr>
+      <w:r>
+        <w:rPr>
+          <w:rFonts w:cstheme="minorHAnsi"/>
+          <w:sz w:val="40"/>
+          <w:szCs w:val="40"/>
+        </w:rPr>
+        <w:t xml:space="preserve">The </w:t>
+      </w:r>
+      <w:r>
+        <w:rPr>
+          <w:rFonts w:cstheme="minorHAnsi"/>
+          <w:color w:val="FF0000"/>
+          <w:sz w:val="40"/>
+          <w:szCs w:val="40"/>
+        </w:rPr>
+        <w:t xml:space="preserve">Red highlighted </w:t>
+      </w:r>
+      <w:r>
+        <w:rPr>
+          <w:rFonts w:cstheme="minorHAnsi"/>
+          <w:sz w:val="40"/>
+          <w:szCs w:val="40"/>
+        </w:rPr>
+        <w:t xml:space="preserve">text </w:t>
+      </w:r>
+      <w:r>
+        <w:rPr>
+          <w:rFonts w:cstheme="minorHAnsi"/>
+          <w:sz w:val="40"/>
+          <w:szCs w:val="40"/>
+        </w:rPr>
+        <w:t>indicates that the files are untracked in the repository but are added in the folder.</w:t>
+      </w:r>
+    </w:p>
+    <w:p>
+      <w:pPr>
+        <w:pStyle w:val="ListParagraph"/>
         <w:numPr>
           <w:ilvl w:val="0"/>
           <w:numId w:val="1"/>
@@ -2437,55 +2777,76 @@
           <w:rFonts w:cstheme="minorHAnsi"/>
           <w:sz w:val="40"/>
           <w:szCs w:val="40"/>
-        </w:rPr>
-      </w:pPr>
-      <w:r>
-        <w:rPr>
-          <w:rFonts w:cstheme="minorHAnsi"/>
-          <w:sz w:val="40"/>
-          <w:szCs w:val="40"/>
-          <w:u w:val="single"/>
-        </w:rPr>
-        <w:t>git log:</w:t>
-      </w:r>
-    </w:p>
-    <w:p>
-      <w:pPr>
-        <w:pStyle w:val="ListParagraph"/>
-        <w:rPr>
-          <w:rFonts w:cstheme="minorHAnsi"/>
-          <w:sz w:val="40"/>
-          <w:szCs w:val="40"/>
-        </w:rPr>
-      </w:pPr>
-    </w:p>
-    <w:p>
-      <w:pPr>
-        <w:pStyle w:val="ListParagraph"/>
-        <w:rPr>
-          <w:rFonts w:cstheme="minorHAnsi"/>
-          <w:sz w:val="40"/>
-          <w:szCs w:val="40"/>
-        </w:rPr>
-      </w:pPr>
-      <w:r>
-        <w:rPr>
-          <w:rFonts w:cstheme="minorHAnsi"/>
-          <w:sz w:val="40"/>
-          <w:szCs w:val="40"/>
-        </w:rPr>
-        <w:t>It is a GIT command which shows a list of all the commits made in the GIT repository. It also shows all the messages committed after the changes are made while working in the project.</w:t>
-      </w:r>
-    </w:p>
-    <w:p>
-      <w:pPr>
-        <w:pStyle w:val="ListParagraph"/>
-        <w:rPr>
-          <w:rFonts w:cstheme="minorHAnsi"/>
-          <w:sz w:val="40"/>
-          <w:szCs w:val="40"/>
-        </w:rPr>
-      </w:pPr>
+          <w:u w:val="single"/>
+        </w:rPr>
+      </w:pPr>
+      <w:r>
+        <w:rPr>
+          <w:rFonts w:cstheme="minorHAnsi"/>
+          <w:sz w:val="40"/>
+          <w:szCs w:val="40"/>
+          <w:u w:val="single"/>
+        </w:rPr>
+        <w:t xml:space="preserve">git add </w:t>
+      </w:r>
+      <w:r>
+        <w:rPr>
+          <w:rFonts w:cstheme="minorHAnsi"/>
+          <w:sz w:val="40"/>
+          <w:szCs w:val="40"/>
+          <w:u w:val="single"/>
+        </w:rPr>
+        <w:t>--</w:t>
+      </w:r>
+      <w:proofErr w:type="gramStart"/>
+      <w:r>
+        <w:rPr>
+          <w:rFonts w:cstheme="minorHAnsi"/>
+          <w:sz w:val="40"/>
+          <w:szCs w:val="40"/>
+          <w:u w:val="single"/>
+        </w:rPr>
+        <w:t>a :</w:t>
+      </w:r>
+      <w:proofErr w:type="gramEnd"/>
+    </w:p>
+    <w:p>
+      <w:pPr>
+        <w:pStyle w:val="ListParagraph"/>
+        <w:rPr>
+          <w:rFonts w:cstheme="minorHAnsi"/>
+          <w:sz w:val="40"/>
+          <w:szCs w:val="40"/>
+          <w:u w:val="single"/>
+        </w:rPr>
+      </w:pPr>
+    </w:p>
+    <w:p>
+      <w:pPr>
+        <w:pStyle w:val="ListParagraph"/>
+        <w:rPr>
+          <w:rFonts w:cstheme="minorHAnsi"/>
+          <w:sz w:val="40"/>
+          <w:szCs w:val="40"/>
+        </w:rPr>
+      </w:pPr>
+      <w:r>
+        <w:rPr>
+          <w:rFonts w:cstheme="minorHAnsi"/>
+          <w:sz w:val="40"/>
+          <w:szCs w:val="40"/>
+        </w:rPr>
+        <w:lastRenderedPageBreak/>
+        <w:t xml:space="preserve">It is a GIT command </w:t>
+      </w:r>
+      <w:r>
+        <w:rPr>
+          <w:rFonts w:cstheme="minorHAnsi"/>
+          <w:sz w:val="40"/>
+          <w:szCs w:val="40"/>
+        </w:rPr>
+        <w:t>used to add files to the present repository and keep them on a track.</w:t>
+      </w:r>
     </w:p>
     <w:p>
       <w:pPr>
@@ -2503,12 +2864,11 @@
           <w:sz w:val="40"/>
           <w:szCs w:val="40"/>
         </w:rPr>
-        <w:lastRenderedPageBreak/>
         <w:drawing>
-          <wp:inline distT="0" distB="0" distL="0" distR="0" wp14:anchorId="6D92AC03" wp14:editId="3A71CC7E">
+          <wp:inline distT="0" distB="0" distL="0" distR="0" wp14:anchorId="5AA10618" wp14:editId="5D1EBE5B">
             <wp:extent cx="5731510" cy="3039745"/>
             <wp:effectExtent l="0" t="0" r="2540" b="8255"/>
-            <wp:docPr id="34" name="Picture 34" descr="MINGW64:/c/Users/91987/Desktop/git file"/>
+            <wp:docPr id="26" name="Picture 26" descr="MINGW64:/c/Users/91987/Desktop/git file"/>
             <wp:cNvGraphicFramePr>
               <a:graphicFrameLocks xmlns:a="http://schemas.openxmlformats.org/drawingml/2006/main" noChangeAspect="1"/>
             </wp:cNvGraphicFramePr>
@@ -2516,7 +2876,7 @@
               <a:graphicData uri="http://schemas.openxmlformats.org/drawingml/2006/picture">
                 <pic:pic xmlns:pic="http://schemas.openxmlformats.org/drawingml/2006/picture">
                   <pic:nvPicPr>
-                    <pic:cNvPr id="34" name="Picture 34" descr="MINGW64:/c/Users/91987/Desktop/git file"/>
+                    <pic:cNvPr id="26" name="Picture 26" descr="MINGW64:/c/Users/91987/Desktop/git file"/>
                     <pic:cNvPicPr/>
                   </pic:nvPicPr>
                   <pic:blipFill>
@@ -2560,6 +2920,51 @@
     <w:p>
       <w:pPr>
         <w:pStyle w:val="ListParagraph"/>
+        <w:rPr>
+          <w:rFonts w:cstheme="minorHAnsi"/>
+          <w:sz w:val="40"/>
+          <w:szCs w:val="40"/>
+        </w:rPr>
+      </w:pPr>
+      <w:r>
+        <w:rPr>
+          <w:rFonts w:cstheme="minorHAnsi"/>
+          <w:sz w:val="40"/>
+          <w:szCs w:val="40"/>
+        </w:rPr>
+        <w:t xml:space="preserve">After the command works, the files are tracked in the repository and are shown in </w:t>
+      </w:r>
+      <w:r>
+        <w:rPr>
+          <w:rFonts w:cstheme="minorHAnsi"/>
+          <w:color w:val="00B050"/>
+          <w:sz w:val="40"/>
+          <w:szCs w:val="40"/>
+        </w:rPr>
+        <w:t xml:space="preserve">green highlighted </w:t>
+      </w:r>
+      <w:r>
+        <w:rPr>
+          <w:rFonts w:cstheme="minorHAnsi"/>
+          <w:sz w:val="40"/>
+          <w:szCs w:val="40"/>
+        </w:rPr>
+        <w:t>text.</w:t>
+      </w:r>
+    </w:p>
+    <w:p>
+      <w:pPr>
+        <w:pStyle w:val="ListParagraph"/>
+        <w:rPr>
+          <w:rFonts w:cstheme="minorHAnsi"/>
+          <w:sz w:val="40"/>
+          <w:szCs w:val="40"/>
+        </w:rPr>
+      </w:pPr>
+    </w:p>
+    <w:p>
+      <w:pPr>
+        <w:pStyle w:val="ListParagraph"/>
         <w:numPr>
           <w:ilvl w:val="0"/>
           <w:numId w:val="1"/>
@@ -2568,71 +2973,87 @@
           <w:rFonts w:cstheme="minorHAnsi"/>
           <w:sz w:val="40"/>
           <w:szCs w:val="40"/>
-        </w:rPr>
-      </w:pPr>
-      <w:r>
-        <w:rPr>
-          <w:rFonts w:cstheme="minorHAnsi"/>
-          <w:sz w:val="40"/>
-          <w:szCs w:val="40"/>
-          <w:u w:val="single"/>
-        </w:rPr>
-        <w:t xml:space="preserve"> git clone:</w:t>
-      </w:r>
-    </w:p>
-    <w:p>
-      <w:pPr>
-        <w:pStyle w:val="ListParagraph"/>
-        <w:rPr>
-          <w:rFonts w:cstheme="minorHAnsi"/>
-          <w:sz w:val="40"/>
-          <w:szCs w:val="40"/>
-          <w:u w:val="single"/>
-        </w:rPr>
-      </w:pPr>
-    </w:p>
-    <w:p>
-      <w:pPr>
-        <w:pStyle w:val="ListParagraph"/>
-        <w:rPr>
-          <w:rFonts w:cstheme="minorHAnsi"/>
-          <w:sz w:val="40"/>
-          <w:szCs w:val="40"/>
-        </w:rPr>
-      </w:pPr>
-      <w:r>
-        <w:rPr>
-          <w:rFonts w:cstheme="minorHAnsi"/>
-          <w:sz w:val="40"/>
-          <w:szCs w:val="40"/>
-        </w:rPr>
-        <w:t>It is a GIT command used to point to an existing repository and make a clone or copy of that repository at in a new directory, at another location.</w:t>
-      </w:r>
-    </w:p>
-    <w:p>
-      <w:pPr>
-        <w:pStyle w:val="ListParagraph"/>
-        <w:rPr>
-          <w:rFonts w:cstheme="minorHAnsi"/>
-          <w:sz w:val="40"/>
-          <w:szCs w:val="40"/>
-        </w:rPr>
-      </w:pPr>
-    </w:p>
-    <w:p>
-      <w:pPr>
-        <w:pStyle w:val="ListParagraph"/>
-        <w:rPr>
-          <w:rFonts w:cstheme="minorHAnsi"/>
-          <w:sz w:val="40"/>
-          <w:szCs w:val="40"/>
-        </w:rPr>
-      </w:pPr>
-    </w:p>
-    <w:p>
-      <w:pPr>
-        <w:pStyle w:val="ListParagraph"/>
-        <w:jc w:val="center"/>
+          <w:u w:val="single"/>
+        </w:rPr>
+      </w:pPr>
+      <w:r>
+        <w:rPr>
+          <w:rFonts w:cstheme="minorHAnsi"/>
+          <w:sz w:val="40"/>
+          <w:szCs w:val="40"/>
+        </w:rPr>
+        <w:t xml:space="preserve"> </w:t>
+      </w:r>
+      <w:r>
+        <w:rPr>
+          <w:rFonts w:cstheme="minorHAnsi"/>
+          <w:sz w:val="40"/>
+          <w:szCs w:val="40"/>
+          <w:u w:val="single"/>
+        </w:rPr>
+        <w:t xml:space="preserve">git commit –m </w:t>
+      </w:r>
+      <w:proofErr w:type="gramStart"/>
+      <w:r>
+        <w:rPr>
+          <w:rFonts w:cstheme="minorHAnsi"/>
+          <w:sz w:val="40"/>
+          <w:szCs w:val="40"/>
+          <w:u w:val="single"/>
+        </w:rPr>
+        <w:t>“ ”</w:t>
+      </w:r>
+      <w:proofErr w:type="gramEnd"/>
+      <w:r>
+        <w:rPr>
+          <w:rFonts w:cstheme="minorHAnsi"/>
+          <w:sz w:val="40"/>
+          <w:szCs w:val="40"/>
+          <w:u w:val="single"/>
+        </w:rPr>
+        <w:t xml:space="preserve"> :</w:t>
+      </w:r>
+    </w:p>
+    <w:p>
+      <w:pPr>
+        <w:pStyle w:val="ListParagraph"/>
+        <w:rPr>
+          <w:rFonts w:cstheme="minorHAnsi"/>
+          <w:sz w:val="40"/>
+          <w:szCs w:val="40"/>
+          <w:u w:val="single"/>
+        </w:rPr>
+      </w:pPr>
+    </w:p>
+    <w:p>
+      <w:pPr>
+        <w:pStyle w:val="ListParagraph"/>
+        <w:rPr>
+          <w:rFonts w:cstheme="minorHAnsi"/>
+          <w:sz w:val="40"/>
+          <w:szCs w:val="40"/>
+        </w:rPr>
+      </w:pPr>
+      <w:r>
+        <w:rPr>
+          <w:rFonts w:cstheme="minorHAnsi"/>
+          <w:sz w:val="40"/>
+          <w:szCs w:val="40"/>
+        </w:rPr>
+        <w:t>It</w:t>
+      </w:r>
+      <w:r>
+        <w:rPr>
+          <w:rFonts w:cstheme="minorHAnsi"/>
+          <w:sz w:val="40"/>
+          <w:szCs w:val="40"/>
+        </w:rPr>
+        <w:t xml:space="preserve"> is a GIT command to deliver a short account of the information of the changes being committed in the file.</w:t>
+      </w:r>
+    </w:p>
+    <w:p>
+      <w:pPr>
+        <w:pStyle w:val="ListParagraph"/>
         <w:rPr>
           <w:rFonts w:cstheme="minorHAnsi"/>
           <w:sz w:val="40"/>
@@ -2648,10 +3069,10 @@
         </w:rPr>
         <w:lastRenderedPageBreak/>
         <w:drawing>
-          <wp:inline distT="0" distB="0" distL="0" distR="0" wp14:anchorId="6CED54CA" wp14:editId="18DC7938">
+          <wp:inline distT="0" distB="0" distL="0" distR="0" wp14:anchorId="1A124403" wp14:editId="1D4F0C7D">
             <wp:extent cx="5731510" cy="3039745"/>
             <wp:effectExtent l="0" t="0" r="2540" b="8255"/>
-            <wp:docPr id="35" name="Picture 35" descr="MINGW64:/c/Users/91987/Desktop/git file"/>
+            <wp:docPr id="27" name="Picture 27" descr="MINGW64:/c/Users/91987/Desktop/git file"/>
             <wp:cNvGraphicFramePr>
               <a:graphicFrameLocks xmlns:a="http://schemas.openxmlformats.org/drawingml/2006/main" noChangeAspect="1"/>
             </wp:cNvGraphicFramePr>
@@ -2659,11 +3080,11 @@
               <a:graphicData uri="http://schemas.openxmlformats.org/drawingml/2006/picture">
                 <pic:pic xmlns:pic="http://schemas.openxmlformats.org/drawingml/2006/picture">
                   <pic:nvPicPr>
-                    <pic:cNvPr id="35" name="Picture 35" descr="MINGW64:/c/Users/91987/Desktop/git file"/>
+                    <pic:cNvPr id="27" name="Picture 27" descr="MINGW64:/c/Users/91987/Desktop/git file"/>
                     <pic:cNvPicPr/>
                   </pic:nvPicPr>
                   <pic:blipFill>
-                    <a:blip r:embed="rId22" cstate="print">
+                    <a:blip r:embed="rId23" cstate="print">
                       <a:extLst>
                         <a:ext uri="{28A0092B-C50C-407E-A947-70E740481C1C}">
                           <a14:useLocalDpi xmlns:a14="http://schemas.microsoft.com/office/drawing/2010/main" val="0"/>
@@ -2692,84 +3113,53 @@
     </w:p>
     <w:p>
       <w:pPr>
-        <w:rPr>
-          <w:rFonts w:cstheme="minorHAnsi"/>
-          <w:sz w:val="40"/>
-          <w:szCs w:val="40"/>
-        </w:rPr>
-      </w:pPr>
-    </w:p>
-    <w:p>
-      <w:pPr>
-        <w:pStyle w:val="ListParagraph"/>
-        <w:numPr>
-          <w:ilvl w:val="0"/>
-          <w:numId w:val="6"/>
-        </w:numPr>
-        <w:rPr>
-          <w:rFonts w:cstheme="minorHAnsi"/>
-          <w:sz w:val="40"/>
-          <w:szCs w:val="40"/>
-        </w:rPr>
-      </w:pPr>
-      <w:r>
-        <w:rPr>
-          <w:rFonts w:cstheme="minorHAnsi"/>
-          <w:sz w:val="40"/>
-          <w:szCs w:val="40"/>
-        </w:rPr>
-        <w:t>Copy the link of the repository from GITHUB.</w:t>
-      </w:r>
-    </w:p>
-    <w:p>
-      <w:pPr>
-        <w:pStyle w:val="ListParagraph"/>
-        <w:numPr>
-          <w:ilvl w:val="0"/>
-          <w:numId w:val="6"/>
-        </w:numPr>
-        <w:rPr>
-          <w:rFonts w:cstheme="minorHAnsi"/>
-          <w:sz w:val="40"/>
-          <w:szCs w:val="40"/>
-        </w:rPr>
-      </w:pPr>
-      <w:r>
-        <w:rPr>
-          <w:rFonts w:cstheme="minorHAnsi"/>
-          <w:sz w:val="40"/>
-          <w:szCs w:val="40"/>
-        </w:rPr>
-        <w:t>Then paste it in the GIT bash using the git clone command.</w:t>
-      </w:r>
-    </w:p>
-    <w:p>
-      <w:pPr>
-        <w:rPr>
-          <w:rFonts w:cstheme="minorHAnsi"/>
-          <w:sz w:val="40"/>
-          <w:szCs w:val="40"/>
-        </w:rPr>
-      </w:pPr>
-    </w:p>
-    <w:p>
-      <w:pPr>
-        <w:pStyle w:val="ListParagraph"/>
-        <w:rPr>
-          <w:rFonts w:cstheme="minorHAnsi"/>
-          <w:sz w:val="40"/>
-          <w:szCs w:val="40"/>
-        </w:rPr>
-      </w:pPr>
-      <w:r>
-        <w:rPr>
+        <w:pStyle w:val="ListParagraph"/>
+        <w:rPr>
+          <w:rFonts w:cstheme="minorHAnsi"/>
+          <w:sz w:val="40"/>
+          <w:szCs w:val="40"/>
+        </w:rPr>
+      </w:pPr>
+    </w:p>
+    <w:p>
+      <w:pPr>
+        <w:pStyle w:val="ListParagraph"/>
+        <w:rPr>
+          <w:rFonts w:cstheme="minorHAnsi"/>
+          <w:sz w:val="40"/>
+          <w:szCs w:val="40"/>
+        </w:rPr>
+      </w:pPr>
+      <w:r>
+        <w:rPr>
+          <w:rFonts w:cstheme="minorHAnsi"/>
+          <w:sz w:val="40"/>
+          <w:szCs w:val="40"/>
+        </w:rPr>
+        <w:t>The statement “nothing to commit, working tree clean” tells that all the changes made in GIT repository are committed.</w:t>
+      </w:r>
+    </w:p>
+    <w:p>
+      <w:pPr>
+        <w:pStyle w:val="ListParagraph"/>
+        <w:rPr>
+          <w:rFonts w:cstheme="minorHAnsi"/>
+          <w:sz w:val="40"/>
+          <w:szCs w:val="40"/>
+        </w:rPr>
+      </w:pPr>
+      <w:r>
+        <w:rPr>
+          <w:rFonts w:cstheme="minorHAnsi"/>
           <w:noProof/>
+          <w:sz w:val="40"/>
+          <w:szCs w:val="40"/>
         </w:rPr>
         <w:drawing>
-          <wp:inline distT="0" distB="0" distL="0" distR="0" wp14:anchorId="36489E9A" wp14:editId="53A7C88E">
-            <wp:extent cx="5731510" cy="3223895"/>
-            <wp:effectExtent l="0" t="0" r="2540" b="0"/>
-            <wp:docPr id="1" name="Picture 1"/>
+          <wp:inline distT="0" distB="0" distL="0" distR="0" wp14:anchorId="5005D022" wp14:editId="293C511B">
+            <wp:extent cx="5731510" cy="3039745"/>
+            <wp:effectExtent l="0" t="0" r="2540" b="8255"/>
+            <wp:docPr id="28" name="Picture 28" descr="MINGW64:/c/Users/91987/Desktop/git file"/>
             <wp:cNvGraphicFramePr>
               <a:graphicFrameLocks xmlns:a="http://schemas.openxmlformats.org/drawingml/2006/main" noChangeAspect="1"/>
             </wp:cNvGraphicFramePr>
@@ -2777,105 +3167,7 @@
               <a:graphicData uri="http://schemas.openxmlformats.org/drawingml/2006/picture">
                 <pic:pic xmlns:pic="http://schemas.openxmlformats.org/drawingml/2006/picture">
                   <pic:nvPicPr>
-                    <pic:cNvPr id="1" name=""/>
-                    <pic:cNvPicPr/>
-                  </pic:nvPicPr>
-                  <pic:blipFill>
-                    <a:blip r:embed="rId23"/>
-                    <a:stretch>
-                      <a:fillRect/>
-                    </a:stretch>
-                  </pic:blipFill>
-                  <pic:spPr>
-                    <a:xfrm>
-                      <a:off x="0" y="0"/>
-                      <a:ext cx="5731510" cy="3223895"/>
-                    </a:xfrm>
-                    <a:prstGeom prst="rect">
-                      <a:avLst/>
-                    </a:prstGeom>
-                  </pic:spPr>
-                </pic:pic>
-              </a:graphicData>
-            </a:graphic>
-          </wp:inline>
-        </w:drawing>
-      </w:r>
-    </w:p>
-    <w:p>
-      <w:pPr>
-        <w:pStyle w:val="ListParagraph"/>
-        <w:rPr>
-          <w:rFonts w:cstheme="minorHAnsi"/>
-          <w:sz w:val="40"/>
-          <w:szCs w:val="40"/>
-        </w:rPr>
-      </w:pPr>
-    </w:p>
-    <w:p>
-      <w:pPr>
-        <w:pStyle w:val="ListParagraph"/>
-        <w:rPr>
-          <w:rFonts w:cstheme="minorHAnsi"/>
-          <w:sz w:val="40"/>
-          <w:szCs w:val="40"/>
-        </w:rPr>
-      </w:pPr>
-      <w:r>
-        <w:rPr>
-          <w:rFonts w:cstheme="minorHAnsi"/>
-          <w:sz w:val="40"/>
-          <w:szCs w:val="40"/>
-        </w:rPr>
-        <w:lastRenderedPageBreak/>
-        <w:t>As now</w:t>
-      </w:r>
-      <w:r>
-        <w:rPr>
-          <w:rFonts w:cstheme="minorHAnsi"/>
-          <w:sz w:val="40"/>
-          <w:szCs w:val="40"/>
-        </w:rPr>
-        <w:t xml:space="preserve">, we’ve downloaded the </w:t>
-      </w:r>
-      <w:r>
-        <w:rPr>
-          <w:rFonts w:cstheme="minorHAnsi"/>
-          <w:sz w:val="40"/>
-          <w:szCs w:val="40"/>
-        </w:rPr>
-        <w:t>repository we can see it in the folder we’re working in.</w:t>
-      </w:r>
-    </w:p>
-    <w:p>
-      <w:pPr>
-        <w:pStyle w:val="ListParagraph"/>
-        <w:rPr>
-          <w:rFonts w:cstheme="minorHAnsi"/>
-          <w:sz w:val="40"/>
-          <w:szCs w:val="40"/>
-        </w:rPr>
-      </w:pPr>
-      <w:r>
-        <w:rPr>
-          <w:rFonts w:cstheme="minorHAnsi"/>
-          <w:noProof/>
-          <w:sz w:val="40"/>
-          <w:szCs w:val="40"/>
-        </w:rPr>
-        <w:drawing>
-          <wp:inline distT="0" distB="0" distL="0" distR="0" wp14:anchorId="6E9E051D" wp14:editId="06553194">
-            <wp:extent cx="5731510" cy="3039745"/>
-            <wp:effectExtent l="0" t="0" r="2540" b="8255"/>
-            <wp:docPr id="37" name="Picture 37" descr="MINGW64:/c/Users/91987/Desktop/git file"/>
-            <wp:cNvGraphicFramePr>
-              <a:graphicFrameLocks xmlns:a="http://schemas.openxmlformats.org/drawingml/2006/main" noChangeAspect="1"/>
-            </wp:cNvGraphicFramePr>
-            <a:graphic xmlns:a="http://schemas.openxmlformats.org/drawingml/2006/main">
-              <a:graphicData uri="http://schemas.openxmlformats.org/drawingml/2006/picture">
-                <pic:pic xmlns:pic="http://schemas.openxmlformats.org/drawingml/2006/picture">
-                  <pic:nvPicPr>
-                    <pic:cNvPr id="37" name="Picture 37" descr="MINGW64:/c/Users/91987/Desktop/git file"/>
+                    <pic:cNvPr id="28" name="Picture 28" descr="MINGW64:/c/Users/91987/Desktop/git file"/>
                     <pic:cNvPicPr/>
                   </pic:nvPicPr>
                   <pic:blipFill>
@@ -2934,74 +3226,65 @@
           <w:rFonts w:cstheme="minorHAnsi"/>
           <w:sz w:val="40"/>
           <w:szCs w:val="40"/>
-        </w:rPr>
-        <w:t xml:space="preserve"> </w:t>
-      </w:r>
-      <w:r>
-        <w:rPr>
-          <w:rFonts w:cstheme="minorHAnsi"/>
-          <w:sz w:val="40"/>
-          <w:szCs w:val="40"/>
-          <w:u w:val="single"/>
-        </w:rPr>
-        <w:t xml:space="preserve">git branch </w:t>
-      </w:r>
-      <w:r>
-        <w:rPr>
-          <w:rFonts w:cstheme="minorHAnsi"/>
-          <w:sz w:val="40"/>
-          <w:szCs w:val="40"/>
-          <w:u w:val="single"/>
-        </w:rPr>
-        <w:t>-</w:t>
-      </w:r>
-      <w:r>
-        <w:rPr>
-          <w:rFonts w:cstheme="minorHAnsi"/>
-          <w:sz w:val="40"/>
-          <w:szCs w:val="40"/>
-          <w:u w:val="single"/>
-        </w:rPr>
-        <w:t>a:</w:t>
-      </w:r>
-    </w:p>
-    <w:p>
-      <w:pPr>
-        <w:pStyle w:val="ListParagraph"/>
-        <w:rPr>
-          <w:rFonts w:cstheme="minorHAnsi"/>
-          <w:sz w:val="40"/>
-          <w:szCs w:val="40"/>
-        </w:rPr>
-      </w:pPr>
-    </w:p>
-    <w:p>
-      <w:pPr>
-        <w:pStyle w:val="ListParagraph"/>
-        <w:rPr>
-          <w:rFonts w:cstheme="minorHAnsi"/>
-          <w:sz w:val="40"/>
-          <w:szCs w:val="40"/>
-        </w:rPr>
-      </w:pPr>
-      <w:r>
-        <w:rPr>
-          <w:rFonts w:cstheme="minorHAnsi"/>
-          <w:sz w:val="40"/>
-          <w:szCs w:val="40"/>
-        </w:rPr>
-        <w:t>It is a GIT command used to check all the active branches present in the GIT repository.</w:t>
-      </w:r>
-    </w:p>
-    <w:p>
-      <w:pPr>
-        <w:pStyle w:val="ListParagraph"/>
-        <w:rPr>
-          <w:rFonts w:cstheme="minorHAnsi"/>
-          <w:sz w:val="40"/>
-          <w:szCs w:val="40"/>
-        </w:rPr>
-      </w:pPr>
+          <w:u w:val="single"/>
+        </w:rPr>
+        <w:t xml:space="preserve"> git branch:</w:t>
+      </w:r>
+    </w:p>
+    <w:p>
+      <w:pPr>
+        <w:pStyle w:val="ListParagraph"/>
+        <w:rPr>
+          <w:rFonts w:cstheme="minorHAnsi"/>
+          <w:sz w:val="40"/>
+          <w:szCs w:val="40"/>
+          <w:u w:val="single"/>
+        </w:rPr>
+      </w:pPr>
+    </w:p>
+    <w:p>
+      <w:pPr>
+        <w:pStyle w:val="ListParagraph"/>
+        <w:rPr>
+          <w:rFonts w:cstheme="minorHAnsi"/>
+          <w:sz w:val="40"/>
+          <w:szCs w:val="40"/>
+        </w:rPr>
+      </w:pPr>
+      <w:r>
+        <w:rPr>
+          <w:rFonts w:cstheme="minorHAnsi"/>
+          <w:sz w:val="40"/>
+          <w:szCs w:val="40"/>
+        </w:rPr>
+        <w:lastRenderedPageBreak/>
+        <w:t>It is a GIT command used to check in which the GIT branch we are staging changes.</w:t>
+      </w:r>
+      <w:r>
+        <w:rPr>
+          <w:rFonts w:cstheme="minorHAnsi"/>
+          <w:sz w:val="40"/>
+          <w:szCs w:val="40"/>
+        </w:rPr>
+        <w:t xml:space="preserve"> The </w:t>
+      </w:r>
+      <w:r>
+        <w:rPr>
+          <w:rFonts w:cstheme="minorHAnsi"/>
+          <w:color w:val="00B0F0"/>
+          <w:sz w:val="40"/>
+          <w:szCs w:val="40"/>
+        </w:rPr>
+        <w:t>MASTER</w:t>
+      </w:r>
+      <w:r>
+        <w:rPr>
+          <w:rFonts w:cstheme="minorHAnsi"/>
+          <w:sz w:val="40"/>
+          <w:szCs w:val="40"/>
+        </w:rPr>
+        <w:t xml:space="preserve"> is the main GIT branch.</w:t>
+      </w:r>
     </w:p>
     <w:p>
       <w:pPr>
@@ -3020,10 +3303,10 @@
           <w:szCs w:val="40"/>
         </w:rPr>
         <w:drawing>
-          <wp:inline distT="0" distB="0" distL="0" distR="0" wp14:anchorId="7771DA13" wp14:editId="7FFA5632">
+          <wp:inline distT="0" distB="0" distL="0" distR="0" wp14:anchorId="6E5464DF" wp14:editId="04939A4E">
             <wp:extent cx="5731510" cy="3039745"/>
             <wp:effectExtent l="0" t="0" r="2540" b="8255"/>
-            <wp:docPr id="38" name="Picture 38" descr="MINGW64:/c/Users/91987/Desktop/git file"/>
+            <wp:docPr id="29" name="Picture 29" descr="MINGW64:/c/Users/91987/Desktop/git file"/>
             <wp:cNvGraphicFramePr>
               <a:graphicFrameLocks xmlns:a="http://schemas.openxmlformats.org/drawingml/2006/main" noChangeAspect="1"/>
             </wp:cNvGraphicFramePr>
@@ -3031,7 +3314,7 @@
               <a:graphicData uri="http://schemas.openxmlformats.org/drawingml/2006/picture">
                 <pic:pic xmlns:pic="http://schemas.openxmlformats.org/drawingml/2006/picture">
                   <pic:nvPicPr>
-                    <pic:cNvPr id="38" name="Picture 38" descr="MINGW64:/c/Users/91987/Desktop/git file"/>
+                    <pic:cNvPr id="29" name="Picture 29" descr="MINGW64:/c/Users/91987/Desktop/git file"/>
                     <pic:cNvPicPr/>
                   </pic:nvPicPr>
                   <pic:blipFill>
@@ -3073,151 +3356,86 @@
     </w:p>
     <w:p>
       <w:pPr>
-        <w:rPr>
-          <w:rFonts w:cstheme="minorHAnsi"/>
-          <w:sz w:val="40"/>
-          <w:szCs w:val="40"/>
-        </w:rPr>
-      </w:pPr>
-      <w:r>
-        <w:rPr>
-          <w:rFonts w:cstheme="minorHAnsi"/>
-          <w:sz w:val="40"/>
-          <w:szCs w:val="40"/>
-        </w:rPr>
-        <w:br w:type="page"/>
-      </w:r>
-    </w:p>
-    <w:p>
-      <w:pPr>
-        <w:pStyle w:val="ListParagraph"/>
-        <w:tabs>
-          <w:tab w:val="left" w:pos="5687"/>
-        </w:tabs>
-        <w:rPr>
-          <w:rFonts w:ascii="Arial Rounded MT Bold" w:hAnsi="Arial Rounded MT Bold" w:cstheme="minorHAnsi"/>
-          <w:sz w:val="40"/>
-          <w:szCs w:val="40"/>
-          <w:u w:val="single"/>
-        </w:rPr>
-      </w:pPr>
-      <w:r>
-        <w:rPr>
-          <w:rFonts w:ascii="Arial Rounded MT Bold" w:hAnsi="Arial Rounded MT Bold" w:cstheme="minorHAnsi"/>
-          <w:sz w:val="40"/>
-          <w:szCs w:val="40"/>
-        </w:rPr>
-        <w:lastRenderedPageBreak/>
-        <w:t xml:space="preserve">                    </w:t>
-      </w:r>
-      <w:r>
-        <w:rPr>
-          <w:rFonts w:ascii="Arial Rounded MT Bold" w:hAnsi="Arial Rounded MT Bold" w:cstheme="minorHAnsi"/>
-          <w:sz w:val="40"/>
-          <w:szCs w:val="40"/>
-          <w:u w:val="single"/>
-        </w:rPr>
-        <w:t>PRATICAL-2</w:t>
-      </w:r>
-    </w:p>
-    <w:p>
-      <w:pPr>
-        <w:pStyle w:val="ListParagraph"/>
-        <w:tabs>
-          <w:tab w:val="left" w:pos="5687"/>
-        </w:tabs>
-        <w:rPr>
-          <w:rFonts w:ascii="Arial Rounded MT Bold" w:hAnsi="Arial Rounded MT Bold" w:cstheme="minorHAnsi"/>
-          <w:sz w:val="40"/>
-          <w:szCs w:val="40"/>
-        </w:rPr>
-      </w:pPr>
-    </w:p>
-    <w:p>
-      <w:pPr>
-        <w:pStyle w:val="ListParagraph"/>
-        <w:tabs>
-          <w:tab w:val="left" w:pos="5687"/>
-        </w:tabs>
-        <w:rPr>
-          <w:rFonts w:ascii="Arial Rounded MT Bold" w:hAnsi="Arial Rounded MT Bold" w:cstheme="minorHAnsi"/>
-          <w:sz w:val="40"/>
-          <w:szCs w:val="40"/>
-          <w:u w:val="single"/>
-        </w:rPr>
-      </w:pPr>
-      <w:r>
-        <w:rPr>
-          <w:rFonts w:ascii="Arial Rounded MT Bold" w:hAnsi="Arial Rounded MT Bold" w:cstheme="minorHAnsi"/>
-          <w:sz w:val="40"/>
-          <w:szCs w:val="40"/>
-          <w:u w:val="single"/>
-        </w:rPr>
-        <w:t>Working with remote repositories</w:t>
-      </w:r>
-    </w:p>
-    <w:p>
-      <w:pPr>
-        <w:pStyle w:val="ListParagraph"/>
-        <w:tabs>
-          <w:tab w:val="left" w:pos="5687"/>
-        </w:tabs>
-        <w:rPr>
-          <w:rFonts w:ascii="Arial Rounded MT Bold" w:hAnsi="Arial Rounded MT Bold" w:cstheme="minorHAnsi"/>
-          <w:sz w:val="40"/>
-          <w:szCs w:val="40"/>
-          <w:u w:val="single"/>
-        </w:rPr>
-      </w:pPr>
-    </w:p>
-    <w:p>
-      <w:pPr>
-        <w:pStyle w:val="ListParagraph"/>
-        <w:tabs>
-          <w:tab w:val="left" w:pos="5687"/>
-        </w:tabs>
-        <w:rPr>
-          <w:rFonts w:ascii="Arial Rounded MT Bold" w:hAnsi="Arial Rounded MT Bold" w:cstheme="minorHAnsi"/>
-          <w:sz w:val="40"/>
-          <w:szCs w:val="40"/>
-          <w:u w:val="single"/>
-        </w:rPr>
-      </w:pPr>
-    </w:p>
-    <w:p>
-      <w:pPr>
-        <w:pStyle w:val="Heading2"/>
+        <w:pStyle w:val="ListParagraph"/>
         <w:numPr>
           <w:ilvl w:val="0"/>
-          <w:numId w:val="0"/>
+          <w:numId w:val="1"/>
         </w:numPr>
         <w:rPr>
-          <w:rFonts w:asciiTheme="minorHAnsi" w:hAnsiTheme="minorHAnsi" w:cstheme="minorHAnsi"/>
-          <w:color w:val="000000" w:themeColor="text1"/>
-          <w:sz w:val="40"/>
-          <w:szCs w:val="40"/>
-        </w:rPr>
-      </w:pPr>
-      <w:r>
-        <w:rPr>
-          <w:rFonts w:asciiTheme="minorHAnsi" w:hAnsiTheme="minorHAnsi" w:cstheme="minorHAnsi"/>
-          <w:color w:val="000000" w:themeColor="text1"/>
-          <w:sz w:val="40"/>
-          <w:szCs w:val="40"/>
-        </w:rPr>
-        <w:t>First we have to create a new repository on git hub. for new making a repository open your git hub account then click on plus button then click on new repository.</w:t>
-      </w:r>
-    </w:p>
-    <w:p>
-      <w:r>
-        <w:rPr>
+          <w:rFonts w:cstheme="minorHAnsi"/>
+          <w:sz w:val="40"/>
+          <w:szCs w:val="40"/>
+        </w:rPr>
+      </w:pPr>
+      <w:r>
+        <w:rPr>
+          <w:rFonts w:cstheme="minorHAnsi"/>
+          <w:sz w:val="40"/>
+          <w:szCs w:val="40"/>
+        </w:rPr>
+        <w:t xml:space="preserve"> </w:t>
+      </w:r>
+      <w:r>
+        <w:rPr>
+          <w:rFonts w:cstheme="minorHAnsi"/>
+          <w:sz w:val="40"/>
+          <w:szCs w:val="40"/>
+          <w:u w:val="single"/>
+        </w:rPr>
+        <w:t>git branch name:</w:t>
+      </w:r>
+    </w:p>
+    <w:p>
+      <w:pPr>
+        <w:pStyle w:val="ListParagraph"/>
+        <w:rPr>
+          <w:rFonts w:cstheme="minorHAnsi"/>
+          <w:sz w:val="40"/>
+          <w:szCs w:val="40"/>
+          <w:u w:val="single"/>
+        </w:rPr>
+      </w:pPr>
+    </w:p>
+    <w:p>
+      <w:pPr>
+        <w:pStyle w:val="ListParagraph"/>
+        <w:rPr>
+          <w:rFonts w:cstheme="minorHAnsi"/>
+          <w:sz w:val="40"/>
+          <w:szCs w:val="40"/>
+        </w:rPr>
+      </w:pPr>
+      <w:r>
+        <w:rPr>
+          <w:rFonts w:cstheme="minorHAnsi"/>
+          <w:sz w:val="40"/>
+          <w:szCs w:val="40"/>
+        </w:rPr>
+        <w:t>It is a GIT command used to create new branch. By this command we create a new branch but we can’t work in the same till the time we don’t use the switch command.</w:t>
+      </w:r>
+    </w:p>
+    <w:p>
+      <w:pPr>
+        <w:pStyle w:val="ListParagraph"/>
+        <w:rPr>
+          <w:rFonts w:cstheme="minorHAnsi"/>
+          <w:sz w:val="40"/>
+          <w:szCs w:val="40"/>
+        </w:rPr>
+      </w:pPr>
+      <w:r>
+        <w:rPr>
+          <w:rFonts w:cstheme="minorHAnsi"/>
           <w:noProof/>
-        </w:rPr>
+          <w:sz w:val="40"/>
+          <w:szCs w:val="40"/>
+        </w:rPr>
+        <w:lastRenderedPageBreak/>
         <w:drawing>
-          <wp:inline distT="0" distB="0" distL="0" distR="0" wp14:anchorId="4F88F515" wp14:editId="098442D0">
-            <wp:extent cx="5731510" cy="3223895"/>
-            <wp:effectExtent l="0" t="0" r="2540" b="0"/>
-            <wp:docPr id="2" name="Picture 2"/>
+          <wp:inline distT="0" distB="0" distL="0" distR="0" wp14:anchorId="409F238A" wp14:editId="3BC22227">
+            <wp:extent cx="5731510" cy="3039745"/>
+            <wp:effectExtent l="0" t="0" r="2540" b="8255"/>
+            <wp:docPr id="30" name="Picture 30" descr="MINGW64:/c/Users/91987/Desktop/git file"/>
             <wp:cNvGraphicFramePr>
               <a:graphicFrameLocks xmlns:a="http://schemas.openxmlformats.org/drawingml/2006/main" noChangeAspect="1"/>
             </wp:cNvGraphicFramePr>
@@ -3225,11 +3443,17 @@
               <a:graphicData uri="http://schemas.openxmlformats.org/drawingml/2006/picture">
                 <pic:pic xmlns:pic="http://schemas.openxmlformats.org/drawingml/2006/picture">
                   <pic:nvPicPr>
-                    <pic:cNvPr id="1" name=""/>
+                    <pic:cNvPr id="30" name="Picture 30" descr="MINGW64:/c/Users/91987/Desktop/git file"/>
                     <pic:cNvPicPr/>
                   </pic:nvPicPr>
                   <pic:blipFill>
-                    <a:blip r:embed="rId26"/>
+                    <a:blip r:embed="rId26" cstate="print">
+                      <a:extLst>
+                        <a:ext uri="{28A0092B-C50C-407E-A947-70E740481C1C}">
+                          <a14:useLocalDpi xmlns:a14="http://schemas.microsoft.com/office/drawing/2010/main" val="0"/>
+                        </a:ext>
+                      </a:extLst>
+                    </a:blip>
                     <a:stretch>
                       <a:fillRect/>
                     </a:stretch>
@@ -3237,7 +3461,7 @@
                   <pic:spPr>
                     <a:xfrm>
                       <a:off x="0" y="0"/>
-                      <a:ext cx="5731510" cy="3223895"/>
+                      <a:ext cx="5731510" cy="3039745"/>
                     </a:xfrm>
                     <a:prstGeom prst="rect">
                       <a:avLst/>
@@ -3252,110 +3476,104 @@
     </w:p>
     <w:p>
       <w:pPr>
-        <w:rPr>
-          <w:sz w:val="40"/>
-          <w:szCs w:val="40"/>
-        </w:rPr>
-      </w:pPr>
-      <w:r>
-        <w:rPr>
-          <w:sz w:val="40"/>
-          <w:szCs w:val="40"/>
-        </w:rPr>
-        <w:t>Fill the repository name that you want name it.</w:t>
-      </w:r>
-    </w:p>
-    <w:p>
-      <w:pPr>
-        <w:rPr>
-          <w:sz w:val="40"/>
-          <w:szCs w:val="40"/>
-        </w:rPr>
-      </w:pPr>
-      <w:r>
-        <w:rPr>
-          <w:sz w:val="40"/>
-          <w:szCs w:val="40"/>
-        </w:rPr>
-        <w:t>After doing this git hub create repository for you then copy the link.</w:t>
-      </w:r>
+        <w:pStyle w:val="ListParagraph"/>
+        <w:rPr>
+          <w:rFonts w:cstheme="minorHAnsi"/>
+          <w:sz w:val="40"/>
+          <w:szCs w:val="40"/>
+        </w:rPr>
+      </w:pPr>
     </w:p>
     <w:p>
       <w:pPr>
         <w:pStyle w:val="ListParagraph"/>
         <w:numPr>
           <w:ilvl w:val="0"/>
-          <w:numId w:val="13"/>
+          <w:numId w:val="1"/>
         </w:numPr>
         <w:rPr>
-          <w:u w:val="single"/>
-        </w:rPr>
-      </w:pPr>
-      <w:r>
-        <w:rPr>
-          <w:sz w:val="40"/>
-          <w:szCs w:val="40"/>
-          <w:u w:val="single"/>
-        </w:rPr>
-        <w:t>Git remote</w:t>
-      </w:r>
-      <w:r>
-        <w:rPr>
-          <w:sz w:val="40"/>
-          <w:szCs w:val="40"/>
-          <w:u w:val="single"/>
-        </w:rPr>
-        <w:t xml:space="preserve"> add origin https link:</w:t>
-      </w:r>
-    </w:p>
-    <w:p>
-      <w:pPr>
-        <w:pStyle w:val="ListParagraph"/>
-        <w:ind w:left="360"/>
-        <w:rPr>
-          <w:sz w:val="40"/>
-          <w:szCs w:val="40"/>
-        </w:rPr>
-      </w:pPr>
-      <w:r>
-        <w:rPr>
-          <w:sz w:val="40"/>
-          <w:szCs w:val="40"/>
-        </w:rPr>
-        <w:t>It git command used to add repositories into git hub .</w:t>
-      </w:r>
-    </w:p>
-    <w:p>
-      <w:pPr>
-        <w:pStyle w:val="ListParagraph"/>
-        <w:ind w:left="360"/>
-        <w:rPr>
-          <w:sz w:val="40"/>
-          <w:szCs w:val="40"/>
-        </w:rPr>
-      </w:pPr>
-    </w:p>
-    <w:p>
-      <w:pPr>
-        <w:pStyle w:val="ListParagraph"/>
-        <w:ind w:left="360"/>
-        <w:rPr>
-          <w:sz w:val="40"/>
-          <w:szCs w:val="40"/>
-        </w:rPr>
-      </w:pPr>
-      <w:r>
-        <w:rPr>
+          <w:rFonts w:cstheme="minorHAnsi"/>
+          <w:sz w:val="40"/>
+          <w:szCs w:val="40"/>
+        </w:rPr>
+      </w:pPr>
+      <w:r>
+        <w:rPr>
+          <w:rFonts w:cstheme="minorHAnsi"/>
+          <w:sz w:val="40"/>
+          <w:szCs w:val="40"/>
+        </w:rPr>
+        <w:t xml:space="preserve"> </w:t>
+      </w:r>
+      <w:r>
+        <w:rPr>
+          <w:rFonts w:cstheme="minorHAnsi"/>
+          <w:sz w:val="40"/>
+          <w:szCs w:val="40"/>
+          <w:u w:val="single"/>
+        </w:rPr>
+        <w:t>git switch name:</w:t>
+      </w:r>
+    </w:p>
+    <w:p>
+      <w:pPr>
+        <w:pStyle w:val="ListParagraph"/>
+        <w:rPr>
+          <w:rFonts w:cstheme="minorHAnsi"/>
+          <w:sz w:val="40"/>
+          <w:szCs w:val="40"/>
+        </w:rPr>
+      </w:pPr>
+    </w:p>
+    <w:p>
+      <w:pPr>
+        <w:pStyle w:val="ListParagraph"/>
+        <w:rPr>
+          <w:rFonts w:cstheme="minorHAnsi"/>
+          <w:sz w:val="40"/>
+          <w:szCs w:val="40"/>
+        </w:rPr>
+      </w:pPr>
+      <w:r>
+        <w:rPr>
+          <w:rFonts w:cstheme="minorHAnsi"/>
+          <w:sz w:val="40"/>
+          <w:szCs w:val="40"/>
+        </w:rPr>
+        <w:t>It is a GIT command used to switch the branch from one to another. When the branch is switched the * is shown on the name of the branch we’ll be working in.</w:t>
+      </w:r>
+    </w:p>
+    <w:p>
+      <w:pPr>
+        <w:pStyle w:val="ListParagraph"/>
+        <w:rPr>
+          <w:rFonts w:cstheme="minorHAnsi"/>
+          <w:sz w:val="40"/>
+          <w:szCs w:val="40"/>
+        </w:rPr>
+      </w:pPr>
+    </w:p>
+    <w:p>
+      <w:pPr>
+        <w:pStyle w:val="ListParagraph"/>
+        <w:rPr>
+          <w:rFonts w:cstheme="minorHAnsi"/>
+          <w:sz w:val="40"/>
+          <w:szCs w:val="40"/>
+        </w:rPr>
+      </w:pPr>
+      <w:r>
+        <w:rPr>
+          <w:rFonts w:cstheme="minorHAnsi"/>
           <w:noProof/>
           <w:sz w:val="40"/>
           <w:szCs w:val="40"/>
         </w:rPr>
-        <w:lastRenderedPageBreak/>
         <w:drawing>
-          <wp:inline distT="0" distB="0" distL="0" distR="0" wp14:anchorId="03317730" wp14:editId="44F9F94B">
+          <wp:inline distT="0" distB="0" distL="0" distR="0" wp14:anchorId="380C2A12" wp14:editId="33FE34C4">
             <wp:extent cx="5731510" cy="3039745"/>
             <wp:effectExtent l="0" t="0" r="2540" b="8255"/>
-            <wp:docPr id="3" name="Picture 3" descr="MINGW64:/c/Users/91987/Desktop/Git"/>
+            <wp:docPr id="31" name="Picture 31" descr="MINGW64:/c/Users/91987/Desktop/git file"/>
             <wp:cNvGraphicFramePr>
               <a:graphicFrameLocks xmlns:a="http://schemas.openxmlformats.org/drawingml/2006/main" noChangeAspect="1"/>
             </wp:cNvGraphicFramePr>
@@ -3363,7 +3581,7 @@
               <a:graphicData uri="http://schemas.openxmlformats.org/drawingml/2006/picture">
                 <pic:pic xmlns:pic="http://schemas.openxmlformats.org/drawingml/2006/picture">
                   <pic:nvPicPr>
-                    <pic:cNvPr id="3" name="Picture 3" descr="MINGW64:/c/Users/91987/Desktop/Git"/>
+                    <pic:cNvPr id="31" name="Picture 31" descr="MINGW64:/c/Users/91987/Desktop/git file"/>
                     <pic:cNvPicPr/>
                   </pic:nvPicPr>
                   <pic:blipFill>
@@ -3394,7 +3612,16 @@
         </w:drawing>
       </w:r>
     </w:p>
-    <w:p/>
+    <w:p>
+      <w:pPr>
+        <w:pStyle w:val="ListParagraph"/>
+        <w:rPr>
+          <w:rFonts w:cstheme="minorHAnsi"/>
+          <w:sz w:val="40"/>
+          <w:szCs w:val="40"/>
+        </w:rPr>
+      </w:pPr>
+    </w:p>
     <w:p>
       <w:pPr>
         <w:pStyle w:val="ListParagraph"/>
@@ -3403,13 +3630,14 @@
           <w:numId w:val="1"/>
         </w:numPr>
         <w:rPr>
-          <w:sz w:val="40"/>
-          <w:szCs w:val="40"/>
-          <w:u w:val="single"/>
-        </w:rPr>
-      </w:pPr>
-      <w:r>
-        <w:rPr>
+          <w:rFonts w:cstheme="minorHAnsi"/>
+          <w:sz w:val="40"/>
+          <w:szCs w:val="40"/>
+        </w:rPr>
+      </w:pPr>
+      <w:r>
+        <w:rPr>
+          <w:rFonts w:cstheme="minorHAnsi"/>
           <w:sz w:val="40"/>
           <w:szCs w:val="40"/>
         </w:rPr>
@@ -3417,58 +3645,71 @@
       </w:r>
       <w:r>
         <w:rPr>
-          <w:sz w:val="40"/>
-          <w:szCs w:val="40"/>
-          <w:u w:val="single"/>
-        </w:rPr>
-        <w:t>Git push -u origin master</w:t>
-      </w:r>
-      <w:r>
-        <w:rPr>
-          <w:sz w:val="40"/>
-          <w:szCs w:val="40"/>
-          <w:u w:val="single"/>
-        </w:rPr>
-        <w:t>:</w:t>
-      </w:r>
-    </w:p>
-    <w:p>
-      <w:pPr>
-        <w:pStyle w:val="ListParagraph"/>
-        <w:rPr>
-          <w:sz w:val="40"/>
-          <w:szCs w:val="40"/>
-        </w:rPr>
-      </w:pPr>
-      <w:r>
-        <w:rPr>
-          <w:sz w:val="40"/>
-          <w:szCs w:val="40"/>
-        </w:rPr>
-        <w:t>It is git command used for push all files to git hub.</w:t>
-      </w:r>
-    </w:p>
-    <w:p>
-      <w:pPr>
-        <w:pStyle w:val="ListParagraph"/>
-        <w:rPr>
-          <w:sz w:val="40"/>
-          <w:szCs w:val="40"/>
-          <w:u w:val="single"/>
-        </w:rPr>
-      </w:pPr>
-      <w:r>
-        <w:rPr>
+          <w:rFonts w:cstheme="minorHAnsi"/>
+          <w:sz w:val="40"/>
+          <w:szCs w:val="40"/>
+          <w:u w:val="single"/>
+        </w:rPr>
+        <w:t>Addition of a new file to a particular branch:</w:t>
+      </w:r>
+    </w:p>
+    <w:p>
+      <w:pPr>
+        <w:pStyle w:val="ListParagraph"/>
+        <w:rPr>
+          <w:rFonts w:cstheme="minorHAnsi"/>
+          <w:sz w:val="40"/>
+          <w:szCs w:val="40"/>
+        </w:rPr>
+      </w:pPr>
+    </w:p>
+    <w:p>
+      <w:pPr>
+        <w:pStyle w:val="ListParagraph"/>
+        <w:rPr>
+          <w:rFonts w:cstheme="minorHAnsi"/>
+          <w:sz w:val="40"/>
+          <w:szCs w:val="40"/>
+        </w:rPr>
+      </w:pPr>
+      <w:r>
+        <w:rPr>
+          <w:rFonts w:cstheme="minorHAnsi"/>
+          <w:sz w:val="40"/>
+          <w:szCs w:val="40"/>
+        </w:rPr>
+        <w:t>When we add a new file to the GIT repository while working in the branch, the file will be allocated to the particular branch only and it will be hidden from the repository when we switch branch</w:t>
+      </w:r>
+      <w:r>
+        <w:rPr>
+          <w:rFonts w:cstheme="minorHAnsi"/>
+          <w:sz w:val="40"/>
+          <w:szCs w:val="40"/>
+        </w:rPr>
+        <w:t>.</w:t>
+      </w:r>
+    </w:p>
+    <w:p>
+      <w:pPr>
+        <w:pStyle w:val="ListParagraph"/>
+        <w:rPr>
+          <w:rFonts w:cstheme="minorHAnsi"/>
+          <w:sz w:val="40"/>
+          <w:szCs w:val="40"/>
+        </w:rPr>
+      </w:pPr>
+      <w:r>
+        <w:rPr>
+          <w:rFonts w:cstheme="minorHAnsi"/>
           <w:noProof/>
           <w:sz w:val="40"/>
           <w:szCs w:val="40"/>
-          <w:u w:val="single"/>
         </w:rPr>
         <w:drawing>
-          <wp:inline distT="0" distB="0" distL="0" distR="0" wp14:anchorId="15515A4C" wp14:editId="2532A88E">
+          <wp:inline distT="0" distB="0" distL="0" distR="0" wp14:anchorId="5FF8782C" wp14:editId="713ED27D">
             <wp:extent cx="5731510" cy="3039745"/>
             <wp:effectExtent l="0" t="0" r="2540" b="8255"/>
-            <wp:docPr id="5" name="Picture 5" descr="MINGW64:/c/Users/91987/Desktop/Git"/>
+            <wp:docPr id="32" name="Picture 32" descr="MINGW64:/c/Users/91987/Desktop/git file"/>
             <wp:cNvGraphicFramePr>
               <a:graphicFrameLocks xmlns:a="http://schemas.openxmlformats.org/drawingml/2006/main" noChangeAspect="1"/>
             </wp:cNvGraphicFramePr>
@@ -3476,7 +3717,7 @@
               <a:graphicData uri="http://schemas.openxmlformats.org/drawingml/2006/picture">
                 <pic:pic xmlns:pic="http://schemas.openxmlformats.org/drawingml/2006/picture">
                   <pic:nvPicPr>
-                    <pic:cNvPr id="5" name="Picture 5" descr="MINGW64:/c/Users/91987/Desktop/Git"/>
+                    <pic:cNvPr id="32" name="Picture 32" descr="MINGW64:/c/Users/91987/Desktop/git file"/>
                     <pic:cNvPicPr/>
                   </pic:nvPicPr>
                   <pic:blipFill>
@@ -3511,8 +3752,1326 @@
       <w:pPr>
         <w:pStyle w:val="ListParagraph"/>
         <w:rPr>
-          <w:sz w:val="40"/>
-          <w:szCs w:val="40"/>
+          <w:rFonts w:cstheme="minorHAnsi"/>
+          <w:sz w:val="40"/>
+          <w:szCs w:val="40"/>
+        </w:rPr>
+      </w:pPr>
+    </w:p>
+    <w:p>
+      <w:pPr>
+        <w:pStyle w:val="ListParagraph"/>
+        <w:numPr>
+          <w:ilvl w:val="0"/>
+          <w:numId w:val="1"/>
+        </w:numPr>
+        <w:rPr>
+          <w:rFonts w:cstheme="minorHAnsi"/>
+          <w:sz w:val="40"/>
+          <w:szCs w:val="40"/>
+        </w:rPr>
+      </w:pPr>
+      <w:r>
+        <w:rPr>
+          <w:rFonts w:cstheme="minorHAnsi"/>
+          <w:sz w:val="40"/>
+          <w:szCs w:val="40"/>
+        </w:rPr>
+        <w:t xml:space="preserve"> </w:t>
+      </w:r>
+      <w:r>
+        <w:rPr>
+          <w:rFonts w:cstheme="minorHAnsi"/>
+          <w:sz w:val="40"/>
+          <w:szCs w:val="40"/>
+          <w:u w:val="single"/>
+        </w:rPr>
+        <w:t>Switching branch to master:</w:t>
+      </w:r>
+    </w:p>
+    <w:p>
+      <w:pPr>
+        <w:pStyle w:val="ListParagraph"/>
+        <w:rPr>
+          <w:rFonts w:cstheme="minorHAnsi"/>
+          <w:sz w:val="40"/>
+          <w:szCs w:val="40"/>
+          <w:u w:val="single"/>
+        </w:rPr>
+      </w:pPr>
+    </w:p>
+    <w:p>
+      <w:pPr>
+        <w:pStyle w:val="ListParagraph"/>
+        <w:rPr>
+          <w:rFonts w:cstheme="minorHAnsi"/>
+          <w:sz w:val="40"/>
+          <w:szCs w:val="40"/>
+        </w:rPr>
+      </w:pPr>
+      <w:r>
+        <w:rPr>
+          <w:rFonts w:cstheme="minorHAnsi"/>
+          <w:sz w:val="40"/>
+          <w:szCs w:val="40"/>
+        </w:rPr>
+        <w:t>When we switch the branch to master the files allocated with the activity branch will be hidden from the GIT repository but will exist in the internal database.</w:t>
+      </w:r>
+    </w:p>
+    <w:p>
+      <w:pPr>
+        <w:pStyle w:val="ListParagraph"/>
+        <w:rPr>
+          <w:rFonts w:cstheme="minorHAnsi"/>
+          <w:sz w:val="40"/>
+          <w:szCs w:val="40"/>
+        </w:rPr>
+      </w:pPr>
+      <w:r>
+        <w:rPr>
+          <w:rFonts w:cstheme="minorHAnsi"/>
+          <w:noProof/>
+          <w:sz w:val="40"/>
+          <w:szCs w:val="40"/>
+        </w:rPr>
+        <w:lastRenderedPageBreak/>
+        <w:drawing>
+          <wp:inline distT="0" distB="0" distL="0" distR="0" wp14:anchorId="2438823D" wp14:editId="3A89586E">
+            <wp:extent cx="5731510" cy="3039745"/>
+            <wp:effectExtent l="0" t="0" r="2540" b="8255"/>
+            <wp:docPr id="33" name="Picture 33" descr="MINGW64:/c/Users/91987/Desktop/git file"/>
+            <wp:cNvGraphicFramePr>
+              <a:graphicFrameLocks xmlns:a="http://schemas.openxmlformats.org/drawingml/2006/main" noChangeAspect="1"/>
+            </wp:cNvGraphicFramePr>
+            <a:graphic xmlns:a="http://schemas.openxmlformats.org/drawingml/2006/main">
+              <a:graphicData uri="http://schemas.openxmlformats.org/drawingml/2006/picture">
+                <pic:pic xmlns:pic="http://schemas.openxmlformats.org/drawingml/2006/picture">
+                  <pic:nvPicPr>
+                    <pic:cNvPr id="33" name="Picture 33" descr="MINGW64:/c/Users/91987/Desktop/git file"/>
+                    <pic:cNvPicPr/>
+                  </pic:nvPicPr>
+                  <pic:blipFill>
+                    <a:blip r:embed="rId29" cstate="print">
+                      <a:extLst>
+                        <a:ext uri="{28A0092B-C50C-407E-A947-70E740481C1C}">
+                          <a14:useLocalDpi xmlns:a14="http://schemas.microsoft.com/office/drawing/2010/main" val="0"/>
+                        </a:ext>
+                      </a:extLst>
+                    </a:blip>
+                    <a:stretch>
+                      <a:fillRect/>
+                    </a:stretch>
+                  </pic:blipFill>
+                  <pic:spPr>
+                    <a:xfrm>
+                      <a:off x="0" y="0"/>
+                      <a:ext cx="5731510" cy="3039745"/>
+                    </a:xfrm>
+                    <a:prstGeom prst="rect">
+                      <a:avLst/>
+                    </a:prstGeom>
+                  </pic:spPr>
+                </pic:pic>
+              </a:graphicData>
+            </a:graphic>
+          </wp:inline>
+        </w:drawing>
+      </w:r>
+    </w:p>
+    <w:p>
+      <w:pPr>
+        <w:pStyle w:val="ListParagraph"/>
+        <w:rPr>
+          <w:rFonts w:cstheme="minorHAnsi"/>
+          <w:sz w:val="40"/>
+          <w:szCs w:val="40"/>
+        </w:rPr>
+      </w:pPr>
+    </w:p>
+    <w:p>
+      <w:pPr>
+        <w:pStyle w:val="ListParagraph"/>
+        <w:numPr>
+          <w:ilvl w:val="0"/>
+          <w:numId w:val="1"/>
+        </w:numPr>
+        <w:rPr>
+          <w:rFonts w:cstheme="minorHAnsi"/>
+          <w:sz w:val="40"/>
+          <w:szCs w:val="40"/>
+        </w:rPr>
+      </w:pPr>
+      <w:r>
+        <w:rPr>
+          <w:rFonts w:cstheme="minorHAnsi"/>
+          <w:sz w:val="40"/>
+          <w:szCs w:val="40"/>
+          <w:u w:val="single"/>
+        </w:rPr>
+        <w:t>git log:</w:t>
+      </w:r>
+    </w:p>
+    <w:p>
+      <w:pPr>
+        <w:pStyle w:val="ListParagraph"/>
+        <w:rPr>
+          <w:rFonts w:cstheme="minorHAnsi"/>
+          <w:sz w:val="40"/>
+          <w:szCs w:val="40"/>
+        </w:rPr>
+      </w:pPr>
+    </w:p>
+    <w:p>
+      <w:pPr>
+        <w:pStyle w:val="ListParagraph"/>
+        <w:rPr>
+          <w:rFonts w:cstheme="minorHAnsi"/>
+          <w:sz w:val="40"/>
+          <w:szCs w:val="40"/>
+        </w:rPr>
+      </w:pPr>
+      <w:r>
+        <w:rPr>
+          <w:rFonts w:cstheme="minorHAnsi"/>
+          <w:sz w:val="40"/>
+          <w:szCs w:val="40"/>
+        </w:rPr>
+        <w:t>It is a GIT command which shows a list of all the commits made in the GIT repository. It also shows all the messages committed after the changes are made while working in the project.</w:t>
+      </w:r>
+    </w:p>
+    <w:p>
+      <w:pPr>
+        <w:pStyle w:val="ListParagraph"/>
+        <w:rPr>
+          <w:rFonts w:cstheme="minorHAnsi"/>
+          <w:sz w:val="40"/>
+          <w:szCs w:val="40"/>
+        </w:rPr>
+      </w:pPr>
+    </w:p>
+    <w:p>
+      <w:pPr>
+        <w:pStyle w:val="ListParagraph"/>
+        <w:rPr>
+          <w:rFonts w:cstheme="minorHAnsi"/>
+          <w:sz w:val="40"/>
+          <w:szCs w:val="40"/>
+        </w:rPr>
+      </w:pPr>
+      <w:r>
+        <w:rPr>
+          <w:rFonts w:cstheme="minorHAnsi"/>
+          <w:noProof/>
+          <w:sz w:val="40"/>
+          <w:szCs w:val="40"/>
+        </w:rPr>
+        <w:drawing>
+          <wp:inline distT="0" distB="0" distL="0" distR="0" wp14:anchorId="6D92AC03" wp14:editId="3A71CC7E">
+            <wp:extent cx="5731510" cy="3039745"/>
+            <wp:effectExtent l="0" t="0" r="2540" b="8255"/>
+            <wp:docPr id="34" name="Picture 34" descr="MINGW64:/c/Users/91987/Desktop/git file"/>
+            <wp:cNvGraphicFramePr>
+              <a:graphicFrameLocks xmlns:a="http://schemas.openxmlformats.org/drawingml/2006/main" noChangeAspect="1"/>
+            </wp:cNvGraphicFramePr>
+            <a:graphic xmlns:a="http://schemas.openxmlformats.org/drawingml/2006/main">
+              <a:graphicData uri="http://schemas.openxmlformats.org/drawingml/2006/picture">
+                <pic:pic xmlns:pic="http://schemas.openxmlformats.org/drawingml/2006/picture">
+                  <pic:nvPicPr>
+                    <pic:cNvPr id="34" name="Picture 34" descr="MINGW64:/c/Users/91987/Desktop/git file"/>
+                    <pic:cNvPicPr/>
+                  </pic:nvPicPr>
+                  <pic:blipFill>
+                    <a:blip r:embed="rId30" cstate="print">
+                      <a:extLst>
+                        <a:ext uri="{28A0092B-C50C-407E-A947-70E740481C1C}">
+                          <a14:useLocalDpi xmlns:a14="http://schemas.microsoft.com/office/drawing/2010/main" val="0"/>
+                        </a:ext>
+                      </a:extLst>
+                    </a:blip>
+                    <a:stretch>
+                      <a:fillRect/>
+                    </a:stretch>
+                  </pic:blipFill>
+                  <pic:spPr>
+                    <a:xfrm>
+                      <a:off x="0" y="0"/>
+                      <a:ext cx="5731510" cy="3039745"/>
+                    </a:xfrm>
+                    <a:prstGeom prst="rect">
+                      <a:avLst/>
+                    </a:prstGeom>
+                  </pic:spPr>
+                </pic:pic>
+              </a:graphicData>
+            </a:graphic>
+          </wp:inline>
+        </w:drawing>
+      </w:r>
+    </w:p>
+    <w:p>
+      <w:pPr>
+        <w:pStyle w:val="ListParagraph"/>
+        <w:rPr>
+          <w:rFonts w:cstheme="minorHAnsi"/>
+          <w:sz w:val="40"/>
+          <w:szCs w:val="40"/>
+        </w:rPr>
+      </w:pPr>
+    </w:p>
+    <w:p>
+      <w:pPr>
+        <w:pStyle w:val="ListParagraph"/>
+        <w:numPr>
+          <w:ilvl w:val="0"/>
+          <w:numId w:val="1"/>
+        </w:numPr>
+        <w:rPr>
+          <w:rFonts w:cstheme="minorHAnsi"/>
+          <w:sz w:val="40"/>
+          <w:szCs w:val="40"/>
+        </w:rPr>
+      </w:pPr>
+      <w:r>
+        <w:rPr>
+          <w:rFonts w:cstheme="minorHAnsi"/>
+          <w:sz w:val="40"/>
+          <w:szCs w:val="40"/>
+          <w:u w:val="single"/>
+        </w:rPr>
+        <w:t xml:space="preserve"> git clone:</w:t>
+      </w:r>
+    </w:p>
+    <w:p>
+      <w:pPr>
+        <w:pStyle w:val="ListParagraph"/>
+        <w:rPr>
+          <w:rFonts w:cstheme="minorHAnsi"/>
+          <w:sz w:val="40"/>
+          <w:szCs w:val="40"/>
+          <w:u w:val="single"/>
+        </w:rPr>
+      </w:pPr>
+    </w:p>
+    <w:p>
+      <w:pPr>
+        <w:pStyle w:val="ListParagraph"/>
+        <w:rPr>
+          <w:rFonts w:cstheme="minorHAnsi"/>
+          <w:sz w:val="40"/>
+          <w:szCs w:val="40"/>
+        </w:rPr>
+      </w:pPr>
+      <w:r>
+        <w:rPr>
+          <w:rFonts w:cstheme="minorHAnsi"/>
+          <w:sz w:val="40"/>
+          <w:szCs w:val="40"/>
+        </w:rPr>
+        <w:t>It is a GIT command used to point to an existing repository and make a clone or copy of that repository at in a new directory, at another location.</w:t>
+      </w:r>
+    </w:p>
+    <w:p>
+      <w:pPr>
+        <w:pStyle w:val="ListParagraph"/>
+        <w:rPr>
+          <w:rFonts w:cstheme="minorHAnsi"/>
+          <w:sz w:val="40"/>
+          <w:szCs w:val="40"/>
+        </w:rPr>
+      </w:pPr>
+    </w:p>
+    <w:p>
+      <w:pPr>
+        <w:pStyle w:val="ListParagraph"/>
+        <w:rPr>
+          <w:rFonts w:cstheme="minorHAnsi"/>
+          <w:sz w:val="40"/>
+          <w:szCs w:val="40"/>
+        </w:rPr>
+      </w:pPr>
+    </w:p>
+    <w:p>
+      <w:pPr>
+        <w:pStyle w:val="ListParagraph"/>
+        <w:jc w:val="center"/>
+        <w:rPr>
+          <w:rFonts w:cstheme="minorHAnsi"/>
+          <w:sz w:val="40"/>
+          <w:szCs w:val="40"/>
+        </w:rPr>
+      </w:pPr>
+      <w:r>
+        <w:rPr>
+          <w:rFonts w:cstheme="minorHAnsi"/>
+          <w:noProof/>
+          <w:sz w:val="40"/>
+          <w:szCs w:val="40"/>
+        </w:rPr>
+        <w:drawing>
+          <wp:inline distT="0" distB="0" distL="0" distR="0" wp14:anchorId="6CED54CA" wp14:editId="18DC7938">
+            <wp:extent cx="5731510" cy="3039745"/>
+            <wp:effectExtent l="0" t="0" r="2540" b="8255"/>
+            <wp:docPr id="35" name="Picture 35" descr="MINGW64:/c/Users/91987/Desktop/git file"/>
+            <wp:cNvGraphicFramePr>
+              <a:graphicFrameLocks xmlns:a="http://schemas.openxmlformats.org/drawingml/2006/main" noChangeAspect="1"/>
+            </wp:cNvGraphicFramePr>
+            <a:graphic xmlns:a="http://schemas.openxmlformats.org/drawingml/2006/main">
+              <a:graphicData uri="http://schemas.openxmlformats.org/drawingml/2006/picture">
+                <pic:pic xmlns:pic="http://schemas.openxmlformats.org/drawingml/2006/picture">
+                  <pic:nvPicPr>
+                    <pic:cNvPr id="35" name="Picture 35" descr="MINGW64:/c/Users/91987/Desktop/git file"/>
+                    <pic:cNvPicPr/>
+                  </pic:nvPicPr>
+                  <pic:blipFill>
+                    <a:blip r:embed="rId30" cstate="print">
+                      <a:extLst>
+                        <a:ext uri="{28A0092B-C50C-407E-A947-70E740481C1C}">
+                          <a14:useLocalDpi xmlns:a14="http://schemas.microsoft.com/office/drawing/2010/main" val="0"/>
+                        </a:ext>
+                      </a:extLst>
+                    </a:blip>
+                    <a:stretch>
+                      <a:fillRect/>
+                    </a:stretch>
+                  </pic:blipFill>
+                  <pic:spPr>
+                    <a:xfrm>
+                      <a:off x="0" y="0"/>
+                      <a:ext cx="5731510" cy="3039745"/>
+                    </a:xfrm>
+                    <a:prstGeom prst="rect">
+                      <a:avLst/>
+                    </a:prstGeom>
+                  </pic:spPr>
+                </pic:pic>
+              </a:graphicData>
+            </a:graphic>
+          </wp:inline>
+        </w:drawing>
+      </w:r>
+    </w:p>
+    <w:p>
+      <w:pPr>
+        <w:rPr>
+          <w:rFonts w:cstheme="minorHAnsi"/>
+          <w:sz w:val="40"/>
+          <w:szCs w:val="40"/>
+        </w:rPr>
+      </w:pPr>
+    </w:p>
+    <w:p>
+      <w:pPr>
+        <w:pStyle w:val="ListParagraph"/>
+        <w:numPr>
+          <w:ilvl w:val="0"/>
+          <w:numId w:val="6"/>
+        </w:numPr>
+        <w:rPr>
+          <w:rFonts w:cstheme="minorHAnsi"/>
+          <w:sz w:val="40"/>
+          <w:szCs w:val="40"/>
+        </w:rPr>
+      </w:pPr>
+      <w:r>
+        <w:rPr>
+          <w:rFonts w:cstheme="minorHAnsi"/>
+          <w:sz w:val="40"/>
+          <w:szCs w:val="40"/>
+        </w:rPr>
+        <w:t>Copy the link of the repository from GITHUB.</w:t>
+      </w:r>
+    </w:p>
+    <w:p>
+      <w:pPr>
+        <w:pStyle w:val="ListParagraph"/>
+        <w:numPr>
+          <w:ilvl w:val="0"/>
+          <w:numId w:val="6"/>
+        </w:numPr>
+        <w:rPr>
+          <w:rFonts w:cstheme="minorHAnsi"/>
+          <w:sz w:val="40"/>
+          <w:szCs w:val="40"/>
+        </w:rPr>
+      </w:pPr>
+      <w:r>
+        <w:rPr>
+          <w:rFonts w:cstheme="minorHAnsi"/>
+          <w:sz w:val="40"/>
+          <w:szCs w:val="40"/>
+        </w:rPr>
+        <w:t>Then paste it in the GIT bash using the git clone command.</w:t>
+      </w:r>
+    </w:p>
+    <w:p>
+      <w:pPr>
+        <w:rPr>
+          <w:rFonts w:cstheme="minorHAnsi"/>
+          <w:sz w:val="40"/>
+          <w:szCs w:val="40"/>
+        </w:rPr>
+      </w:pPr>
+    </w:p>
+    <w:p>
+      <w:pPr>
+        <w:pStyle w:val="ListParagraph"/>
+        <w:rPr>
+          <w:rFonts w:cstheme="minorHAnsi"/>
+          <w:sz w:val="40"/>
+          <w:szCs w:val="40"/>
+        </w:rPr>
+      </w:pPr>
+      <w:r>
+        <w:rPr>
+          <w:noProof/>
+        </w:rPr>
+        <w:lastRenderedPageBreak/>
+        <w:drawing>
+          <wp:inline distT="0" distB="0" distL="0" distR="0" wp14:anchorId="36489E9A" wp14:editId="53A7C88E">
+            <wp:extent cx="5731510" cy="3223895"/>
+            <wp:effectExtent l="0" t="0" r="2540" b="0"/>
+            <wp:docPr id="1" name="Picture 1"/>
+            <wp:cNvGraphicFramePr>
+              <a:graphicFrameLocks xmlns:a="http://schemas.openxmlformats.org/drawingml/2006/main" noChangeAspect="1"/>
+            </wp:cNvGraphicFramePr>
+            <a:graphic xmlns:a="http://schemas.openxmlformats.org/drawingml/2006/main">
+              <a:graphicData uri="http://schemas.openxmlformats.org/drawingml/2006/picture">
+                <pic:pic xmlns:pic="http://schemas.openxmlformats.org/drawingml/2006/picture">
+                  <pic:nvPicPr>
+                    <pic:cNvPr id="1" name=""/>
+                    <pic:cNvPicPr/>
+                  </pic:nvPicPr>
+                  <pic:blipFill>
+                    <a:blip r:embed="rId31"/>
+                    <a:stretch>
+                      <a:fillRect/>
+                    </a:stretch>
+                  </pic:blipFill>
+                  <pic:spPr>
+                    <a:xfrm>
+                      <a:off x="0" y="0"/>
+                      <a:ext cx="5731510" cy="3223895"/>
+                    </a:xfrm>
+                    <a:prstGeom prst="rect">
+                      <a:avLst/>
+                    </a:prstGeom>
+                  </pic:spPr>
+                </pic:pic>
+              </a:graphicData>
+            </a:graphic>
+          </wp:inline>
+        </w:drawing>
+      </w:r>
+    </w:p>
+    <w:p>
+      <w:pPr>
+        <w:pStyle w:val="ListParagraph"/>
+        <w:rPr>
+          <w:rFonts w:cstheme="minorHAnsi"/>
+          <w:sz w:val="40"/>
+          <w:szCs w:val="40"/>
+        </w:rPr>
+      </w:pPr>
+    </w:p>
+    <w:p>
+      <w:pPr>
+        <w:pStyle w:val="ListParagraph"/>
+        <w:rPr>
+          <w:rFonts w:cstheme="minorHAnsi"/>
+          <w:sz w:val="40"/>
+          <w:szCs w:val="40"/>
+        </w:rPr>
+      </w:pPr>
+      <w:r>
+        <w:rPr>
+          <w:rFonts w:cstheme="minorHAnsi"/>
+          <w:sz w:val="40"/>
+          <w:szCs w:val="40"/>
+        </w:rPr>
+        <w:t>As now</w:t>
+      </w:r>
+      <w:r>
+        <w:rPr>
+          <w:rFonts w:cstheme="minorHAnsi"/>
+          <w:sz w:val="40"/>
+          <w:szCs w:val="40"/>
+        </w:rPr>
+        <w:t xml:space="preserve">, we’ve downloaded the </w:t>
+      </w:r>
+      <w:r>
+        <w:rPr>
+          <w:rFonts w:cstheme="minorHAnsi"/>
+          <w:sz w:val="40"/>
+          <w:szCs w:val="40"/>
+        </w:rPr>
+        <w:t>repository we can see it in the folder we’re working in.</w:t>
+      </w:r>
+    </w:p>
+    <w:p>
+      <w:pPr>
+        <w:pStyle w:val="ListParagraph"/>
+        <w:rPr>
+          <w:rFonts w:cstheme="minorHAnsi"/>
+          <w:sz w:val="40"/>
+          <w:szCs w:val="40"/>
+        </w:rPr>
+      </w:pPr>
+      <w:r>
+        <w:rPr>
+          <w:rFonts w:cstheme="minorHAnsi"/>
+          <w:noProof/>
+          <w:sz w:val="40"/>
+          <w:szCs w:val="40"/>
+        </w:rPr>
+        <w:drawing>
+          <wp:inline distT="0" distB="0" distL="0" distR="0" wp14:anchorId="6E9E051D" wp14:editId="06553194">
+            <wp:extent cx="5731510" cy="3039745"/>
+            <wp:effectExtent l="0" t="0" r="2540" b="8255"/>
+            <wp:docPr id="37" name="Picture 37" descr="MINGW64:/c/Users/91987/Desktop/git file"/>
+            <wp:cNvGraphicFramePr>
+              <a:graphicFrameLocks xmlns:a="http://schemas.openxmlformats.org/drawingml/2006/main" noChangeAspect="1"/>
+            </wp:cNvGraphicFramePr>
+            <a:graphic xmlns:a="http://schemas.openxmlformats.org/drawingml/2006/main">
+              <a:graphicData uri="http://schemas.openxmlformats.org/drawingml/2006/picture">
+                <pic:pic xmlns:pic="http://schemas.openxmlformats.org/drawingml/2006/picture">
+                  <pic:nvPicPr>
+                    <pic:cNvPr id="37" name="Picture 37" descr="MINGW64:/c/Users/91987/Desktop/git file"/>
+                    <pic:cNvPicPr/>
+                  </pic:nvPicPr>
+                  <pic:blipFill>
+                    <a:blip r:embed="rId32" cstate="print">
+                      <a:extLst>
+                        <a:ext uri="{28A0092B-C50C-407E-A947-70E740481C1C}">
+                          <a14:useLocalDpi xmlns:a14="http://schemas.microsoft.com/office/drawing/2010/main" val="0"/>
+                        </a:ext>
+                      </a:extLst>
+                    </a:blip>
+                    <a:stretch>
+                      <a:fillRect/>
+                    </a:stretch>
+                  </pic:blipFill>
+                  <pic:spPr>
+                    <a:xfrm>
+                      <a:off x="0" y="0"/>
+                      <a:ext cx="5731510" cy="3039745"/>
+                    </a:xfrm>
+                    <a:prstGeom prst="rect">
+                      <a:avLst/>
+                    </a:prstGeom>
+                  </pic:spPr>
+                </pic:pic>
+              </a:graphicData>
+            </a:graphic>
+          </wp:inline>
+        </w:drawing>
+      </w:r>
+    </w:p>
+    <w:p>
+      <w:pPr>
+        <w:pStyle w:val="ListParagraph"/>
+        <w:rPr>
+          <w:rFonts w:cstheme="minorHAnsi"/>
+          <w:sz w:val="40"/>
+          <w:szCs w:val="40"/>
+        </w:rPr>
+      </w:pPr>
+    </w:p>
+    <w:p>
+      <w:pPr>
+        <w:pStyle w:val="ListParagraph"/>
+        <w:numPr>
+          <w:ilvl w:val="0"/>
+          <w:numId w:val="1"/>
+        </w:numPr>
+        <w:rPr>
+          <w:rFonts w:cstheme="minorHAnsi"/>
+          <w:sz w:val="40"/>
+          <w:szCs w:val="40"/>
+        </w:rPr>
+      </w:pPr>
+      <w:r>
+        <w:rPr>
+          <w:rFonts w:cstheme="minorHAnsi"/>
+          <w:sz w:val="40"/>
+          <w:szCs w:val="40"/>
+        </w:rPr>
+        <w:t xml:space="preserve"> </w:t>
+      </w:r>
+      <w:r>
+        <w:rPr>
+          <w:rFonts w:cstheme="minorHAnsi"/>
+          <w:sz w:val="40"/>
+          <w:szCs w:val="40"/>
+          <w:u w:val="single"/>
+        </w:rPr>
+        <w:t xml:space="preserve">git branch </w:t>
+      </w:r>
+      <w:r>
+        <w:rPr>
+          <w:rFonts w:cstheme="minorHAnsi"/>
+          <w:sz w:val="40"/>
+          <w:szCs w:val="40"/>
+          <w:u w:val="single"/>
+        </w:rPr>
+        <w:t>-</w:t>
+      </w:r>
+      <w:r>
+        <w:rPr>
+          <w:rFonts w:cstheme="minorHAnsi"/>
+          <w:sz w:val="40"/>
+          <w:szCs w:val="40"/>
+          <w:u w:val="single"/>
+        </w:rPr>
+        <w:t>a:</w:t>
+      </w:r>
+    </w:p>
+    <w:p>
+      <w:pPr>
+        <w:pStyle w:val="ListParagraph"/>
+        <w:rPr>
+          <w:rFonts w:cstheme="minorHAnsi"/>
+          <w:sz w:val="40"/>
+          <w:szCs w:val="40"/>
+        </w:rPr>
+      </w:pPr>
+    </w:p>
+    <w:p>
+      <w:pPr>
+        <w:pStyle w:val="ListParagraph"/>
+        <w:rPr>
+          <w:rFonts w:cstheme="minorHAnsi"/>
+          <w:sz w:val="40"/>
+          <w:szCs w:val="40"/>
+        </w:rPr>
+      </w:pPr>
+      <w:r>
+        <w:rPr>
+          <w:rFonts w:cstheme="minorHAnsi"/>
+          <w:sz w:val="40"/>
+          <w:szCs w:val="40"/>
+        </w:rPr>
+        <w:lastRenderedPageBreak/>
+        <w:t>It is a GIT command used to check all the active branches present in the GIT repository.</w:t>
+      </w:r>
+    </w:p>
+    <w:p>
+      <w:pPr>
+        <w:pStyle w:val="ListParagraph"/>
+        <w:rPr>
+          <w:rFonts w:cstheme="minorHAnsi"/>
+          <w:sz w:val="40"/>
+          <w:szCs w:val="40"/>
+        </w:rPr>
+      </w:pPr>
+    </w:p>
+    <w:p>
+      <w:pPr>
+        <w:pStyle w:val="ListParagraph"/>
+        <w:rPr>
+          <w:rFonts w:cstheme="minorHAnsi"/>
+          <w:sz w:val="40"/>
+          <w:szCs w:val="40"/>
+        </w:rPr>
+      </w:pPr>
+      <w:r>
+        <w:rPr>
+          <w:rFonts w:cstheme="minorHAnsi"/>
+          <w:noProof/>
+          <w:sz w:val="40"/>
+          <w:szCs w:val="40"/>
+        </w:rPr>
+        <w:drawing>
+          <wp:inline distT="0" distB="0" distL="0" distR="0" wp14:anchorId="7771DA13" wp14:editId="7FFA5632">
+            <wp:extent cx="5731510" cy="3039745"/>
+            <wp:effectExtent l="0" t="0" r="2540" b="8255"/>
+            <wp:docPr id="38" name="Picture 38" descr="MINGW64:/c/Users/91987/Desktop/git file"/>
+            <wp:cNvGraphicFramePr>
+              <a:graphicFrameLocks xmlns:a="http://schemas.openxmlformats.org/drawingml/2006/main" noChangeAspect="1"/>
+            </wp:cNvGraphicFramePr>
+            <a:graphic xmlns:a="http://schemas.openxmlformats.org/drawingml/2006/main">
+              <a:graphicData uri="http://schemas.openxmlformats.org/drawingml/2006/picture">
+                <pic:pic xmlns:pic="http://schemas.openxmlformats.org/drawingml/2006/picture">
+                  <pic:nvPicPr>
+                    <pic:cNvPr id="38" name="Picture 38" descr="MINGW64:/c/Users/91987/Desktop/git file"/>
+                    <pic:cNvPicPr/>
+                  </pic:nvPicPr>
+                  <pic:blipFill>
+                    <a:blip r:embed="rId33" cstate="print">
+                      <a:extLst>
+                        <a:ext uri="{28A0092B-C50C-407E-A947-70E740481C1C}">
+                          <a14:useLocalDpi xmlns:a14="http://schemas.microsoft.com/office/drawing/2010/main" val="0"/>
+                        </a:ext>
+                      </a:extLst>
+                    </a:blip>
+                    <a:stretch>
+                      <a:fillRect/>
+                    </a:stretch>
+                  </pic:blipFill>
+                  <pic:spPr>
+                    <a:xfrm>
+                      <a:off x="0" y="0"/>
+                      <a:ext cx="5731510" cy="3039745"/>
+                    </a:xfrm>
+                    <a:prstGeom prst="rect">
+                      <a:avLst/>
+                    </a:prstGeom>
+                  </pic:spPr>
+                </pic:pic>
+              </a:graphicData>
+            </a:graphic>
+          </wp:inline>
+        </w:drawing>
+      </w:r>
+    </w:p>
+    <w:p>
+      <w:pPr>
+        <w:jc w:val="both"/>
+        <w:rPr>
+          <w:rFonts w:eastAsia="Calibri" w:cstheme="minorHAnsi"/>
+          <w:sz w:val="40"/>
+          <w:szCs w:val="40"/>
+        </w:rPr>
+      </w:pPr>
+    </w:p>
+    <w:p>
+      <w:pPr>
+        <w:rPr>
+          <w:rFonts w:cstheme="minorHAnsi"/>
+          <w:sz w:val="40"/>
+          <w:szCs w:val="40"/>
+        </w:rPr>
+      </w:pPr>
+    </w:p>
+    <w:p>
+      <w:pPr>
+        <w:rPr>
+          <w:rFonts w:cstheme="minorHAnsi"/>
+          <w:sz w:val="40"/>
+          <w:szCs w:val="40"/>
+        </w:rPr>
+      </w:pPr>
+      <w:r>
+        <w:rPr>
+          <w:rFonts w:cstheme="minorHAnsi"/>
+          <w:sz w:val="40"/>
+          <w:szCs w:val="40"/>
+        </w:rPr>
+        <w:br w:type="page"/>
+      </w:r>
+    </w:p>
+    <w:p>
+      <w:pPr>
+        <w:pStyle w:val="ListParagraph"/>
+        <w:tabs>
+          <w:tab w:val="left" w:pos="5770"/>
+        </w:tabs>
+        <w:rPr>
+          <w:rFonts w:ascii="Arial Rounded MT Bold" w:hAnsi="Arial Rounded MT Bold" w:cstheme="minorHAnsi"/>
+          <w:sz w:val="40"/>
+          <w:szCs w:val="40"/>
+          <w:u w:val="single"/>
+        </w:rPr>
+      </w:pPr>
+      <w:r>
+        <w:rPr>
+          <w:rFonts w:ascii="Arial Rounded MT Bold" w:hAnsi="Arial Rounded MT Bold" w:cstheme="minorHAnsi"/>
+          <w:sz w:val="40"/>
+          <w:szCs w:val="40"/>
+        </w:rPr>
+        <w:lastRenderedPageBreak/>
+        <w:t xml:space="preserve">                    </w:t>
+      </w:r>
+      <w:r>
+        <w:rPr>
+          <w:rFonts w:ascii="Arial Rounded MT Bold" w:hAnsi="Arial Rounded MT Bold" w:cstheme="minorHAnsi"/>
+          <w:sz w:val="40"/>
+          <w:szCs w:val="40"/>
+          <w:u w:val="single"/>
+        </w:rPr>
+        <w:t>PRATICAL-</w:t>
+      </w:r>
+      <w:r>
+        <w:rPr>
+          <w:rFonts w:ascii="Arial Rounded MT Bold" w:hAnsi="Arial Rounded MT Bold" w:cstheme="minorHAnsi"/>
+          <w:sz w:val="40"/>
+          <w:szCs w:val="40"/>
+          <w:u w:val="single"/>
+        </w:rPr>
+        <w:t>4</w:t>
+      </w:r>
+    </w:p>
+    <w:p>
+      <w:pPr>
+        <w:pStyle w:val="ListParagraph"/>
+        <w:tabs>
+          <w:tab w:val="left" w:pos="5687"/>
+        </w:tabs>
+        <w:rPr>
+          <w:rFonts w:ascii="Arial Rounded MT Bold" w:hAnsi="Arial Rounded MT Bold" w:cstheme="minorHAnsi"/>
+          <w:sz w:val="40"/>
+          <w:szCs w:val="40"/>
+        </w:rPr>
+      </w:pPr>
+    </w:p>
+    <w:p>
+      <w:pPr>
+        <w:pStyle w:val="ListParagraph"/>
+        <w:tabs>
+          <w:tab w:val="left" w:pos="5687"/>
+        </w:tabs>
+        <w:rPr>
+          <w:rFonts w:ascii="Arial Rounded MT Bold" w:hAnsi="Arial Rounded MT Bold" w:cstheme="minorHAnsi"/>
+          <w:sz w:val="40"/>
+          <w:szCs w:val="40"/>
+          <w:u w:val="single"/>
+        </w:rPr>
+      </w:pPr>
+      <w:r>
+        <w:rPr>
+          <w:rFonts w:ascii="Arial Rounded MT Bold" w:hAnsi="Arial Rounded MT Bold" w:cstheme="minorHAnsi"/>
+          <w:sz w:val="40"/>
+          <w:szCs w:val="40"/>
+          <w:u w:val="single"/>
+        </w:rPr>
+        <w:t>Working with remote repositories</w:t>
+      </w:r>
+    </w:p>
+    <w:p>
+      <w:pPr>
+        <w:pStyle w:val="ListParagraph"/>
+        <w:tabs>
+          <w:tab w:val="left" w:pos="5687"/>
+        </w:tabs>
+        <w:rPr>
+          <w:rFonts w:ascii="Arial Rounded MT Bold" w:hAnsi="Arial Rounded MT Bold" w:cstheme="minorHAnsi"/>
+          <w:sz w:val="40"/>
+          <w:szCs w:val="40"/>
+          <w:u w:val="single"/>
+        </w:rPr>
+      </w:pPr>
+    </w:p>
+    <w:p>
+      <w:pPr>
+        <w:pStyle w:val="ListParagraph"/>
+        <w:tabs>
+          <w:tab w:val="left" w:pos="5687"/>
+        </w:tabs>
+        <w:rPr>
+          <w:rFonts w:ascii="Arial Rounded MT Bold" w:hAnsi="Arial Rounded MT Bold" w:cstheme="minorHAnsi"/>
+          <w:sz w:val="40"/>
+          <w:szCs w:val="40"/>
+          <w:u w:val="single"/>
+        </w:rPr>
+      </w:pPr>
+    </w:p>
+    <w:p>
+      <w:pPr>
+        <w:pStyle w:val="Heading2"/>
+        <w:numPr>
+          <w:ilvl w:val="0"/>
+          <w:numId w:val="0"/>
+        </w:numPr>
+        <w:rPr>
+          <w:rFonts w:asciiTheme="minorHAnsi" w:hAnsiTheme="minorHAnsi" w:cstheme="minorHAnsi"/>
+          <w:color w:val="000000" w:themeColor="text1"/>
+          <w:sz w:val="40"/>
+          <w:szCs w:val="40"/>
+        </w:rPr>
+      </w:pPr>
+      <w:proofErr w:type="gramStart"/>
+      <w:r>
+        <w:rPr>
+          <w:rFonts w:asciiTheme="minorHAnsi" w:hAnsiTheme="minorHAnsi" w:cstheme="minorHAnsi"/>
+          <w:color w:val="000000" w:themeColor="text1"/>
+          <w:sz w:val="40"/>
+          <w:szCs w:val="40"/>
+        </w:rPr>
+        <w:t>First</w:t>
+      </w:r>
+      <w:proofErr w:type="gramEnd"/>
+      <w:r>
+        <w:rPr>
+          <w:rFonts w:asciiTheme="minorHAnsi" w:hAnsiTheme="minorHAnsi" w:cstheme="minorHAnsi"/>
+          <w:color w:val="000000" w:themeColor="text1"/>
+          <w:sz w:val="40"/>
+          <w:szCs w:val="40"/>
+        </w:rPr>
+        <w:t xml:space="preserve"> we have to create a new repository on git hub. for new making a repository open your git hub account then click on plus button then click on new repository.</w:t>
+      </w:r>
+    </w:p>
+    <w:p>
+      <w:r>
+        <w:rPr>
+          <w:noProof/>
+        </w:rPr>
+        <w:drawing>
+          <wp:inline distT="0" distB="0" distL="0" distR="0" wp14:anchorId="4F88F515" wp14:editId="098442D0">
+            <wp:extent cx="5731510" cy="3223895"/>
+            <wp:effectExtent l="0" t="0" r="2540" b="0"/>
+            <wp:docPr id="2" name="Picture 2"/>
+            <wp:cNvGraphicFramePr>
+              <a:graphicFrameLocks xmlns:a="http://schemas.openxmlformats.org/drawingml/2006/main" noChangeAspect="1"/>
+            </wp:cNvGraphicFramePr>
+            <a:graphic xmlns:a="http://schemas.openxmlformats.org/drawingml/2006/main">
+              <a:graphicData uri="http://schemas.openxmlformats.org/drawingml/2006/picture">
+                <pic:pic xmlns:pic="http://schemas.openxmlformats.org/drawingml/2006/picture">
+                  <pic:nvPicPr>
+                    <pic:cNvPr id="1" name=""/>
+                    <pic:cNvPicPr/>
+                  </pic:nvPicPr>
+                  <pic:blipFill>
+                    <a:blip r:embed="rId34"/>
+                    <a:stretch>
+                      <a:fillRect/>
+                    </a:stretch>
+                  </pic:blipFill>
+                  <pic:spPr>
+                    <a:xfrm>
+                      <a:off x="0" y="0"/>
+                      <a:ext cx="5731510" cy="3223895"/>
+                    </a:xfrm>
+                    <a:prstGeom prst="rect">
+                      <a:avLst/>
+                    </a:prstGeom>
+                  </pic:spPr>
+                </pic:pic>
+              </a:graphicData>
+            </a:graphic>
+          </wp:inline>
+        </w:drawing>
+      </w:r>
+    </w:p>
+    <w:p>
+      <w:pPr>
+        <w:rPr>
+          <w:sz w:val="40"/>
+          <w:szCs w:val="40"/>
+        </w:rPr>
+      </w:pPr>
+      <w:r>
+        <w:rPr>
+          <w:sz w:val="40"/>
+          <w:szCs w:val="40"/>
+        </w:rPr>
+        <w:t>Fill the repository name that you want name it.</w:t>
+      </w:r>
+    </w:p>
+    <w:p>
+      <w:pPr>
+        <w:rPr>
+          <w:sz w:val="40"/>
+          <w:szCs w:val="40"/>
+        </w:rPr>
+      </w:pPr>
+      <w:r>
+        <w:rPr>
+          <w:sz w:val="40"/>
+          <w:szCs w:val="40"/>
+        </w:rPr>
+        <w:t>After doing this git hub create repository for you then copy the link.</w:t>
+      </w:r>
+    </w:p>
+    <w:p>
+      <w:pPr>
+        <w:pStyle w:val="ListParagraph"/>
+        <w:numPr>
+          <w:ilvl w:val="0"/>
+          <w:numId w:val="13"/>
+        </w:numPr>
+        <w:rPr>
+          <w:u w:val="single"/>
+        </w:rPr>
+      </w:pPr>
+      <w:r>
+        <w:rPr>
+          <w:sz w:val="40"/>
+          <w:szCs w:val="40"/>
+          <w:u w:val="single"/>
+        </w:rPr>
+        <w:t>Git remote</w:t>
+      </w:r>
+      <w:r>
+        <w:rPr>
+          <w:sz w:val="40"/>
+          <w:szCs w:val="40"/>
+          <w:u w:val="single"/>
+        </w:rPr>
+        <w:t xml:space="preserve"> add origin https link:</w:t>
+      </w:r>
+    </w:p>
+    <w:p>
+      <w:pPr>
+        <w:pStyle w:val="ListParagraph"/>
+        <w:ind w:left="360"/>
+        <w:rPr>
+          <w:sz w:val="40"/>
+          <w:szCs w:val="40"/>
+        </w:rPr>
+      </w:pPr>
+      <w:r>
+        <w:rPr>
+          <w:sz w:val="40"/>
+          <w:szCs w:val="40"/>
+        </w:rPr>
+        <w:t xml:space="preserve">It git command used to add repositories into git </w:t>
+      </w:r>
+      <w:proofErr w:type="gramStart"/>
+      <w:r>
+        <w:rPr>
+          <w:sz w:val="40"/>
+          <w:szCs w:val="40"/>
+        </w:rPr>
+        <w:t>hub .</w:t>
+      </w:r>
+      <w:proofErr w:type="gramEnd"/>
+    </w:p>
+    <w:p>
+      <w:pPr>
+        <w:pStyle w:val="ListParagraph"/>
+        <w:ind w:left="360"/>
+        <w:rPr>
+          <w:sz w:val="40"/>
+          <w:szCs w:val="40"/>
+        </w:rPr>
+      </w:pPr>
+    </w:p>
+    <w:p>
+      <w:pPr>
+        <w:pStyle w:val="ListParagraph"/>
+        <w:ind w:left="360"/>
+        <w:rPr>
+          <w:sz w:val="40"/>
+          <w:szCs w:val="40"/>
+        </w:rPr>
+      </w:pPr>
+      <w:r>
+        <w:rPr>
+          <w:noProof/>
+          <w:sz w:val="40"/>
+          <w:szCs w:val="40"/>
+        </w:rPr>
+        <w:lastRenderedPageBreak/>
+        <w:drawing>
+          <wp:inline distT="0" distB="0" distL="0" distR="0" wp14:anchorId="03317730" wp14:editId="44F9F94B">
+            <wp:extent cx="5731510" cy="3039745"/>
+            <wp:effectExtent l="0" t="0" r="2540" b="8255"/>
+            <wp:docPr id="3" name="Picture 3" descr="MINGW64:/c/Users/91987/Desktop/Git"/>
+            <wp:cNvGraphicFramePr>
+              <a:graphicFrameLocks xmlns:a="http://schemas.openxmlformats.org/drawingml/2006/main" noChangeAspect="1"/>
+            </wp:cNvGraphicFramePr>
+            <a:graphic xmlns:a="http://schemas.openxmlformats.org/drawingml/2006/main">
+              <a:graphicData uri="http://schemas.openxmlformats.org/drawingml/2006/picture">
+                <pic:pic xmlns:pic="http://schemas.openxmlformats.org/drawingml/2006/picture">
+                  <pic:nvPicPr>
+                    <pic:cNvPr id="3" name="Picture 3" descr="MINGW64:/c/Users/91987/Desktop/Git"/>
+                    <pic:cNvPicPr/>
+                  </pic:nvPicPr>
+                  <pic:blipFill>
+                    <a:blip r:embed="rId35" cstate="print">
+                      <a:extLst>
+                        <a:ext uri="{28A0092B-C50C-407E-A947-70E740481C1C}">
+                          <a14:useLocalDpi xmlns:a14="http://schemas.microsoft.com/office/drawing/2010/main" val="0"/>
+                        </a:ext>
+                      </a:extLst>
+                    </a:blip>
+                    <a:stretch>
+                      <a:fillRect/>
+                    </a:stretch>
+                  </pic:blipFill>
+                  <pic:spPr>
+                    <a:xfrm>
+                      <a:off x="0" y="0"/>
+                      <a:ext cx="5731510" cy="3039745"/>
+                    </a:xfrm>
+                    <a:prstGeom prst="rect">
+                      <a:avLst/>
+                    </a:prstGeom>
+                  </pic:spPr>
+                </pic:pic>
+              </a:graphicData>
+            </a:graphic>
+          </wp:inline>
+        </w:drawing>
+      </w:r>
+    </w:p>
+    <w:p/>
+    <w:p>
+      <w:pPr>
+        <w:pStyle w:val="ListParagraph"/>
+        <w:numPr>
+          <w:ilvl w:val="0"/>
+          <w:numId w:val="1"/>
+        </w:numPr>
+        <w:rPr>
+          <w:sz w:val="40"/>
+          <w:szCs w:val="40"/>
+          <w:u w:val="single"/>
+        </w:rPr>
+      </w:pPr>
+      <w:r>
+        <w:rPr>
+          <w:sz w:val="40"/>
+          <w:szCs w:val="40"/>
+        </w:rPr>
+        <w:t xml:space="preserve"> </w:t>
+      </w:r>
+      <w:r>
+        <w:rPr>
+          <w:sz w:val="40"/>
+          <w:szCs w:val="40"/>
+          <w:u w:val="single"/>
+        </w:rPr>
+        <w:t>Git push -u origin master</w:t>
+      </w:r>
+      <w:r>
+        <w:rPr>
+          <w:sz w:val="40"/>
+          <w:szCs w:val="40"/>
+          <w:u w:val="single"/>
+        </w:rPr>
+        <w:t>:</w:t>
+      </w:r>
+    </w:p>
+    <w:p>
+      <w:pPr>
+        <w:pStyle w:val="ListParagraph"/>
+        <w:rPr>
+          <w:sz w:val="40"/>
+          <w:szCs w:val="40"/>
+        </w:rPr>
+      </w:pPr>
+      <w:r>
+        <w:rPr>
+          <w:sz w:val="40"/>
+          <w:szCs w:val="40"/>
+        </w:rPr>
+        <w:t>It is git command used for push all files to git hub.</w:t>
+      </w:r>
+    </w:p>
+    <w:p>
+      <w:pPr>
+        <w:pStyle w:val="ListParagraph"/>
+        <w:rPr>
+          <w:sz w:val="40"/>
+          <w:szCs w:val="40"/>
+          <w:u w:val="single"/>
+        </w:rPr>
+      </w:pPr>
+      <w:r>
+        <w:rPr>
+          <w:noProof/>
+          <w:sz w:val="40"/>
+          <w:szCs w:val="40"/>
+          <w:u w:val="single"/>
+        </w:rPr>
+        <w:drawing>
+          <wp:inline distT="0" distB="0" distL="0" distR="0" wp14:anchorId="15515A4C" wp14:editId="2532A88E">
+            <wp:extent cx="5731510" cy="3039745"/>
+            <wp:effectExtent l="0" t="0" r="2540" b="8255"/>
+            <wp:docPr id="5" name="Picture 5" descr="MINGW64:/c/Users/91987/Desktop/Git"/>
+            <wp:cNvGraphicFramePr>
+              <a:graphicFrameLocks xmlns:a="http://schemas.openxmlformats.org/drawingml/2006/main" noChangeAspect="1"/>
+            </wp:cNvGraphicFramePr>
+            <a:graphic xmlns:a="http://schemas.openxmlformats.org/drawingml/2006/main">
+              <a:graphicData uri="http://schemas.openxmlformats.org/drawingml/2006/picture">
+                <pic:pic xmlns:pic="http://schemas.openxmlformats.org/drawingml/2006/picture">
+                  <pic:nvPicPr>
+                    <pic:cNvPr id="5" name="Picture 5" descr="MINGW64:/c/Users/91987/Desktop/Git"/>
+                    <pic:cNvPicPr/>
+                  </pic:nvPicPr>
+                  <pic:blipFill>
+                    <a:blip r:embed="rId36" cstate="print">
+                      <a:extLst>
+                        <a:ext uri="{28A0092B-C50C-407E-A947-70E740481C1C}">
+                          <a14:useLocalDpi xmlns:a14="http://schemas.microsoft.com/office/drawing/2010/main" val="0"/>
+                        </a:ext>
+                      </a:extLst>
+                    </a:blip>
+                    <a:stretch>
+                      <a:fillRect/>
+                    </a:stretch>
+                  </pic:blipFill>
+                  <pic:spPr>
+                    <a:xfrm>
+                      <a:off x="0" y="0"/>
+                      <a:ext cx="5731510" cy="3039745"/>
+                    </a:xfrm>
+                    <a:prstGeom prst="rect">
+                      <a:avLst/>
+                    </a:prstGeom>
+                  </pic:spPr>
+                </pic:pic>
+              </a:graphicData>
+            </a:graphic>
+          </wp:inline>
+        </w:drawing>
+      </w:r>
+    </w:p>
+    <w:p>
+      <w:pPr>
+        <w:pStyle w:val="ListParagraph"/>
+        <w:rPr>
+          <w:sz w:val="40"/>
+          <w:szCs w:val="40"/>
+        </w:rPr>
+      </w:pPr>
+    </w:p>
+    <w:p>
+      <w:pPr>
+        <w:rPr>
+          <w:sz w:val="40"/>
+          <w:szCs w:val="40"/>
+        </w:rPr>
+      </w:pPr>
+      <w:r>
+        <w:rPr>
+          <w:sz w:val="40"/>
+          <w:szCs w:val="40"/>
+        </w:rPr>
+        <w:br w:type="page"/>
+      </w:r>
+    </w:p>
+    <w:p>
+      <w:pPr>
+        <w:pStyle w:val="ListParagraph"/>
+        <w:rPr>
+          <w:sz w:val="40"/>
+          <w:szCs w:val="40"/>
+          <w:u w:val="single"/>
+        </w:rPr>
+      </w:pPr>
+      <w:r>
+        <w:rPr>
+          <w:sz w:val="40"/>
+          <w:szCs w:val="40"/>
+        </w:rPr>
+        <w:lastRenderedPageBreak/>
+        <w:t xml:space="preserve">                            </w:t>
+      </w:r>
+      <w:r>
+        <w:rPr>
+          <w:sz w:val="40"/>
+          <w:szCs w:val="40"/>
+          <w:u w:val="single"/>
+        </w:rPr>
+        <w:t>Practical-</w:t>
+      </w:r>
+      <w:r>
+        <w:rPr>
+          <w:sz w:val="40"/>
+          <w:szCs w:val="40"/>
+          <w:u w:val="single"/>
+        </w:rPr>
+        <w:t>5</w:t>
+      </w:r>
+    </w:p>
+    <w:p>
+      <w:pPr>
+        <w:pStyle w:val="ListParagraph"/>
+        <w:rPr>
+          <w:sz w:val="40"/>
+          <w:szCs w:val="40"/>
+          <w:u w:val="single"/>
         </w:rPr>
       </w:pPr>
     </w:p>
@@ -3527,7 +5086,7 @@
 </file>
 
 <file path=word/endnotes.xml><?xml version="1.0" encoding="utf-8"?>
-<w:endnotes xmlns:wpc="http://schemas.microsoft.com/office/word/2010/wordprocessingCanvas" xmlns:cx="http://schemas.microsoft.com/office/drawing/2014/chartex" xmlns:cx1="http://schemas.microsoft.com/office/drawing/2015/9/8/chartex" xmlns:cx2="http://schemas.microsoft.com/office/drawing/2015/10/21/chartex" xmlns:cx3="http://schemas.microsoft.com/office/drawing/2016/5/9/chartex" xmlns:cx4="http://schemas.microsoft.com/office/drawing/2016/5/10/chartex" xmlns:cx5="http://schemas.microsoft.com/office/drawing/2016/5/11/chartex" xmlns:cx6="http://schemas.microsoft.com/office/drawing/2016/5/12/chartex" xmlns:cx7="http://schemas.microsoft.com/office/drawing/2016/5/13/chartex" xmlns:cx8="http://schemas.microsoft.com/office/drawing/2016/5/14/chartex" xmlns:mc="http://schemas.openxmlformats.org/markup-compatibility/2006" xmlns:aink="http://schemas.microsoft.com/office/drawing/2016/ink" xmlns:am3d="http://schemas.microsoft.com/office/drawing/2017/model3d" xmlns:o="urn:schemas-microsoft-com:office:office" xmlns:r="http://schemas.openxmlformats.org/officeDocument/2006/relationships" xmlns:m="http://schemas.openxmlformats.org/officeDocument/2006/math" xmlns:v="urn:schemas-microsoft-com:vml" xmlns:wp14="http://schemas.microsoft.com/office/word/2010/wordprocessingDrawing" xmlns:wp="http://schemas.openxmlformats.org/drawingml/2006/wordprocessingDrawing" xmlns:w10="urn:schemas-microsoft-com:office:word" xmlns:w="http://schemas.openxmlformats.org/wordprocessingml/2006/main" xmlns:w14="http://schemas.microsoft.com/office/word/2010/wordml" xmlns:w15="http://schemas.microsoft.com/office/word/2012/wordml" xmlns:w16cex="http://schemas.microsoft.com/office/word/2018/wordml/cex" xmlns:w16cid="http://schemas.microsoft.com/office/word/2016/wordml/cid" xmlns:w16="http://schemas.microsoft.com/office/word/2018/wordml" xmlns:w16sdtdh="http://schemas.microsoft.com/office/word/2020/wordml/sdtdatahash" xmlns:w16se="http://schemas.microsoft.com/office/word/2015/wordml/symex" xmlns:wpg="http://schemas.microsoft.com/office/word/2010/wordprocessingGroup" xmlns:wpi="http://schemas.microsoft.com/office/word/2010/wordprocessingInk" xmlns:wne="http://schemas.microsoft.com/office/word/2006/wordml" xmlns:wps="http://schemas.microsoft.com/office/word/2010/wordprocessingShape" mc:Ignorable="w14 w15 w16se w16cid w16 w16cex w16sdtdh wp14">
+<w:endnotes xmlns:wpc="http://schemas.microsoft.com/office/word/2010/wordprocessingCanvas" xmlns:cx="http://schemas.microsoft.com/office/drawing/2014/chartex" xmlns:cx1="http://schemas.microsoft.com/office/drawing/2015/9/8/chartex" xmlns:cx2="http://schemas.microsoft.com/office/drawing/2015/10/21/chartex" xmlns:cx3="http://schemas.microsoft.com/office/drawing/2016/5/9/chartex" xmlns:cx4="http://schemas.microsoft.com/office/drawing/2016/5/10/chartex" xmlns:cx5="http://schemas.microsoft.com/office/drawing/2016/5/11/chartex" xmlns:cx6="http://schemas.microsoft.com/office/drawing/2016/5/12/chartex" xmlns:cx7="http://schemas.microsoft.com/office/drawing/2016/5/13/chartex" xmlns:cx8="http://schemas.microsoft.com/office/drawing/2016/5/14/chartex" xmlns:mc="http://schemas.openxmlformats.org/markup-compatibility/2006" xmlns:aink="http://schemas.microsoft.com/office/drawing/2016/ink" xmlns:am3d="http://schemas.microsoft.com/office/drawing/2017/model3d" xmlns:o="urn:schemas-microsoft-com:office:office" xmlns:oel="http://schemas.microsoft.com/office/2019/extlst" xmlns:r="http://schemas.openxmlformats.org/officeDocument/2006/relationships" xmlns:m="http://schemas.openxmlformats.org/officeDocument/2006/math" xmlns:v="urn:schemas-microsoft-com:vml" xmlns:wp14="http://schemas.microsoft.com/office/word/2010/wordprocessingDrawing" xmlns:wp="http://schemas.openxmlformats.org/drawingml/2006/wordprocessingDrawing" xmlns:w10="urn:schemas-microsoft-com:office:word" xmlns:w="http://schemas.openxmlformats.org/wordprocessingml/2006/main" xmlns:w14="http://schemas.microsoft.com/office/word/2010/wordml" xmlns:w15="http://schemas.microsoft.com/office/word/2012/wordml" xmlns:w16cex="http://schemas.microsoft.com/office/word/2018/wordml/cex" xmlns:w16cid="http://schemas.microsoft.com/office/word/2016/wordml/cid" xmlns:w16="http://schemas.microsoft.com/office/word/2018/wordml" xmlns:w16sdtdh="http://schemas.microsoft.com/office/word/2020/wordml/sdtdatahash" xmlns:w16se="http://schemas.microsoft.com/office/word/2015/wordml/symex" xmlns:wpg="http://schemas.microsoft.com/office/word/2010/wordprocessingGroup" xmlns:wpi="http://schemas.microsoft.com/office/word/2010/wordprocessingInk" xmlns:wne="http://schemas.microsoft.com/office/word/2006/wordml" xmlns:wps="http://schemas.microsoft.com/office/word/2010/wordprocessingShape" mc:Ignorable="w14 w15 w16se w16cid w16 w16cex w16sdtdh wp14">
   <w:endnote w:type="separator" w:id="-1">
     <w:p>
       <w:pPr>
@@ -3552,7 +5111,7 @@
 </file>
 
 <file path=word/footnotes.xml><?xml version="1.0" encoding="utf-8"?>
-<w:footnotes xmlns:wpc="http://schemas.microsoft.com/office/word/2010/wordprocessingCanvas" xmlns:cx="http://schemas.microsoft.com/office/drawing/2014/chartex" xmlns:cx1="http://schemas.microsoft.com/office/drawing/2015/9/8/chartex" xmlns:cx2="http://schemas.microsoft.com/office/drawing/2015/10/21/chartex" xmlns:cx3="http://schemas.microsoft.com/office/drawing/2016/5/9/chartex" xmlns:cx4="http://schemas.microsoft.com/office/drawing/2016/5/10/chartex" xmlns:cx5="http://schemas.microsoft.com/office/drawing/2016/5/11/chartex" xmlns:cx6="http://schemas.microsoft.com/office/drawing/2016/5/12/chartex" xmlns:cx7="http://schemas.microsoft.com/office/drawing/2016/5/13/chartex" xmlns:cx8="http://schemas.microsoft.com/office/drawing/2016/5/14/chartex" xmlns:mc="http://schemas.openxmlformats.org/markup-compatibility/2006" xmlns:aink="http://schemas.microsoft.com/office/drawing/2016/ink" xmlns:am3d="http://schemas.microsoft.com/office/drawing/2017/model3d" xmlns:o="urn:schemas-microsoft-com:office:office" xmlns:r="http://schemas.openxmlformats.org/officeDocument/2006/relationships" xmlns:m="http://schemas.openxmlformats.org/officeDocument/2006/math" xmlns:v="urn:schemas-microsoft-com:vml" xmlns:wp14="http://schemas.microsoft.com/office/word/2010/wordprocessingDrawing" xmlns:wp="http://schemas.openxmlformats.org/drawingml/2006/wordprocessingDrawing" xmlns:w10="urn:schemas-microsoft-com:office:word" xmlns:w="http://schemas.openxmlformats.org/wordprocessingml/2006/main" xmlns:w14="http://schemas.microsoft.com/office/word/2010/wordml" xmlns:w15="http://schemas.microsoft.com/office/word/2012/wordml" xmlns:w16cex="http://schemas.microsoft.com/office/word/2018/wordml/cex" xmlns:w16cid="http://schemas.microsoft.com/office/word/2016/wordml/cid" xmlns:w16="http://schemas.microsoft.com/office/word/2018/wordml" xmlns:w16sdtdh="http://schemas.microsoft.com/office/word/2020/wordml/sdtdatahash" xmlns:w16se="http://schemas.microsoft.com/office/word/2015/wordml/symex" xmlns:wpg="http://schemas.microsoft.com/office/word/2010/wordprocessingGroup" xmlns:wpi="http://schemas.microsoft.com/office/word/2010/wordprocessingInk" xmlns:wne="http://schemas.microsoft.com/office/word/2006/wordml" xmlns:wps="http://schemas.microsoft.com/office/word/2010/wordprocessingShape" mc:Ignorable="w14 w15 w16se w16cid w16 w16cex w16sdtdh wp14">
+<w:footnotes xmlns:wpc="http://schemas.microsoft.com/office/word/2010/wordprocessingCanvas" xmlns:cx="http://schemas.microsoft.com/office/drawing/2014/chartex" xmlns:cx1="http://schemas.microsoft.com/office/drawing/2015/9/8/chartex" xmlns:cx2="http://schemas.microsoft.com/office/drawing/2015/10/21/chartex" xmlns:cx3="http://schemas.microsoft.com/office/drawing/2016/5/9/chartex" xmlns:cx4="http://schemas.microsoft.com/office/drawing/2016/5/10/chartex" xmlns:cx5="http://schemas.microsoft.com/office/drawing/2016/5/11/chartex" xmlns:cx6="http://schemas.microsoft.com/office/drawing/2016/5/12/chartex" xmlns:cx7="http://schemas.microsoft.com/office/drawing/2016/5/13/chartex" xmlns:cx8="http://schemas.microsoft.com/office/drawing/2016/5/14/chartex" xmlns:mc="http://schemas.openxmlformats.org/markup-compatibility/2006" xmlns:aink="http://schemas.microsoft.com/office/drawing/2016/ink" xmlns:am3d="http://schemas.microsoft.com/office/drawing/2017/model3d" xmlns:o="urn:schemas-microsoft-com:office:office" xmlns:oel="http://schemas.microsoft.com/office/2019/extlst" xmlns:r="http://schemas.openxmlformats.org/officeDocument/2006/relationships" xmlns:m="http://schemas.openxmlformats.org/officeDocument/2006/math" xmlns:v="urn:schemas-microsoft-com:vml" xmlns:wp14="http://schemas.microsoft.com/office/word/2010/wordprocessingDrawing" xmlns:wp="http://schemas.openxmlformats.org/drawingml/2006/wordprocessingDrawing" xmlns:w10="urn:schemas-microsoft-com:office:word" xmlns:w="http://schemas.openxmlformats.org/wordprocessingml/2006/main" xmlns:w14="http://schemas.microsoft.com/office/word/2010/wordml" xmlns:w15="http://schemas.microsoft.com/office/word/2012/wordml" xmlns:w16cex="http://schemas.microsoft.com/office/word/2018/wordml/cex" xmlns:w16cid="http://schemas.microsoft.com/office/word/2016/wordml/cid" xmlns:w16="http://schemas.microsoft.com/office/word/2018/wordml" xmlns:w16sdtdh="http://schemas.microsoft.com/office/word/2020/wordml/sdtdatahash" xmlns:w16se="http://schemas.microsoft.com/office/word/2015/wordml/symex" xmlns:wpg="http://schemas.microsoft.com/office/word/2010/wordprocessingGroup" xmlns:wpi="http://schemas.microsoft.com/office/word/2010/wordprocessingInk" xmlns:wne="http://schemas.microsoft.com/office/word/2006/wordml" xmlns:wps="http://schemas.microsoft.com/office/word/2010/wordprocessingShape" mc:Ignorable="w14 w15 w16se w16cid w16 w16cex w16sdtdh wp14">
   <w:footnote w:type="separator" w:id="-1">
     <w:p>
       <w:pPr>
@@ -3577,7 +5136,7 @@
 </file>
 
 <file path=word/numbering.xml><?xml version="1.0" encoding="utf-8"?>
-<w:numbering xmlns:wpc="http://schemas.microsoft.com/office/word/2010/wordprocessingCanvas" xmlns:cx="http://schemas.microsoft.com/office/drawing/2014/chartex" xmlns:cx1="http://schemas.microsoft.com/office/drawing/2015/9/8/chartex" xmlns:cx2="http://schemas.microsoft.com/office/drawing/2015/10/21/chartex" xmlns:cx3="http://schemas.microsoft.com/office/drawing/2016/5/9/chartex" xmlns:cx4="http://schemas.microsoft.com/office/drawing/2016/5/10/chartex" xmlns:cx5="http://schemas.microsoft.com/office/drawing/2016/5/11/chartex" xmlns:cx6="http://schemas.microsoft.com/office/drawing/2016/5/12/chartex" xmlns:cx7="http://schemas.microsoft.com/office/drawing/2016/5/13/chartex" xmlns:cx8="http://schemas.microsoft.com/office/drawing/2016/5/14/chartex" xmlns:mc="http://schemas.openxmlformats.org/markup-compatibility/2006" xmlns:aink="http://schemas.microsoft.com/office/drawing/2016/ink" xmlns:am3d="http://schemas.microsoft.com/office/drawing/2017/model3d" xmlns:o="urn:schemas-microsoft-com:office:office" xmlns:r="http://schemas.openxmlformats.org/officeDocument/2006/relationships" xmlns:m="http://schemas.openxmlformats.org/officeDocument/2006/math" xmlns:v="urn:schemas-microsoft-com:vml" xmlns:wp14="http://schemas.microsoft.com/office/word/2010/wordprocessingDrawing" xmlns:wp="http://schemas.openxmlformats.org/drawingml/2006/wordprocessingDrawing" xmlns:w10="urn:schemas-microsoft-com:office:word" xmlns:w="http://schemas.openxmlformats.org/wordprocessingml/2006/main" xmlns:w14="http://schemas.microsoft.com/office/word/2010/wordml" xmlns:w15="http://schemas.microsoft.com/office/word/2012/wordml" xmlns:w16cex="http://schemas.microsoft.com/office/word/2018/wordml/cex" xmlns:w16cid="http://schemas.microsoft.com/office/word/2016/wordml/cid" xmlns:w16="http://schemas.microsoft.com/office/word/2018/wordml" xmlns:w16sdtdh="http://schemas.microsoft.com/office/word/2020/wordml/sdtdatahash" xmlns:w16se="http://schemas.microsoft.com/office/word/2015/wordml/symex" xmlns:wpg="http://schemas.microsoft.com/office/word/2010/wordprocessingGroup" xmlns:wpi="http://schemas.microsoft.com/office/word/2010/wordprocessingInk" xmlns:wne="http://schemas.microsoft.com/office/word/2006/wordml" xmlns:wps="http://schemas.microsoft.com/office/word/2010/wordprocessingShape" mc:Ignorable="w14 w15 w16se w16cid w16 w16cex w16sdtdh wp14">
+<w:numbering xmlns:wpc="http://schemas.microsoft.com/office/word/2010/wordprocessingCanvas" xmlns:cx="http://schemas.microsoft.com/office/drawing/2014/chartex" xmlns:cx1="http://schemas.microsoft.com/office/drawing/2015/9/8/chartex" xmlns:cx2="http://schemas.microsoft.com/office/drawing/2015/10/21/chartex" xmlns:cx3="http://schemas.microsoft.com/office/drawing/2016/5/9/chartex" xmlns:cx4="http://schemas.microsoft.com/office/drawing/2016/5/10/chartex" xmlns:cx5="http://schemas.microsoft.com/office/drawing/2016/5/11/chartex" xmlns:cx6="http://schemas.microsoft.com/office/drawing/2016/5/12/chartex" xmlns:cx7="http://schemas.microsoft.com/office/drawing/2016/5/13/chartex" xmlns:cx8="http://schemas.microsoft.com/office/drawing/2016/5/14/chartex" xmlns:mc="http://schemas.openxmlformats.org/markup-compatibility/2006" xmlns:aink="http://schemas.microsoft.com/office/drawing/2016/ink" xmlns:am3d="http://schemas.microsoft.com/office/drawing/2017/model3d" xmlns:o="urn:schemas-microsoft-com:office:office" xmlns:oel="http://schemas.microsoft.com/office/2019/extlst" xmlns:r="http://schemas.openxmlformats.org/officeDocument/2006/relationships" xmlns:m="http://schemas.openxmlformats.org/officeDocument/2006/math" xmlns:v="urn:schemas-microsoft-com:vml" xmlns:wp14="http://schemas.microsoft.com/office/word/2010/wordprocessingDrawing" xmlns:wp="http://schemas.openxmlformats.org/drawingml/2006/wordprocessingDrawing" xmlns:w10="urn:schemas-microsoft-com:office:word" xmlns:w="http://schemas.openxmlformats.org/wordprocessingml/2006/main" xmlns:w14="http://schemas.microsoft.com/office/word/2010/wordml" xmlns:w15="http://schemas.microsoft.com/office/word/2012/wordml" xmlns:w16cex="http://schemas.microsoft.com/office/word/2018/wordml/cex" xmlns:w16cid="http://schemas.microsoft.com/office/word/2016/wordml/cid" xmlns:w16="http://schemas.microsoft.com/office/word/2018/wordml" xmlns:w16sdtdh="http://schemas.microsoft.com/office/word/2020/wordml/sdtdatahash" xmlns:w16se="http://schemas.microsoft.com/office/word/2015/wordml/symex" xmlns:wpg="http://schemas.microsoft.com/office/word/2010/wordprocessingGroup" xmlns:wpi="http://schemas.microsoft.com/office/word/2010/wordprocessingInk" xmlns:wne="http://schemas.microsoft.com/office/word/2006/wordml" xmlns:wps="http://schemas.microsoft.com/office/word/2010/wordprocessingShape" mc:Ignorable="w14 w15 w16se w16cid w16 w16cex w16sdtdh wp14">
   <w:abstractNum w:abstractNumId="0" w15:restartNumberingAfterBreak="0">
     <w:nsid w:val="00C52A39"/>
     <w:multiLevelType w:val="multilevel"/>
@@ -4688,6 +6247,119 @@
     </w:lvl>
   </w:abstractNum>
   <w:abstractNum w:abstractNumId="10" w15:restartNumberingAfterBreak="0">
+    <w:nsid w:val="58D53725"/>
+    <w:multiLevelType w:val="hybridMultilevel"/>
+    <w:tmpl w:val="CDA4A432"/>
+    <w:lvl w:ilvl="0" w:tplc="40090001">
+      <w:start w:val="1"/>
+      <w:numFmt w:val="bullet"/>
+      <w:lvlText w:val=""/>
+      <w:lvlJc w:val="left"/>
+      <w:pPr>
+        <w:ind w:left="734" w:hanging="360"/>
+      </w:pPr>
+      <w:rPr>
+        <w:rFonts w:ascii="Symbol" w:hAnsi="Symbol" w:hint="default"/>
+      </w:rPr>
+    </w:lvl>
+    <w:lvl w:ilvl="1" w:tplc="40090003">
+      <w:start w:val="1"/>
+      <w:numFmt w:val="bullet"/>
+      <w:lvlText w:val="o"/>
+      <w:lvlJc w:val="left"/>
+      <w:pPr>
+        <w:ind w:left="1454" w:hanging="360"/>
+      </w:pPr>
+      <w:rPr>
+        <w:rFonts w:ascii="Courier New" w:hAnsi="Courier New" w:cs="Courier New" w:hint="default"/>
+      </w:rPr>
+    </w:lvl>
+    <w:lvl w:ilvl="2" w:tplc="40090005">
+      <w:start w:val="1"/>
+      <w:numFmt w:val="bullet"/>
+      <w:lvlText w:val=""/>
+      <w:lvlJc w:val="left"/>
+      <w:pPr>
+        <w:ind w:left="2174" w:hanging="360"/>
+      </w:pPr>
+      <w:rPr>
+        <w:rFonts w:ascii="Wingdings" w:hAnsi="Wingdings" w:hint="default"/>
+      </w:rPr>
+    </w:lvl>
+    <w:lvl w:ilvl="3" w:tplc="40090001">
+      <w:start w:val="1"/>
+      <w:numFmt w:val="bullet"/>
+      <w:lvlText w:val=""/>
+      <w:lvlJc w:val="left"/>
+      <w:pPr>
+        <w:ind w:left="2894" w:hanging="360"/>
+      </w:pPr>
+      <w:rPr>
+        <w:rFonts w:ascii="Symbol" w:hAnsi="Symbol" w:hint="default"/>
+      </w:rPr>
+    </w:lvl>
+    <w:lvl w:ilvl="4" w:tplc="40090003">
+      <w:start w:val="1"/>
+      <w:numFmt w:val="bullet"/>
+      <w:lvlText w:val="o"/>
+      <w:lvlJc w:val="left"/>
+      <w:pPr>
+        <w:ind w:left="3614" w:hanging="360"/>
+      </w:pPr>
+      <w:rPr>
+        <w:rFonts w:ascii="Courier New" w:hAnsi="Courier New" w:cs="Courier New" w:hint="default"/>
+      </w:rPr>
+    </w:lvl>
+    <w:lvl w:ilvl="5" w:tplc="40090005">
+      <w:start w:val="1"/>
+      <w:numFmt w:val="bullet"/>
+      <w:lvlText w:val=""/>
+      <w:lvlJc w:val="left"/>
+      <w:pPr>
+        <w:ind w:left="4334" w:hanging="360"/>
+      </w:pPr>
+      <w:rPr>
+        <w:rFonts w:ascii="Wingdings" w:hAnsi="Wingdings" w:hint="default"/>
+      </w:rPr>
+    </w:lvl>
+    <w:lvl w:ilvl="6" w:tplc="40090001">
+      <w:start w:val="1"/>
+      <w:numFmt w:val="bullet"/>
+      <w:lvlText w:val=""/>
+      <w:lvlJc w:val="left"/>
+      <w:pPr>
+        <w:ind w:left="5054" w:hanging="360"/>
+      </w:pPr>
+      <w:rPr>
+        <w:rFonts w:ascii="Symbol" w:hAnsi="Symbol" w:hint="default"/>
+      </w:rPr>
+    </w:lvl>
+    <w:lvl w:ilvl="7" w:tplc="40090003">
+      <w:start w:val="1"/>
+      <w:numFmt w:val="bullet"/>
+      <w:lvlText w:val="o"/>
+      <w:lvlJc w:val="left"/>
+      <w:pPr>
+        <w:ind w:left="5774" w:hanging="360"/>
+      </w:pPr>
+      <w:rPr>
+        <w:rFonts w:ascii="Courier New" w:hAnsi="Courier New" w:cs="Courier New" w:hint="default"/>
+      </w:rPr>
+    </w:lvl>
+    <w:lvl w:ilvl="8" w:tplc="40090005">
+      <w:start w:val="1"/>
+      <w:numFmt w:val="bullet"/>
+      <w:lvlText w:val=""/>
+      <w:lvlJc w:val="left"/>
+      <w:pPr>
+        <w:ind w:left="6494" w:hanging="360"/>
+      </w:pPr>
+      <w:rPr>
+        <w:rFonts w:ascii="Wingdings" w:hAnsi="Wingdings" w:hint="default"/>
+      </w:rPr>
+    </w:lvl>
+  </w:abstractNum>
+  <w:abstractNum w:abstractNumId="11" w15:restartNumberingAfterBreak="0">
     <w:nsid w:val="599E3894"/>
     <w:multiLevelType w:val="hybridMultilevel"/>
     <w:tmpl w:val="9588F6E0"/>
@@ -4800,7 +6472,7 @@
       </w:rPr>
     </w:lvl>
   </w:abstractNum>
-  <w:abstractNum w:abstractNumId="11" w15:restartNumberingAfterBreak="0">
+  <w:abstractNum w:abstractNumId="12" w15:restartNumberingAfterBreak="0">
     <w:nsid w:val="64D91C3E"/>
     <w:multiLevelType w:val="hybridMultilevel"/>
     <w:tmpl w:val="FDF4FDF8"/>
@@ -4913,7 +6585,7 @@
       </w:rPr>
     </w:lvl>
   </w:abstractNum>
-  <w:abstractNum w:abstractNumId="12" w15:restartNumberingAfterBreak="0">
+  <w:abstractNum w:abstractNumId="13" w15:restartNumberingAfterBreak="0">
     <w:nsid w:val="6CB93E17"/>
     <w:multiLevelType w:val="hybridMultilevel"/>
     <w:tmpl w:val="847E4784"/>
@@ -5026,7 +6698,7 @@
       </w:rPr>
     </w:lvl>
   </w:abstractNum>
-  <w:abstractNum w:abstractNumId="13" w15:restartNumberingAfterBreak="0">
+  <w:abstractNum w:abstractNumId="14" w15:restartNumberingAfterBreak="0">
     <w:nsid w:val="7673634C"/>
     <w:multiLevelType w:val="hybridMultilevel"/>
     <w:tmpl w:val="5B6A8988"/>
@@ -5139,7 +6811,7 @@
       </w:rPr>
     </w:lvl>
   </w:abstractNum>
-  <w:abstractNum w:abstractNumId="14" w15:restartNumberingAfterBreak="0">
+  <w:abstractNum w:abstractNumId="15" w15:restartNumberingAfterBreak="0">
     <w:nsid w:val="77FC56B8"/>
     <w:multiLevelType w:val="multilevel"/>
     <w:tmpl w:val="40090027"/>
@@ -5234,7 +6906,7 @@
       </w:pPr>
     </w:lvl>
   </w:abstractNum>
-  <w:abstractNum w:abstractNumId="15" w15:restartNumberingAfterBreak="0">
+  <w:abstractNum w:abstractNumId="16" w15:restartNumberingAfterBreak="0">
     <w:nsid w:val="79FE4EF4"/>
     <w:multiLevelType w:val="hybridMultilevel"/>
     <w:tmpl w:val="3EB867AA"/>
@@ -5348,16 +7020,16 @@
     </w:lvl>
   </w:abstractNum>
   <w:num w:numId="1" w16cid:durableId="2104640221">
+    <w:abstractNumId w:val="12"/>
+  </w:num>
+  <w:num w:numId="2" w16cid:durableId="1526749513">
     <w:abstractNumId w:val="11"/>
   </w:num>
-  <w:num w:numId="2" w16cid:durableId="1526749513">
-    <w:abstractNumId w:val="10"/>
-  </w:num>
   <w:num w:numId="3" w16cid:durableId="2117676270">
-    <w:abstractNumId w:val="12"/>
+    <w:abstractNumId w:val="13"/>
   </w:num>
   <w:num w:numId="4" w16cid:durableId="672104317">
-    <w:abstractNumId w:val="15"/>
+    <w:abstractNumId w:val="16"/>
   </w:num>
   <w:num w:numId="5" w16cid:durableId="1165821977">
     <w:abstractNumId w:val="7"/>
@@ -5366,7 +7038,7 @@
     <w:abstractNumId w:val="3"/>
   </w:num>
   <w:num w:numId="7" w16cid:durableId="2073504816">
-    <w:abstractNumId w:val="13"/>
+    <w:abstractNumId w:val="14"/>
   </w:num>
   <w:num w:numId="8" w16cid:durableId="617684182">
     <w:abstractNumId w:val="2"/>
@@ -5378,7 +7050,7 @@
     <w:abstractNumId w:val="0"/>
   </w:num>
   <w:num w:numId="11" w16cid:durableId="1600260549">
-    <w:abstractNumId w:val="14"/>
+    <w:abstractNumId w:val="15"/>
   </w:num>
   <w:num w:numId="12" w16cid:durableId="1424762155">
     <w:abstractNumId w:val="5"/>
@@ -5394,6 +7066,18 @@
   </w:num>
   <w:num w:numId="16" w16cid:durableId="932006894">
     <w:abstractNumId w:val="6"/>
+  </w:num>
+  <w:num w:numId="17" w16cid:durableId="1441997530">
+    <w:abstractNumId w:val="10"/>
+    <w:lvlOverride w:ilvl="0"/>
+    <w:lvlOverride w:ilvl="1"/>
+    <w:lvlOverride w:ilvl="2"/>
+    <w:lvlOverride w:ilvl="3"/>
+    <w:lvlOverride w:ilvl="4"/>
+    <w:lvlOverride w:ilvl="5"/>
+    <w:lvlOverride w:ilvl="6"/>
+    <w:lvlOverride w:ilvl="7"/>
+    <w:lvlOverride w:ilvl="8"/>
   </w:num>
 </w:numbering>
 </file>
@@ -6238,6 +7922,18 @@
       <w:szCs w:val="21"/>
     </w:rPr>
   </w:style>
+  <w:style w:type="character" w:styleId="Hyperlink">
+    <w:name w:val="Hyperlink"/>
+    <w:basedOn w:val="DefaultParagraphFont"/>
+    <w:uiPriority w:val="99"/>
+    <w:semiHidden/>
+    <w:unhideWhenUsed/>
+    <w:rsid w:val="002F2F6D"/>
+    <w:rPr>
+      <w:color w:val="0563C1" w:themeColor="hyperlink"/>
+      <w:u w:val="single"/>
+    </w:rPr>
+  </w:style>
 </w:styles>
 </file>
 
